--- a/Fase 2/Evidencias Proyecto/Evidencias de documentación/3.4_Informe_de_Cierre_de_Proyecto.docx
+++ b/Fase 2/Evidencias Proyecto/Evidencias de documentación/3.4_Informe_de_Cierre_de_Proyecto.docx
@@ -327,7 +327,7 @@
                 <w:color w:val="000000"/>
                 <w:rtl w:val="0"/>
               </w:rPr>
-              <w:t xml:space="preserve">03/11/2024</w:t>
+              <w:t xml:space="preserve">05/12/2024</w:t>
             </w:r>
           </w:p>
         </w:tc>
@@ -411,7 +411,7 @@
         <w:pStyle w:val="Heading1"/>
         <w:numPr>
           <w:ilvl w:val="0"/>
-          <w:numId w:val="8"/>
+          <w:numId w:val="11"/>
         </w:numPr>
         <w:ind w:left="360" w:hanging="360"/>
         <w:rPr/>
@@ -423,6 +423,17 @@
           <w:rtl w:val="0"/>
         </w:rPr>
         <w:t xml:space="preserve">Contenido</w:t>
+      </w:r>
+    </w:p>
+    <w:p>
+      <w:pPr>
+        <w:ind w:left="0" w:firstLine="0"/>
+        <w:rPr/>
+      </w:pPr>
+      <w:r>
+        <w:rPr>
+          <w:rtl w:val="0"/>
+        </w:rPr>
       </w:r>
     </w:p>
     <w:sdt>
@@ -442,17 +453,9 @@
             <w:spacing w:before="60" w:lineRule="auto"/>
             <w:jc w:val="left"/>
             <w:rPr>
-              <w:rFonts w:ascii="Arial" w:cs="Arial" w:eastAsia="Arial" w:hAnsi="Arial"/>
               <w:b w:val="1"/>
-              <w:i w:val="0"/>
-              <w:smallCaps w:val="0"/>
-              <w:strike w:val="0"/>
               <w:color w:val="000000"/>
-              <w:sz w:val="22"/>
-              <w:szCs w:val="22"/>
               <w:u w:val="none"/>
-              <w:shd w:fill="auto" w:val="clear"/>
-              <w:vertAlign w:val="baseline"/>
             </w:rPr>
           </w:pPr>
           <w:r>
@@ -496,17 +499,9 @@
             <w:spacing w:before="60" w:lineRule="auto"/>
             <w:jc w:val="left"/>
             <w:rPr>
-              <w:rFonts w:ascii="Arial" w:cs="Arial" w:eastAsia="Arial" w:hAnsi="Arial"/>
               <w:b w:val="1"/>
-              <w:i w:val="0"/>
-              <w:smallCaps w:val="0"/>
-              <w:strike w:val="0"/>
               <w:color w:val="000000"/>
-              <w:sz w:val="22"/>
-              <w:szCs w:val="22"/>
               <w:u w:val="none"/>
-              <w:shd w:fill="auto" w:val="clear"/>
-              <w:vertAlign w:val="baseline"/>
             </w:rPr>
           </w:pPr>
           <w:hyperlink w:anchor="_heading=h.gjdgxs">
@@ -546,17 +541,8 @@
             <w:ind w:left="360" w:firstLine="0"/>
             <w:jc w:val="left"/>
             <w:rPr>
-              <w:rFonts w:ascii="Arial" w:cs="Arial" w:eastAsia="Arial" w:hAnsi="Arial"/>
-              <w:b w:val="0"/>
-              <w:i w:val="0"/>
-              <w:smallCaps w:val="0"/>
-              <w:strike w:val="0"/>
               <w:color w:val="000000"/>
-              <w:sz w:val="22"/>
-              <w:szCs w:val="22"/>
               <w:u w:val="none"/>
-              <w:shd w:fill="auto" w:val="clear"/>
-              <w:vertAlign w:val="baseline"/>
             </w:rPr>
           </w:pPr>
           <w:hyperlink w:anchor="_heading=h.30j0zll">
@@ -596,17 +582,8 @@
             <w:ind w:left="360" w:firstLine="0"/>
             <w:jc w:val="left"/>
             <w:rPr>
-              <w:rFonts w:ascii="Arial" w:cs="Arial" w:eastAsia="Arial" w:hAnsi="Arial"/>
-              <w:b w:val="0"/>
-              <w:i w:val="0"/>
-              <w:smallCaps w:val="0"/>
-              <w:strike w:val="0"/>
               <w:color w:val="000000"/>
-              <w:sz w:val="22"/>
-              <w:szCs w:val="22"/>
               <w:u w:val="none"/>
-              <w:shd w:fill="auto" w:val="clear"/>
-              <w:vertAlign w:val="baseline"/>
             </w:rPr>
           </w:pPr>
           <w:hyperlink w:anchor="_heading=h.1fob9te">
@@ -645,17 +622,9 @@
             <w:spacing w:before="60" w:lineRule="auto"/>
             <w:jc w:val="left"/>
             <w:rPr>
-              <w:rFonts w:ascii="Arial" w:cs="Arial" w:eastAsia="Arial" w:hAnsi="Arial"/>
               <w:b w:val="1"/>
-              <w:i w:val="0"/>
-              <w:smallCaps w:val="0"/>
-              <w:strike w:val="0"/>
               <w:color w:val="000000"/>
-              <w:sz w:val="22"/>
-              <w:szCs w:val="22"/>
               <w:u w:val="none"/>
-              <w:shd w:fill="auto" w:val="clear"/>
-              <w:vertAlign w:val="baseline"/>
             </w:rPr>
           </w:pPr>
           <w:hyperlink w:anchor="_heading=">
@@ -674,9 +643,911 @@
                 <w:vertAlign w:val="baseline"/>
                 <w:rtl w:val="0"/>
               </w:rPr>
-              <w:t xml:space="preserve">3. TITULO</w:t>
+              <w:t xml:space="preserve">3. Introducción</w:t>
               <w:tab/>
               <w:t xml:space="preserve">3</w:t>
+            </w:r>
+          </w:hyperlink>
+          <w:r>
+            <w:rPr>
+              <w:rtl w:val="0"/>
+            </w:rPr>
+          </w:r>
+        </w:p>
+        <w:p>
+          <w:pPr>
+            <w:widowControl w:val="0"/>
+            <w:tabs>
+              <w:tab w:val="right" w:leader="none" w:pos="12000"/>
+            </w:tabs>
+            <w:spacing w:before="60" w:lineRule="auto"/>
+            <w:ind w:left="360" w:firstLine="0"/>
+            <w:jc w:val="left"/>
+            <w:rPr>
+              <w:color w:val="000000"/>
+              <w:u w:val="none"/>
+            </w:rPr>
+          </w:pPr>
+          <w:hyperlink w:anchor="_heading=h.h17a5t2so8g3">
+            <w:r>
+              <w:rPr>
+                <w:rFonts w:ascii="Calibri" w:cs="Calibri" w:eastAsia="Calibri" w:hAnsi="Calibri"/>
+                <w:b w:val="0"/>
+                <w:i w:val="0"/>
+                <w:smallCaps w:val="0"/>
+                <w:strike w:val="0"/>
+                <w:color w:val="000000"/>
+                <w:sz w:val="22"/>
+                <w:szCs w:val="22"/>
+                <w:u w:val="none"/>
+                <w:shd w:fill="auto" w:val="clear"/>
+                <w:vertAlign w:val="baseline"/>
+                <w:rtl w:val="0"/>
+              </w:rPr>
+              <w:t xml:space="preserve">3.1. Propósito del Informe</w:t>
+              <w:tab/>
+              <w:t xml:space="preserve">3</w:t>
+            </w:r>
+          </w:hyperlink>
+          <w:r>
+            <w:rPr>
+              <w:rtl w:val="0"/>
+            </w:rPr>
+          </w:r>
+        </w:p>
+        <w:p>
+          <w:pPr>
+            <w:widowControl w:val="0"/>
+            <w:tabs>
+              <w:tab w:val="right" w:leader="none" w:pos="12000"/>
+            </w:tabs>
+            <w:spacing w:before="60" w:lineRule="auto"/>
+            <w:ind w:left="360" w:firstLine="0"/>
+            <w:jc w:val="left"/>
+            <w:rPr>
+              <w:color w:val="000000"/>
+              <w:u w:val="none"/>
+            </w:rPr>
+          </w:pPr>
+          <w:hyperlink w:anchor="_heading=h.pwoc2lqdtrs3">
+            <w:r>
+              <w:rPr>
+                <w:rFonts w:ascii="Calibri" w:cs="Calibri" w:eastAsia="Calibri" w:hAnsi="Calibri"/>
+                <w:b w:val="0"/>
+                <w:i w:val="0"/>
+                <w:smallCaps w:val="0"/>
+                <w:strike w:val="0"/>
+                <w:color w:val="000000"/>
+                <w:sz w:val="22"/>
+                <w:szCs w:val="22"/>
+                <w:u w:val="none"/>
+                <w:shd w:fill="auto" w:val="clear"/>
+                <w:vertAlign w:val="baseline"/>
+                <w:rtl w:val="0"/>
+              </w:rPr>
+              <w:t xml:space="preserve">3.2. Alcance del Proyecto</w:t>
+              <w:tab/>
+              <w:t xml:space="preserve">3</w:t>
+            </w:r>
+          </w:hyperlink>
+          <w:r>
+            <w:rPr>
+              <w:rtl w:val="0"/>
+            </w:rPr>
+          </w:r>
+        </w:p>
+        <w:p>
+          <w:pPr>
+            <w:widowControl w:val="0"/>
+            <w:tabs>
+              <w:tab w:val="right" w:leader="none" w:pos="12000"/>
+            </w:tabs>
+            <w:spacing w:before="60" w:lineRule="auto"/>
+            <w:jc w:val="left"/>
+            <w:rPr>
+              <w:b w:val="1"/>
+              <w:color w:val="000000"/>
+              <w:u w:val="none"/>
+            </w:rPr>
+          </w:pPr>
+          <w:hyperlink w:anchor="_heading=">
+            <w:r>
+              <w:rPr>
+                <w:rFonts w:ascii="Calibri" w:cs="Calibri" w:eastAsia="Calibri" w:hAnsi="Calibri"/>
+                <w:b w:val="1"/>
+                <w:i w:val="0"/>
+                <w:smallCaps w:val="0"/>
+                <w:strike w:val="0"/>
+                <w:color w:val="000000"/>
+                <w:sz w:val="22"/>
+                <w:szCs w:val="22"/>
+                <w:u w:val="none"/>
+                <w:shd w:fill="auto" w:val="clear"/>
+                <w:vertAlign w:val="baseline"/>
+                <w:rtl w:val="0"/>
+              </w:rPr>
+              <w:t xml:space="preserve">4. Descripción del Proyecto</w:t>
+              <w:tab/>
+              <w:t xml:space="preserve">3</w:t>
+            </w:r>
+          </w:hyperlink>
+          <w:r>
+            <w:rPr>
+              <w:rtl w:val="0"/>
+            </w:rPr>
+          </w:r>
+        </w:p>
+        <w:p>
+          <w:pPr>
+            <w:widowControl w:val="0"/>
+            <w:tabs>
+              <w:tab w:val="right" w:leader="none" w:pos="12000"/>
+            </w:tabs>
+            <w:spacing w:before="60" w:lineRule="auto"/>
+            <w:ind w:left="360" w:firstLine="0"/>
+            <w:jc w:val="left"/>
+            <w:rPr>
+              <w:color w:val="000000"/>
+              <w:u w:val="none"/>
+            </w:rPr>
+          </w:pPr>
+          <w:hyperlink w:anchor="_heading=h.wwcszusj3axk">
+            <w:r>
+              <w:rPr>
+                <w:rFonts w:ascii="Calibri" w:cs="Calibri" w:eastAsia="Calibri" w:hAnsi="Calibri"/>
+                <w:b w:val="0"/>
+                <w:i w:val="0"/>
+                <w:smallCaps w:val="0"/>
+                <w:strike w:val="0"/>
+                <w:color w:val="000000"/>
+                <w:sz w:val="22"/>
+                <w:szCs w:val="22"/>
+                <w:u w:val="none"/>
+                <w:shd w:fill="auto" w:val="clear"/>
+                <w:vertAlign w:val="baseline"/>
+                <w:rtl w:val="0"/>
+              </w:rPr>
+              <w:t xml:space="preserve">4.1. Objetivos Generales y Específicos</w:t>
+              <w:tab/>
+              <w:t xml:space="preserve">3</w:t>
+            </w:r>
+          </w:hyperlink>
+          <w:r>
+            <w:rPr>
+              <w:rtl w:val="0"/>
+            </w:rPr>
+          </w:r>
+        </w:p>
+        <w:p>
+          <w:pPr>
+            <w:widowControl w:val="0"/>
+            <w:tabs>
+              <w:tab w:val="right" w:leader="none" w:pos="12000"/>
+            </w:tabs>
+            <w:spacing w:before="60" w:lineRule="auto"/>
+            <w:ind w:left="360" w:firstLine="0"/>
+            <w:jc w:val="left"/>
+            <w:rPr>
+              <w:color w:val="000000"/>
+              <w:u w:val="none"/>
+            </w:rPr>
+          </w:pPr>
+          <w:hyperlink w:anchor="_heading=h.sz52k9go83br">
+            <w:r>
+              <w:rPr>
+                <w:rFonts w:ascii="Calibri" w:cs="Calibri" w:eastAsia="Calibri" w:hAnsi="Calibri"/>
+                <w:b w:val="0"/>
+                <w:i w:val="0"/>
+                <w:smallCaps w:val="0"/>
+                <w:strike w:val="0"/>
+                <w:color w:val="000000"/>
+                <w:sz w:val="22"/>
+                <w:szCs w:val="22"/>
+                <w:u w:val="none"/>
+                <w:shd w:fill="auto" w:val="clear"/>
+                <w:vertAlign w:val="baseline"/>
+                <w:rtl w:val="0"/>
+              </w:rPr>
+              <w:t xml:space="preserve">4.2. Funcionalidades Implementadas</w:t>
+              <w:tab/>
+              <w:t xml:space="preserve">4</w:t>
+            </w:r>
+          </w:hyperlink>
+          <w:r>
+            <w:rPr>
+              <w:rtl w:val="0"/>
+            </w:rPr>
+          </w:r>
+        </w:p>
+        <w:p>
+          <w:pPr>
+            <w:widowControl w:val="0"/>
+            <w:tabs>
+              <w:tab w:val="right" w:leader="none" w:pos="12000"/>
+            </w:tabs>
+            <w:spacing w:before="60" w:lineRule="auto"/>
+            <w:ind w:left="360" w:firstLine="0"/>
+            <w:jc w:val="left"/>
+            <w:rPr>
+              <w:color w:val="000000"/>
+              <w:u w:val="none"/>
+            </w:rPr>
+          </w:pPr>
+          <w:hyperlink w:anchor="_heading=h.53d9olvm06j1">
+            <w:r>
+              <w:rPr>
+                <w:rFonts w:ascii="Calibri" w:cs="Calibri" w:eastAsia="Calibri" w:hAnsi="Calibri"/>
+                <w:b w:val="0"/>
+                <w:i w:val="0"/>
+                <w:smallCaps w:val="0"/>
+                <w:strike w:val="0"/>
+                <w:color w:val="000000"/>
+                <w:sz w:val="22"/>
+                <w:szCs w:val="22"/>
+                <w:u w:val="none"/>
+                <w:shd w:fill="auto" w:val="clear"/>
+                <w:vertAlign w:val="baseline"/>
+                <w:rtl w:val="0"/>
+              </w:rPr>
+              <w:t xml:space="preserve">4.3. Resumen de Metodología Aplicada</w:t>
+              <w:tab/>
+              <w:t xml:space="preserve">4</w:t>
+            </w:r>
+          </w:hyperlink>
+          <w:r>
+            <w:rPr>
+              <w:rtl w:val="0"/>
+            </w:rPr>
+          </w:r>
+        </w:p>
+        <w:p>
+          <w:pPr>
+            <w:widowControl w:val="0"/>
+            <w:tabs>
+              <w:tab w:val="right" w:leader="none" w:pos="12000"/>
+            </w:tabs>
+            <w:spacing w:before="60" w:lineRule="auto"/>
+            <w:jc w:val="left"/>
+            <w:rPr>
+              <w:b w:val="1"/>
+              <w:color w:val="000000"/>
+              <w:u w:val="none"/>
+            </w:rPr>
+          </w:pPr>
+          <w:hyperlink w:anchor="_heading=">
+            <w:r>
+              <w:rPr>
+                <w:rFonts w:ascii="Calibri" w:cs="Calibri" w:eastAsia="Calibri" w:hAnsi="Calibri"/>
+                <w:b w:val="1"/>
+                <w:i w:val="0"/>
+                <w:smallCaps w:val="0"/>
+                <w:strike w:val="0"/>
+                <w:color w:val="000000"/>
+                <w:sz w:val="22"/>
+                <w:szCs w:val="22"/>
+                <w:u w:val="none"/>
+                <w:shd w:fill="auto" w:val="clear"/>
+                <w:vertAlign w:val="baseline"/>
+                <w:rtl w:val="0"/>
+              </w:rPr>
+              <w:t xml:space="preserve">5. Resultados del Proyecto</w:t>
+              <w:tab/>
+              <w:t xml:space="preserve">4</w:t>
+            </w:r>
+          </w:hyperlink>
+          <w:r>
+            <w:rPr>
+              <w:rtl w:val="0"/>
+            </w:rPr>
+          </w:r>
+        </w:p>
+        <w:p>
+          <w:pPr>
+            <w:widowControl w:val="0"/>
+            <w:tabs>
+              <w:tab w:val="right" w:leader="none" w:pos="12000"/>
+            </w:tabs>
+            <w:spacing w:before="60" w:lineRule="auto"/>
+            <w:ind w:left="360" w:firstLine="0"/>
+            <w:jc w:val="left"/>
+            <w:rPr>
+              <w:color w:val="000000"/>
+              <w:u w:val="none"/>
+            </w:rPr>
+          </w:pPr>
+          <w:hyperlink w:anchor="_heading=h.jvwtdnwfno15">
+            <w:r>
+              <w:rPr>
+                <w:rFonts w:ascii="Calibri" w:cs="Calibri" w:eastAsia="Calibri" w:hAnsi="Calibri"/>
+                <w:b w:val="0"/>
+                <w:i w:val="0"/>
+                <w:smallCaps w:val="0"/>
+                <w:strike w:val="0"/>
+                <w:color w:val="000000"/>
+                <w:sz w:val="22"/>
+                <w:szCs w:val="22"/>
+                <w:u w:val="none"/>
+                <w:shd w:fill="auto" w:val="clear"/>
+                <w:vertAlign w:val="baseline"/>
+                <w:rtl w:val="0"/>
+              </w:rPr>
+              <w:t xml:space="preserve">5.1. Cumplimiento de Objetivos</w:t>
+              <w:tab/>
+              <w:t xml:space="preserve">4</w:t>
+            </w:r>
+          </w:hyperlink>
+          <w:r>
+            <w:rPr>
+              <w:rtl w:val="0"/>
+            </w:rPr>
+          </w:r>
+        </w:p>
+        <w:p>
+          <w:pPr>
+            <w:widowControl w:val="0"/>
+            <w:tabs>
+              <w:tab w:val="right" w:leader="none" w:pos="12000"/>
+            </w:tabs>
+            <w:spacing w:before="60" w:lineRule="auto"/>
+            <w:ind w:left="360" w:firstLine="0"/>
+            <w:jc w:val="left"/>
+            <w:rPr>
+              <w:color w:val="000000"/>
+              <w:u w:val="none"/>
+            </w:rPr>
+          </w:pPr>
+          <w:hyperlink w:anchor="_heading=h.laxmpietrxi1">
+            <w:r>
+              <w:rPr>
+                <w:rFonts w:ascii="Calibri" w:cs="Calibri" w:eastAsia="Calibri" w:hAnsi="Calibri"/>
+                <w:b w:val="0"/>
+                <w:i w:val="0"/>
+                <w:smallCaps w:val="0"/>
+                <w:strike w:val="0"/>
+                <w:color w:val="000000"/>
+                <w:sz w:val="22"/>
+                <w:szCs w:val="22"/>
+                <w:u w:val="none"/>
+                <w:shd w:fill="auto" w:val="clear"/>
+                <w:vertAlign w:val="baseline"/>
+                <w:rtl w:val="0"/>
+              </w:rPr>
+              <w:t xml:space="preserve">5.2. Indicadores de Éxito</w:t>
+              <w:tab/>
+              <w:t xml:space="preserve">5</w:t>
+            </w:r>
+          </w:hyperlink>
+          <w:r>
+            <w:rPr>
+              <w:rtl w:val="0"/>
+            </w:rPr>
+          </w:r>
+        </w:p>
+        <w:p>
+          <w:pPr>
+            <w:widowControl w:val="0"/>
+            <w:tabs>
+              <w:tab w:val="right" w:leader="none" w:pos="12000"/>
+            </w:tabs>
+            <w:spacing w:before="60" w:lineRule="auto"/>
+            <w:ind w:left="360" w:firstLine="0"/>
+            <w:jc w:val="left"/>
+            <w:rPr>
+              <w:color w:val="000000"/>
+              <w:u w:val="none"/>
+            </w:rPr>
+          </w:pPr>
+          <w:hyperlink w:anchor="_heading=h.7mfy8cmvojwb">
+            <w:r>
+              <w:rPr>
+                <w:rFonts w:ascii="Calibri" w:cs="Calibri" w:eastAsia="Calibri" w:hAnsi="Calibri"/>
+                <w:b w:val="0"/>
+                <w:i w:val="0"/>
+                <w:smallCaps w:val="0"/>
+                <w:strike w:val="0"/>
+                <w:color w:val="000000"/>
+                <w:sz w:val="22"/>
+                <w:szCs w:val="22"/>
+                <w:u w:val="none"/>
+                <w:shd w:fill="auto" w:val="clear"/>
+                <w:vertAlign w:val="baseline"/>
+                <w:rtl w:val="0"/>
+              </w:rPr>
+              <w:t xml:space="preserve">5.3. Productos Entregados</w:t>
+              <w:tab/>
+              <w:t xml:space="preserve">5</w:t>
+            </w:r>
+          </w:hyperlink>
+          <w:r>
+            <w:rPr>
+              <w:rtl w:val="0"/>
+            </w:rPr>
+          </w:r>
+        </w:p>
+        <w:p>
+          <w:pPr>
+            <w:widowControl w:val="0"/>
+            <w:tabs>
+              <w:tab w:val="right" w:leader="none" w:pos="12000"/>
+            </w:tabs>
+            <w:spacing w:before="60" w:lineRule="auto"/>
+            <w:jc w:val="left"/>
+            <w:rPr>
+              <w:b w:val="1"/>
+              <w:color w:val="000000"/>
+              <w:u w:val="none"/>
+            </w:rPr>
+          </w:pPr>
+          <w:hyperlink w:anchor="_heading=">
+            <w:r>
+              <w:rPr>
+                <w:rFonts w:ascii="Calibri" w:cs="Calibri" w:eastAsia="Calibri" w:hAnsi="Calibri"/>
+                <w:b w:val="1"/>
+                <w:i w:val="0"/>
+                <w:smallCaps w:val="0"/>
+                <w:strike w:val="0"/>
+                <w:color w:val="000000"/>
+                <w:sz w:val="22"/>
+                <w:szCs w:val="22"/>
+                <w:u w:val="none"/>
+                <w:shd w:fill="auto" w:val="clear"/>
+                <w:vertAlign w:val="baseline"/>
+                <w:rtl w:val="0"/>
+              </w:rPr>
+              <w:t xml:space="preserve">6. Lecciones Aprendidas</w:t>
+              <w:tab/>
+              <w:t xml:space="preserve">5</w:t>
+            </w:r>
+          </w:hyperlink>
+          <w:r>
+            <w:rPr>
+              <w:rtl w:val="0"/>
+            </w:rPr>
+          </w:r>
+        </w:p>
+        <w:p>
+          <w:pPr>
+            <w:widowControl w:val="0"/>
+            <w:tabs>
+              <w:tab w:val="right" w:leader="none" w:pos="12000"/>
+            </w:tabs>
+            <w:spacing w:before="60" w:lineRule="auto"/>
+            <w:ind w:left="360" w:firstLine="0"/>
+            <w:jc w:val="left"/>
+            <w:rPr>
+              <w:color w:val="000000"/>
+              <w:u w:val="none"/>
+            </w:rPr>
+          </w:pPr>
+          <w:hyperlink w:anchor="_heading=h.cwz7pt3ludil">
+            <w:r>
+              <w:rPr>
+                <w:rFonts w:ascii="Calibri" w:cs="Calibri" w:eastAsia="Calibri" w:hAnsi="Calibri"/>
+                <w:b w:val="0"/>
+                <w:i w:val="0"/>
+                <w:smallCaps w:val="0"/>
+                <w:strike w:val="0"/>
+                <w:color w:val="000000"/>
+                <w:sz w:val="22"/>
+                <w:szCs w:val="22"/>
+                <w:u w:val="none"/>
+                <w:shd w:fill="auto" w:val="clear"/>
+                <w:vertAlign w:val="baseline"/>
+                <w:rtl w:val="0"/>
+              </w:rPr>
+              <w:t xml:space="preserve">6.1. Retos y Desafíos</w:t>
+              <w:tab/>
+              <w:t xml:space="preserve">5</w:t>
+            </w:r>
+          </w:hyperlink>
+          <w:r>
+            <w:rPr>
+              <w:rtl w:val="0"/>
+            </w:rPr>
+          </w:r>
+        </w:p>
+        <w:p>
+          <w:pPr>
+            <w:widowControl w:val="0"/>
+            <w:tabs>
+              <w:tab w:val="right" w:leader="none" w:pos="12000"/>
+            </w:tabs>
+            <w:spacing w:before="60" w:lineRule="auto"/>
+            <w:ind w:left="360" w:firstLine="0"/>
+            <w:jc w:val="left"/>
+            <w:rPr>
+              <w:color w:val="000000"/>
+              <w:u w:val="none"/>
+            </w:rPr>
+          </w:pPr>
+          <w:hyperlink w:anchor="_heading=h.bpkxy1z0r5os">
+            <w:r>
+              <w:rPr>
+                <w:rFonts w:ascii="Calibri" w:cs="Calibri" w:eastAsia="Calibri" w:hAnsi="Calibri"/>
+                <w:b w:val="0"/>
+                <w:i w:val="0"/>
+                <w:smallCaps w:val="0"/>
+                <w:strike w:val="0"/>
+                <w:color w:val="000000"/>
+                <w:sz w:val="22"/>
+                <w:szCs w:val="22"/>
+                <w:u w:val="none"/>
+                <w:shd w:fill="auto" w:val="clear"/>
+                <w:vertAlign w:val="baseline"/>
+                <w:rtl w:val="0"/>
+              </w:rPr>
+              <w:t xml:space="preserve">6.2. Factores Críticos de Éxito</w:t>
+              <w:tab/>
+              <w:t xml:space="preserve">5</w:t>
+            </w:r>
+          </w:hyperlink>
+          <w:r>
+            <w:rPr>
+              <w:rtl w:val="0"/>
+            </w:rPr>
+          </w:r>
+        </w:p>
+        <w:p>
+          <w:pPr>
+            <w:widowControl w:val="0"/>
+            <w:tabs>
+              <w:tab w:val="right" w:leader="none" w:pos="12000"/>
+            </w:tabs>
+            <w:spacing w:before="60" w:lineRule="auto"/>
+            <w:ind w:left="360" w:firstLine="0"/>
+            <w:jc w:val="left"/>
+            <w:rPr>
+              <w:color w:val="000000"/>
+              <w:u w:val="none"/>
+            </w:rPr>
+          </w:pPr>
+          <w:hyperlink w:anchor="_heading=h.5iixxitlm7g8">
+            <w:r>
+              <w:rPr>
+                <w:rFonts w:ascii="Calibri" w:cs="Calibri" w:eastAsia="Calibri" w:hAnsi="Calibri"/>
+                <w:b w:val="0"/>
+                <w:i w:val="0"/>
+                <w:smallCaps w:val="0"/>
+                <w:strike w:val="0"/>
+                <w:color w:val="000000"/>
+                <w:sz w:val="22"/>
+                <w:szCs w:val="22"/>
+                <w:u w:val="none"/>
+                <w:shd w:fill="auto" w:val="clear"/>
+                <w:vertAlign w:val="baseline"/>
+                <w:rtl w:val="0"/>
+              </w:rPr>
+              <w:t xml:space="preserve">6.3. Mejoras para Proyectos Futuros</w:t>
+              <w:tab/>
+              <w:t xml:space="preserve">5</w:t>
+            </w:r>
+          </w:hyperlink>
+          <w:r>
+            <w:rPr>
+              <w:rtl w:val="0"/>
+            </w:rPr>
+          </w:r>
+        </w:p>
+        <w:p>
+          <w:pPr>
+            <w:widowControl w:val="0"/>
+            <w:tabs>
+              <w:tab w:val="right" w:leader="none" w:pos="12000"/>
+            </w:tabs>
+            <w:spacing w:before="60" w:lineRule="auto"/>
+            <w:jc w:val="left"/>
+            <w:rPr>
+              <w:b w:val="1"/>
+              <w:color w:val="000000"/>
+              <w:u w:val="none"/>
+            </w:rPr>
+          </w:pPr>
+          <w:hyperlink w:anchor="_heading=">
+            <w:r>
+              <w:rPr>
+                <w:rFonts w:ascii="Calibri" w:cs="Calibri" w:eastAsia="Calibri" w:hAnsi="Calibri"/>
+                <w:b w:val="1"/>
+                <w:i w:val="0"/>
+                <w:smallCaps w:val="0"/>
+                <w:strike w:val="0"/>
+                <w:color w:val="000000"/>
+                <w:sz w:val="22"/>
+                <w:szCs w:val="22"/>
+                <w:u w:val="none"/>
+                <w:shd w:fill="auto" w:val="clear"/>
+                <w:vertAlign w:val="baseline"/>
+                <w:rtl w:val="0"/>
+              </w:rPr>
+              <w:t xml:space="preserve">7. Cierre Técnico</w:t>
+              <w:tab/>
+              <w:t xml:space="preserve">5</w:t>
+            </w:r>
+          </w:hyperlink>
+          <w:r>
+            <w:rPr>
+              <w:rtl w:val="0"/>
+            </w:rPr>
+          </w:r>
+        </w:p>
+        <w:p>
+          <w:pPr>
+            <w:widowControl w:val="0"/>
+            <w:tabs>
+              <w:tab w:val="right" w:leader="none" w:pos="12000"/>
+            </w:tabs>
+            <w:spacing w:before="60" w:lineRule="auto"/>
+            <w:ind w:left="360" w:firstLine="0"/>
+            <w:jc w:val="left"/>
+            <w:rPr>
+              <w:color w:val="000000"/>
+              <w:u w:val="none"/>
+            </w:rPr>
+          </w:pPr>
+          <w:hyperlink w:anchor="_heading=h.o2dveo9sicvj">
+            <w:r>
+              <w:rPr>
+                <w:rFonts w:ascii="Calibri" w:cs="Calibri" w:eastAsia="Calibri" w:hAnsi="Calibri"/>
+                <w:b w:val="0"/>
+                <w:i w:val="0"/>
+                <w:smallCaps w:val="0"/>
+                <w:strike w:val="0"/>
+                <w:color w:val="000000"/>
+                <w:sz w:val="22"/>
+                <w:szCs w:val="22"/>
+                <w:u w:val="none"/>
+                <w:shd w:fill="auto" w:val="clear"/>
+                <w:vertAlign w:val="baseline"/>
+                <w:rtl w:val="0"/>
+              </w:rPr>
+              <w:t xml:space="preserve">7.1. Resumen de Actividades Realizadas</w:t>
+              <w:tab/>
+              <w:t xml:space="preserve">5</w:t>
+            </w:r>
+          </w:hyperlink>
+          <w:r>
+            <w:rPr>
+              <w:rtl w:val="0"/>
+            </w:rPr>
+          </w:r>
+        </w:p>
+        <w:p>
+          <w:pPr>
+            <w:widowControl w:val="0"/>
+            <w:tabs>
+              <w:tab w:val="right" w:leader="none" w:pos="12000"/>
+            </w:tabs>
+            <w:spacing w:before="60" w:lineRule="auto"/>
+            <w:ind w:left="360" w:firstLine="0"/>
+            <w:jc w:val="left"/>
+            <w:rPr>
+              <w:color w:val="000000"/>
+              <w:u w:val="none"/>
+            </w:rPr>
+          </w:pPr>
+          <w:hyperlink w:anchor="_heading=h.fj8a4tvbud4r">
+            <w:r>
+              <w:rPr>
+                <w:rFonts w:ascii="Calibri" w:cs="Calibri" w:eastAsia="Calibri" w:hAnsi="Calibri"/>
+                <w:b w:val="0"/>
+                <w:i w:val="0"/>
+                <w:smallCaps w:val="0"/>
+                <w:strike w:val="0"/>
+                <w:color w:val="000000"/>
+                <w:sz w:val="22"/>
+                <w:szCs w:val="22"/>
+                <w:u w:val="none"/>
+                <w:shd w:fill="auto" w:val="clear"/>
+                <w:vertAlign w:val="baseline"/>
+                <w:rtl w:val="0"/>
+              </w:rPr>
+              <w:t xml:space="preserve">7.2. Estado Final de la Aplicación</w:t>
+              <w:tab/>
+              <w:t xml:space="preserve">6</w:t>
+            </w:r>
+          </w:hyperlink>
+          <w:r>
+            <w:rPr>
+              <w:rtl w:val="0"/>
+            </w:rPr>
+          </w:r>
+        </w:p>
+        <w:p>
+          <w:pPr>
+            <w:widowControl w:val="0"/>
+            <w:tabs>
+              <w:tab w:val="right" w:leader="none" w:pos="12000"/>
+            </w:tabs>
+            <w:spacing w:before="60" w:lineRule="auto"/>
+            <w:ind w:left="360" w:firstLine="0"/>
+            <w:jc w:val="left"/>
+            <w:rPr>
+              <w:color w:val="000000"/>
+              <w:u w:val="none"/>
+            </w:rPr>
+          </w:pPr>
+          <w:hyperlink w:anchor="_heading=h.ytenjxazl84n">
+            <w:r>
+              <w:rPr>
+                <w:rFonts w:ascii="Calibri" w:cs="Calibri" w:eastAsia="Calibri" w:hAnsi="Calibri"/>
+                <w:b w:val="0"/>
+                <w:i w:val="0"/>
+                <w:smallCaps w:val="0"/>
+                <w:strike w:val="0"/>
+                <w:color w:val="000000"/>
+                <w:sz w:val="22"/>
+                <w:szCs w:val="22"/>
+                <w:u w:val="none"/>
+                <w:shd w:fill="auto" w:val="clear"/>
+                <w:vertAlign w:val="baseline"/>
+                <w:rtl w:val="0"/>
+              </w:rPr>
+              <w:t xml:space="preserve">7.3. Validación de los Requisitos Cumplidos</w:t>
+              <w:tab/>
+              <w:t xml:space="preserve">6</w:t>
+            </w:r>
+          </w:hyperlink>
+          <w:r>
+            <w:rPr>
+              <w:rtl w:val="0"/>
+            </w:rPr>
+          </w:r>
+        </w:p>
+        <w:p>
+          <w:pPr>
+            <w:widowControl w:val="0"/>
+            <w:tabs>
+              <w:tab w:val="right" w:leader="none" w:pos="12000"/>
+            </w:tabs>
+            <w:spacing w:before="60" w:lineRule="auto"/>
+            <w:jc w:val="left"/>
+            <w:rPr>
+              <w:b w:val="1"/>
+              <w:color w:val="000000"/>
+              <w:u w:val="none"/>
+            </w:rPr>
+          </w:pPr>
+          <w:hyperlink w:anchor="_heading=h.u7npwhmxgvuy">
+            <w:r>
+              <w:rPr>
+                <w:rFonts w:ascii="Calibri" w:cs="Calibri" w:eastAsia="Calibri" w:hAnsi="Calibri"/>
+                <w:b w:val="1"/>
+                <w:i w:val="0"/>
+                <w:smallCaps w:val="0"/>
+                <w:strike w:val="0"/>
+                <w:color w:val="000000"/>
+                <w:sz w:val="22"/>
+                <w:szCs w:val="22"/>
+                <w:u w:val="none"/>
+                <w:shd w:fill="auto" w:val="clear"/>
+                <w:vertAlign w:val="baseline"/>
+                <w:rtl w:val="0"/>
+              </w:rPr>
+              <w:t xml:space="preserve">8. Cierre Administrativo</w:t>
+              <w:tab/>
+              <w:t xml:space="preserve">6</w:t>
+            </w:r>
+          </w:hyperlink>
+          <w:r>
+            <w:rPr>
+              <w:rtl w:val="0"/>
+            </w:rPr>
+          </w:r>
+        </w:p>
+        <w:p>
+          <w:pPr>
+            <w:widowControl w:val="0"/>
+            <w:tabs>
+              <w:tab w:val="right" w:leader="none" w:pos="12000"/>
+            </w:tabs>
+            <w:spacing w:before="60" w:lineRule="auto"/>
+            <w:ind w:left="360" w:firstLine="0"/>
+            <w:jc w:val="left"/>
+            <w:rPr>
+              <w:color w:val="000000"/>
+              <w:u w:val="none"/>
+            </w:rPr>
+          </w:pPr>
+          <w:hyperlink w:anchor="_heading=h.6au23trphuco">
+            <w:r>
+              <w:rPr>
+                <w:rFonts w:ascii="Calibri" w:cs="Calibri" w:eastAsia="Calibri" w:hAnsi="Calibri"/>
+                <w:b w:val="0"/>
+                <w:i w:val="0"/>
+                <w:smallCaps w:val="0"/>
+                <w:strike w:val="0"/>
+                <w:color w:val="000000"/>
+                <w:sz w:val="22"/>
+                <w:szCs w:val="22"/>
+                <w:u w:val="none"/>
+                <w:shd w:fill="auto" w:val="clear"/>
+                <w:vertAlign w:val="baseline"/>
+                <w:rtl w:val="0"/>
+              </w:rPr>
+              <w:t xml:space="preserve">8.1. Uso de Recursos y Presupuesto</w:t>
+              <w:tab/>
+              <w:t xml:space="preserve">6</w:t>
+            </w:r>
+          </w:hyperlink>
+          <w:r>
+            <w:rPr>
+              <w:rtl w:val="0"/>
+            </w:rPr>
+          </w:r>
+        </w:p>
+        <w:p>
+          <w:pPr>
+            <w:widowControl w:val="0"/>
+            <w:tabs>
+              <w:tab w:val="right" w:leader="none" w:pos="12000"/>
+            </w:tabs>
+            <w:spacing w:before="60" w:lineRule="auto"/>
+            <w:ind w:left="360" w:firstLine="0"/>
+            <w:jc w:val="left"/>
+            <w:rPr>
+              <w:color w:val="000000"/>
+              <w:u w:val="none"/>
+            </w:rPr>
+          </w:pPr>
+          <w:hyperlink w:anchor="_heading=h.our5hswn512t">
+            <w:r>
+              <w:rPr>
+                <w:rFonts w:ascii="Calibri" w:cs="Calibri" w:eastAsia="Calibri" w:hAnsi="Calibri"/>
+                <w:b w:val="0"/>
+                <w:i w:val="0"/>
+                <w:smallCaps w:val="0"/>
+                <w:strike w:val="0"/>
+                <w:color w:val="000000"/>
+                <w:sz w:val="22"/>
+                <w:szCs w:val="22"/>
+                <w:u w:val="none"/>
+                <w:shd w:fill="auto" w:val="clear"/>
+                <w:vertAlign w:val="baseline"/>
+                <w:rtl w:val="0"/>
+              </w:rPr>
+              <w:t xml:space="preserve">8.2. Cumplimiento de Plazos</w:t>
+              <w:tab/>
+              <w:t xml:space="preserve">6</w:t>
+            </w:r>
+          </w:hyperlink>
+          <w:r>
+            <w:rPr>
+              <w:rtl w:val="0"/>
+            </w:rPr>
+          </w:r>
+        </w:p>
+        <w:p>
+          <w:pPr>
+            <w:widowControl w:val="0"/>
+            <w:tabs>
+              <w:tab w:val="right" w:leader="none" w:pos="12000"/>
+            </w:tabs>
+            <w:spacing w:before="60" w:lineRule="auto"/>
+            <w:jc w:val="left"/>
+            <w:rPr>
+              <w:b w:val="1"/>
+              <w:color w:val="000000"/>
+              <w:u w:val="none"/>
+            </w:rPr>
+          </w:pPr>
+          <w:hyperlink w:anchor="_heading=h.sue6ii8tlg8r">
+            <w:r>
+              <w:rPr>
+                <w:rFonts w:ascii="Calibri" w:cs="Calibri" w:eastAsia="Calibri" w:hAnsi="Calibri"/>
+                <w:b w:val="1"/>
+                <w:i w:val="0"/>
+                <w:smallCaps w:val="0"/>
+                <w:strike w:val="0"/>
+                <w:color w:val="000000"/>
+                <w:sz w:val="22"/>
+                <w:szCs w:val="22"/>
+                <w:u w:val="none"/>
+                <w:shd w:fill="auto" w:val="clear"/>
+                <w:vertAlign w:val="baseline"/>
+                <w:rtl w:val="0"/>
+              </w:rPr>
+              <w:t xml:space="preserve">9. Conclusiones y Recomendaciones</w:t>
+              <w:tab/>
+              <w:t xml:space="preserve">6</w:t>
             </w:r>
           </w:hyperlink>
           <w:r>
@@ -692,11 +1563,22 @@
     </w:sdt>
     <w:p>
       <w:pPr>
+        <w:ind w:left="0" w:firstLine="0"/>
+        <w:rPr/>
+      </w:pPr>
+      <w:r>
+        <w:rPr>
+          <w:rtl w:val="0"/>
+        </w:rPr>
+      </w:r>
+    </w:p>
+    <w:p>
+      <w:pPr>
         <w:pStyle w:val="Heading1"/>
         <w:ind w:left="0" w:firstLine="0"/>
         <w:rPr/>
       </w:pPr>
-      <w:bookmarkStart w:colFirst="0" w:colLast="0" w:name="_heading=h.sxyqexzgerro" w:id="1"/>
+      <w:bookmarkStart w:colFirst="0" w:colLast="0" w:name="_heading=h.17jo5yi5h52c" w:id="1"/>
       <w:bookmarkEnd w:id="1"/>
       <w:r>
         <w:br w:type="page"/>
@@ -712,7 +1594,7 @@
         <w:pStyle w:val="Heading1"/>
         <w:numPr>
           <w:ilvl w:val="0"/>
-          <w:numId w:val="8"/>
+          <w:numId w:val="11"/>
         </w:numPr>
         <w:ind w:left="360" w:hanging="360"/>
         <w:rPr/>
@@ -731,7 +1613,7 @@
         <w:pStyle w:val="Heading2"/>
         <w:numPr>
           <w:ilvl w:val="1"/>
-          <w:numId w:val="8"/>
+          <w:numId w:val="11"/>
         </w:numPr>
         <w:ind w:left="792" w:hanging="432"/>
         <w:rPr/>
@@ -890,7 +1772,7 @@
                 <w:szCs w:val="20"/>
                 <w:rtl w:val="0"/>
               </w:rPr>
-              <w:t xml:space="preserve">19/11/2024</w:t>
+              <w:t xml:space="preserve">05/12/2024</w:t>
             </w:r>
           </w:p>
         </w:tc>
@@ -916,382 +1798,7 @@
                 <w:szCs w:val="20"/>
                 <w:rtl w:val="0"/>
               </w:rPr>
-              <w:t xml:space="preserve">Creación del Documento</w:t>
-            </w:r>
-          </w:p>
-        </w:tc>
-      </w:tr>
-      <w:tr>
-        <w:trPr>
-          <w:cantSplit w:val="0"/>
-          <w:trHeight w:val="101" w:hRule="atLeast"/>
-          <w:tblHeader w:val="0"/>
-        </w:trPr>
-        <w:tc>
-          <w:tcPr>
-            <w:shd w:fill="auto" w:val="clear"/>
-            <w:vAlign w:val="center"/>
-          </w:tcPr>
-          <w:p>
-            <w:pPr>
-              <w:rPr>
-                <w:i w:val="1"/>
-                <w:color w:val="000000"/>
-                <w:sz w:val="20"/>
-                <w:szCs w:val="20"/>
-              </w:rPr>
-            </w:pPr>
-            <w:r>
-              <w:rPr>
-                <w:i w:val="1"/>
-                <w:color w:val="000000"/>
-                <w:sz w:val="20"/>
-                <w:szCs w:val="20"/>
-                <w:rtl w:val="0"/>
-              </w:rPr>
-              <w:t xml:space="preserve">1.1</w:t>
-            </w:r>
-          </w:p>
-        </w:tc>
-        <w:tc>
-          <w:tcPr>
-            <w:shd w:fill="auto" w:val="clear"/>
-            <w:vAlign w:val="center"/>
-          </w:tcPr>
-          <w:p>
-            <w:pPr>
-              <w:rPr>
-                <w:i w:val="1"/>
-                <w:color w:val="000000"/>
-                <w:sz w:val="20"/>
-                <w:szCs w:val="20"/>
-              </w:rPr>
-            </w:pPr>
-            <w:r>
-              <w:rPr>
-                <w:rtl w:val="0"/>
-              </w:rPr>
-            </w:r>
-          </w:p>
-        </w:tc>
-        <w:tc>
-          <w:tcPr>
-            <w:shd w:fill="auto" w:val="clear"/>
-            <w:vAlign w:val="center"/>
-          </w:tcPr>
-          <w:p>
-            <w:pPr>
-              <w:rPr>
-                <w:i w:val="1"/>
-                <w:color w:val="000000"/>
-                <w:sz w:val="20"/>
-                <w:szCs w:val="20"/>
-              </w:rPr>
-            </w:pPr>
-            <w:r>
-              <w:rPr>
-                <w:rtl w:val="0"/>
-              </w:rPr>
-            </w:r>
-          </w:p>
-        </w:tc>
-      </w:tr>
-      <w:tr>
-        <w:trPr>
-          <w:cantSplit w:val="0"/>
-          <w:trHeight w:val="101" w:hRule="atLeast"/>
-          <w:tblHeader w:val="0"/>
-        </w:trPr>
-        <w:tc>
-          <w:tcPr>
-            <w:shd w:fill="auto" w:val="clear"/>
-            <w:vAlign w:val="center"/>
-          </w:tcPr>
-          <w:p>
-            <w:pPr>
-              <w:rPr>
-                <w:i w:val="1"/>
-                <w:color w:val="000000"/>
-                <w:sz w:val="20"/>
-                <w:szCs w:val="20"/>
-              </w:rPr>
-            </w:pPr>
-            <w:r>
-              <w:rPr>
-                <w:i w:val="1"/>
-                <w:color w:val="000000"/>
-                <w:sz w:val="20"/>
-                <w:szCs w:val="20"/>
-                <w:rtl w:val="0"/>
-              </w:rPr>
-              <w:t xml:space="preserve">1.2</w:t>
-            </w:r>
-          </w:p>
-        </w:tc>
-        <w:tc>
-          <w:tcPr>
-            <w:shd w:fill="auto" w:val="clear"/>
-            <w:vAlign w:val="center"/>
-          </w:tcPr>
-          <w:p>
-            <w:pPr>
-              <w:rPr>
-                <w:i w:val="1"/>
-                <w:color w:val="000000"/>
-                <w:sz w:val="20"/>
-                <w:szCs w:val="20"/>
-              </w:rPr>
-            </w:pPr>
-            <w:r>
-              <w:rPr>
-                <w:rtl w:val="0"/>
-              </w:rPr>
-            </w:r>
-          </w:p>
-        </w:tc>
-        <w:tc>
-          <w:tcPr>
-            <w:shd w:fill="auto" w:val="clear"/>
-            <w:vAlign w:val="center"/>
-          </w:tcPr>
-          <w:p>
-            <w:pPr>
-              <w:rPr>
-                <w:i w:val="1"/>
-                <w:color w:val="000000"/>
-                <w:sz w:val="20"/>
-                <w:szCs w:val="20"/>
-              </w:rPr>
-            </w:pPr>
-            <w:r>
-              <w:rPr>
-                <w:rtl w:val="0"/>
-              </w:rPr>
-            </w:r>
-          </w:p>
-        </w:tc>
-      </w:tr>
-      <w:tr>
-        <w:trPr>
-          <w:cantSplit w:val="0"/>
-          <w:trHeight w:val="101" w:hRule="atLeast"/>
-          <w:tblHeader w:val="0"/>
-        </w:trPr>
-        <w:tc>
-          <w:tcPr>
-            <w:shd w:fill="auto" w:val="clear"/>
-            <w:vAlign w:val="center"/>
-          </w:tcPr>
-          <w:p>
-            <w:pPr>
-              <w:rPr>
-                <w:i w:val="1"/>
-                <w:color w:val="000000"/>
-                <w:sz w:val="20"/>
-                <w:szCs w:val="20"/>
-              </w:rPr>
-            </w:pPr>
-            <w:r>
-              <w:rPr>
-                <w:i w:val="1"/>
-                <w:color w:val="000000"/>
-                <w:sz w:val="20"/>
-                <w:szCs w:val="20"/>
-                <w:rtl w:val="0"/>
-              </w:rPr>
-              <w:t xml:space="preserve">1.3</w:t>
-            </w:r>
-          </w:p>
-        </w:tc>
-        <w:tc>
-          <w:tcPr>
-            <w:shd w:fill="auto" w:val="clear"/>
-            <w:vAlign w:val="center"/>
-          </w:tcPr>
-          <w:p>
-            <w:pPr>
-              <w:rPr>
-                <w:i w:val="1"/>
-                <w:color w:val="000000"/>
-                <w:sz w:val="20"/>
-                <w:szCs w:val="20"/>
-              </w:rPr>
-            </w:pPr>
-            <w:r>
-              <w:rPr>
-                <w:rtl w:val="0"/>
-              </w:rPr>
-            </w:r>
-          </w:p>
-        </w:tc>
-        <w:tc>
-          <w:tcPr>
-            <w:shd w:fill="auto" w:val="clear"/>
-            <w:vAlign w:val="center"/>
-          </w:tcPr>
-          <w:p>
-            <w:pPr>
-              <w:rPr>
-                <w:i w:val="1"/>
-                <w:color w:val="000000"/>
-                <w:sz w:val="20"/>
-                <w:szCs w:val="20"/>
-              </w:rPr>
-            </w:pPr>
-            <w:r>
-              <w:rPr>
-                <w:rtl w:val="0"/>
-              </w:rPr>
-            </w:r>
-          </w:p>
-        </w:tc>
-      </w:tr>
-      <w:tr>
-        <w:trPr>
-          <w:cantSplit w:val="0"/>
-          <w:trHeight w:val="101" w:hRule="atLeast"/>
-          <w:tblHeader w:val="0"/>
-        </w:trPr>
-        <w:tc>
-          <w:tcPr>
-            <w:shd w:fill="auto" w:val="clear"/>
-            <w:vAlign w:val="center"/>
-          </w:tcPr>
-          <w:p>
-            <w:pPr>
-              <w:rPr>
-                <w:i w:val="1"/>
-                <w:color w:val="000000"/>
-                <w:sz w:val="20"/>
-                <w:szCs w:val="20"/>
-              </w:rPr>
-            </w:pPr>
-            <w:r>
-              <w:rPr>
-                <w:i w:val="1"/>
-                <w:color w:val="000000"/>
-                <w:sz w:val="20"/>
-                <w:szCs w:val="20"/>
-                <w:rtl w:val="0"/>
-              </w:rPr>
-              <w:t xml:space="preserve">1.4</w:t>
-            </w:r>
-          </w:p>
-        </w:tc>
-        <w:tc>
-          <w:tcPr>
-            <w:shd w:fill="auto" w:val="clear"/>
-            <w:vAlign w:val="center"/>
-          </w:tcPr>
-          <w:p>
-            <w:pPr>
-              <w:rPr>
-                <w:i w:val="1"/>
-                <w:color w:val="000000"/>
-                <w:sz w:val="20"/>
-                <w:szCs w:val="20"/>
-              </w:rPr>
-            </w:pPr>
-            <w:r>
-              <w:rPr>
-                <w:rtl w:val="0"/>
-              </w:rPr>
-            </w:r>
-          </w:p>
-        </w:tc>
-        <w:tc>
-          <w:tcPr>
-            <w:shd w:fill="auto" w:val="clear"/>
-            <w:vAlign w:val="center"/>
-          </w:tcPr>
-          <w:p>
-            <w:pPr>
-              <w:rPr>
-                <w:i w:val="1"/>
-                <w:color w:val="000000"/>
-                <w:sz w:val="20"/>
-                <w:szCs w:val="20"/>
-              </w:rPr>
-            </w:pPr>
-            <w:r>
-              <w:rPr>
-                <w:rtl w:val="0"/>
-              </w:rPr>
-            </w:r>
-          </w:p>
-        </w:tc>
-      </w:tr>
-      <w:tr>
-        <w:trPr>
-          <w:cantSplit w:val="0"/>
-          <w:trHeight w:val="101" w:hRule="atLeast"/>
-          <w:tblHeader w:val="0"/>
-        </w:trPr>
-        <w:tc>
-          <w:tcPr>
-            <w:shd w:fill="auto" w:val="clear"/>
-            <w:vAlign w:val="center"/>
-          </w:tcPr>
-          <w:p>
-            <w:pPr>
-              <w:rPr>
-                <w:i w:val="1"/>
-                <w:color w:val="000000"/>
-                <w:sz w:val="20"/>
-                <w:szCs w:val="20"/>
-              </w:rPr>
-            </w:pPr>
-            <w:r>
-              <w:rPr>
-                <w:i w:val="1"/>
-                <w:color w:val="000000"/>
-                <w:sz w:val="20"/>
-                <w:szCs w:val="20"/>
-                <w:rtl w:val="0"/>
-              </w:rPr>
-              <w:t xml:space="preserve">1.5</w:t>
-            </w:r>
-          </w:p>
-        </w:tc>
-        <w:tc>
-          <w:tcPr>
-            <w:shd w:fill="auto" w:val="clear"/>
-            <w:vAlign w:val="center"/>
-          </w:tcPr>
-          <w:p>
-            <w:pPr>
-              <w:rPr>
-                <w:i w:val="1"/>
-                <w:color w:val="000000"/>
-                <w:sz w:val="20"/>
-                <w:szCs w:val="20"/>
-              </w:rPr>
-            </w:pPr>
-            <w:r>
-              <w:rPr>
-                <w:rtl w:val="0"/>
-              </w:rPr>
-            </w:r>
-          </w:p>
-        </w:tc>
-        <w:tc>
-          <w:tcPr>
-            <w:shd w:fill="auto" w:val="clear"/>
-            <w:vAlign w:val="center"/>
-          </w:tcPr>
-          <w:p>
-            <w:pPr>
-              <w:rPr>
-                <w:i w:val="1"/>
-                <w:color w:val="000000"/>
-                <w:sz w:val="20"/>
-                <w:szCs w:val="20"/>
-              </w:rPr>
-            </w:pPr>
-            <w:r>
-              <w:rPr>
-                <w:rtl w:val="0"/>
-              </w:rPr>
+              <w:t xml:space="preserve">Creación del Documento y finalización</w:t>
             </w:r>
           </w:p>
         </w:tc>
@@ -1302,7 +1809,7 @@
         <w:pStyle w:val="Heading2"/>
         <w:numPr>
           <w:ilvl w:val="1"/>
-          <w:numId w:val="8"/>
+          <w:numId w:val="11"/>
         </w:numPr>
         <w:ind w:left="792" w:hanging="432"/>
         <w:rPr/>
@@ -1706,7 +2213,7 @@
         <w:pStyle w:val="Heading1"/>
         <w:numPr>
           <w:ilvl w:val="0"/>
-          <w:numId w:val="8"/>
+          <w:numId w:val="11"/>
         </w:numPr>
         <w:spacing w:after="200" w:before="0" w:lineRule="auto"/>
       </w:pPr>
@@ -1745,7 +2252,7 @@
         <w:pStyle w:val="Heading2"/>
         <w:numPr>
           <w:ilvl w:val="1"/>
-          <w:numId w:val="8"/>
+          <w:numId w:val="11"/>
         </w:numPr>
         <w:spacing w:after="200" w:before="0" w:lineRule="auto"/>
         <w:ind w:left="792" w:hanging="432"/>
@@ -1773,6 +2280,1409 @@
           <w:rtl w:val="0"/>
         </w:rPr>
         <w:t xml:space="preserve">El propósito de este informe es:</w:t>
+      </w:r>
+    </w:p>
+    <w:p>
+      <w:pPr>
+        <w:numPr>
+          <w:ilvl w:val="0"/>
+          <w:numId w:val="3"/>
+        </w:numPr>
+        <w:ind w:left="720" w:hanging="360"/>
+        <w:rPr>
+          <w:u w:val="none"/>
+        </w:rPr>
+      </w:pPr>
+      <w:r>
+        <w:rPr>
+          <w:rtl w:val="0"/>
+        </w:rPr>
+        <w:t xml:space="preserve">Documentar los logros del proyecto en relación con los objetivos iniciales.</w:t>
+      </w:r>
+    </w:p>
+    <w:p>
+      <w:pPr>
+        <w:numPr>
+          <w:ilvl w:val="0"/>
+          <w:numId w:val="3"/>
+        </w:numPr>
+        <w:ind w:left="720" w:hanging="360"/>
+        <w:rPr>
+          <w:u w:val="none"/>
+        </w:rPr>
+      </w:pPr>
+      <w:r>
+        <w:rPr>
+          <w:rtl w:val="0"/>
+        </w:rPr>
+        <w:t xml:space="preserve">Evaluar el desempeño del equipo, el cumplimiento de plazos y los desafíos superados.</w:t>
+      </w:r>
+    </w:p>
+    <w:p>
+      <w:pPr>
+        <w:numPr>
+          <w:ilvl w:val="0"/>
+          <w:numId w:val="3"/>
+        </w:numPr>
+        <w:ind w:left="720" w:hanging="360"/>
+        <w:rPr>
+          <w:u w:val="none"/>
+        </w:rPr>
+      </w:pPr>
+      <w:r>
+        <w:rPr>
+          <w:rtl w:val="0"/>
+        </w:rPr>
+        <w:t xml:space="preserve">Presentar las lecciones aprendidas y sugerencias para futuros proyectos similares.</w:t>
+      </w:r>
+    </w:p>
+    <w:p>
+      <w:pPr>
+        <w:numPr>
+          <w:ilvl w:val="0"/>
+          <w:numId w:val="3"/>
+        </w:numPr>
+        <w:ind w:left="720" w:hanging="360"/>
+        <w:rPr>
+          <w:u w:val="none"/>
+        </w:rPr>
+      </w:pPr>
+      <w:r>
+        <w:rPr>
+          <w:rtl w:val="0"/>
+        </w:rPr>
+        <w:t xml:space="preserve">Formalizar el cierre del proyecto, entregando un resumen detallado del trabajo realizado.</w:t>
+      </w:r>
+    </w:p>
+    <w:p>
+      <w:pPr>
+        <w:ind w:left="0" w:firstLine="0"/>
+        <w:rPr/>
+      </w:pPr>
+      <w:r>
+        <w:rPr>
+          <w:rtl w:val="0"/>
+        </w:rPr>
+      </w:r>
+    </w:p>
+    <w:p>
+      <w:pPr>
+        <w:pStyle w:val="Heading2"/>
+        <w:numPr>
+          <w:ilvl w:val="1"/>
+          <w:numId w:val="11"/>
+        </w:numPr>
+        <w:spacing w:after="200" w:before="0" w:lineRule="auto"/>
+        <w:ind w:left="792" w:hanging="432"/>
+        <w:rPr>
+          <w:sz w:val="24"/>
+          <w:szCs w:val="24"/>
+        </w:rPr>
+      </w:pPr>
+      <w:bookmarkStart w:colFirst="0" w:colLast="0" w:name="_heading=h.pwoc2lqdtrs3" w:id="6"/>
+      <w:bookmarkEnd w:id="6"/>
+      <w:r>
+        <w:rPr>
+          <w:rtl w:val="0"/>
+        </w:rPr>
+        <w:t xml:space="preserve">Alcance del Proyecto</w:t>
+      </w:r>
+    </w:p>
+    <w:p>
+      <w:pPr>
+        <w:ind w:left="0" w:firstLine="0"/>
+        <w:rPr/>
+      </w:pPr>
+      <w:r>
+        <w:rPr>
+          <w:b w:val="1"/>
+          <w:rtl w:val="0"/>
+        </w:rPr>
+        <w:t xml:space="preserve">El alcance del proyecto incluyó:</w:t>
+      </w:r>
+      <w:r>
+        <w:rPr>
+          <w:rtl w:val="0"/>
+        </w:rPr>
+      </w:r>
+    </w:p>
+    <w:p>
+      <w:pPr>
+        <w:numPr>
+          <w:ilvl w:val="0"/>
+          <w:numId w:val="4"/>
+        </w:numPr>
+        <w:ind w:left="720" w:hanging="360"/>
+        <w:rPr>
+          <w:u w:val="none"/>
+        </w:rPr>
+      </w:pPr>
+      <w:r>
+        <w:rPr>
+          <w:rtl w:val="0"/>
+        </w:rPr>
+        <w:t xml:space="preserve">Desarrollo de una aplicación móvil para dispositivos Android e iOS.</w:t>
+      </w:r>
+    </w:p>
+    <w:p>
+      <w:pPr>
+        <w:numPr>
+          <w:ilvl w:val="0"/>
+          <w:numId w:val="4"/>
+        </w:numPr>
+        <w:ind w:left="720" w:hanging="360"/>
+        <w:rPr>
+          <w:u w:val="none"/>
+        </w:rPr>
+      </w:pPr>
+      <w:r>
+        <w:rPr>
+          <w:rtl w:val="0"/>
+        </w:rPr>
+        <w:t xml:space="preserve">Implementación de funcionalidades clave como autenticación de usuarios, publicación de servicios, búsqueda avanzada, y gestión de citas.</w:t>
+      </w:r>
+    </w:p>
+    <w:p>
+      <w:pPr>
+        <w:numPr>
+          <w:ilvl w:val="0"/>
+          <w:numId w:val="4"/>
+        </w:numPr>
+        <w:ind w:left="720" w:hanging="360"/>
+        <w:rPr>
+          <w:u w:val="none"/>
+        </w:rPr>
+      </w:pPr>
+      <w:r>
+        <w:rPr>
+          <w:rtl w:val="0"/>
+        </w:rPr>
+        <w:t xml:space="preserve">Diseño de una interfaz amigable e intuitiva optimizada para dispositivos móviles.</w:t>
+      </w:r>
+    </w:p>
+    <w:p>
+      <w:pPr>
+        <w:numPr>
+          <w:ilvl w:val="0"/>
+          <w:numId w:val="4"/>
+        </w:numPr>
+        <w:ind w:left="720" w:hanging="360"/>
+        <w:rPr>
+          <w:u w:val="none"/>
+        </w:rPr>
+      </w:pPr>
+      <w:r>
+        <w:rPr>
+          <w:rtl w:val="0"/>
+        </w:rPr>
+        <w:t xml:space="preserve">Creación de módulos de notificación para recordatorios y confirmaciones de citas.</w:t>
+      </w:r>
+    </w:p>
+    <w:p>
+      <w:pPr>
+        <w:ind w:left="0" w:firstLine="0"/>
+        <w:rPr>
+          <w:b w:val="1"/>
+        </w:rPr>
+      </w:pPr>
+      <w:r>
+        <w:rPr>
+          <w:rtl w:val="0"/>
+        </w:rPr>
+      </w:r>
+    </w:p>
+    <w:p>
+      <w:pPr>
+        <w:ind w:left="0" w:firstLine="0"/>
+        <w:rPr>
+          <w:b w:val="1"/>
+        </w:rPr>
+      </w:pPr>
+      <w:r>
+        <w:rPr>
+          <w:b w:val="1"/>
+          <w:rtl w:val="0"/>
+        </w:rPr>
+        <w:t xml:space="preserve">Limitaciones:</w:t>
+      </w:r>
+    </w:p>
+    <w:p>
+      <w:pPr>
+        <w:ind w:left="0" w:firstLine="0"/>
+        <w:rPr/>
+      </w:pPr>
+      <w:r>
+        <w:rPr>
+          <w:rtl w:val="0"/>
+        </w:rPr>
+      </w:r>
+    </w:p>
+    <w:p>
+      <w:pPr>
+        <w:numPr>
+          <w:ilvl w:val="0"/>
+          <w:numId w:val="17"/>
+        </w:numPr>
+        <w:ind w:left="720" w:hanging="360"/>
+        <w:rPr>
+          <w:u w:val="none"/>
+        </w:rPr>
+      </w:pPr>
+      <w:r>
+        <w:rPr>
+          <w:rtl w:val="0"/>
+        </w:rPr>
+        <w:t xml:space="preserve">No se desarrolló una versión de escritorio.</w:t>
+      </w:r>
+    </w:p>
+    <w:p>
+      <w:pPr>
+        <w:numPr>
+          <w:ilvl w:val="0"/>
+          <w:numId w:val="17"/>
+        </w:numPr>
+        <w:ind w:left="720" w:hanging="360"/>
+        <w:rPr>
+          <w:u w:val="none"/>
+        </w:rPr>
+      </w:pPr>
+      <w:r>
+        <w:rPr>
+          <w:rtl w:val="0"/>
+        </w:rPr>
+        <w:t xml:space="preserve">No se integraron sistemas externos como CRMs ni pasarelas de pago en esta etapa inicial.</w:t>
+      </w:r>
+    </w:p>
+    <w:p>
+      <w:pPr>
+        <w:ind w:left="720" w:firstLine="0"/>
+        <w:rPr/>
+      </w:pPr>
+      <w:r>
+        <w:rPr>
+          <w:rtl w:val="0"/>
+        </w:rPr>
+      </w:r>
+    </w:p>
+    <w:p>
+      <w:pPr>
+        <w:pStyle w:val="Heading1"/>
+        <w:numPr>
+          <w:ilvl w:val="0"/>
+          <w:numId w:val="11"/>
+        </w:numPr>
+        <w:spacing w:after="200" w:before="0" w:lineRule="auto"/>
+      </w:pPr>
+      <w:r>
+        <w:rPr>
+          <w:rtl w:val="0"/>
+        </w:rPr>
+        <w:t xml:space="preserve">Descripción del Proyecto</w:t>
+      </w:r>
+    </w:p>
+    <w:p>
+      <w:pPr>
+        <w:ind w:left="0" w:firstLine="0"/>
+        <w:rPr/>
+      </w:pPr>
+      <w:r>
+        <w:rPr>
+          <w:rtl w:val="0"/>
+        </w:rPr>
+        <w:t xml:space="preserve">El proyecto consistió en el diseño y desarrollo de una aplicación móvil que conecta a profesionales independientes con clientes potenciales, centralizando la oferta de servicios en un entorno digital.</w:t>
+      </w:r>
+    </w:p>
+    <w:p>
+      <w:pPr>
+        <w:ind w:left="0" w:firstLine="0"/>
+        <w:rPr/>
+      </w:pPr>
+      <w:r>
+        <w:rPr>
+          <w:rtl w:val="0"/>
+        </w:rPr>
+      </w:r>
+    </w:p>
+    <w:p>
+      <w:pPr>
+        <w:ind w:left="0" w:firstLine="0"/>
+        <w:rPr/>
+      </w:pPr>
+      <w:r>
+        <w:rPr>
+          <w:b w:val="1"/>
+          <w:rtl w:val="0"/>
+        </w:rPr>
+        <w:t xml:space="preserve">Características principales:</w:t>
+      </w:r>
+      <w:r>
+        <w:rPr>
+          <w:rtl w:val="0"/>
+        </w:rPr>
+      </w:r>
+    </w:p>
+    <w:p>
+      <w:pPr>
+        <w:numPr>
+          <w:ilvl w:val="0"/>
+          <w:numId w:val="12"/>
+        </w:numPr>
+        <w:ind w:left="720" w:hanging="360"/>
+        <w:rPr>
+          <w:u w:val="none"/>
+        </w:rPr>
+      </w:pPr>
+      <w:r>
+        <w:rPr>
+          <w:rtl w:val="0"/>
+        </w:rPr>
+        <w:t xml:space="preserve">Autenticación segura con encriptación de datos.</w:t>
+      </w:r>
+    </w:p>
+    <w:p>
+      <w:pPr>
+        <w:numPr>
+          <w:ilvl w:val="0"/>
+          <w:numId w:val="12"/>
+        </w:numPr>
+        <w:ind w:left="720" w:hanging="360"/>
+        <w:rPr>
+          <w:u w:val="none"/>
+        </w:rPr>
+      </w:pPr>
+      <w:r>
+        <w:rPr>
+          <w:rtl w:val="0"/>
+        </w:rPr>
+        <w:t xml:space="preserve">Gestión de servicios por parte de los profesionales.</w:t>
+      </w:r>
+    </w:p>
+    <w:p>
+      <w:pPr>
+        <w:numPr>
+          <w:ilvl w:val="0"/>
+          <w:numId w:val="12"/>
+        </w:numPr>
+        <w:ind w:left="720" w:hanging="360"/>
+        <w:rPr>
+          <w:u w:val="none"/>
+        </w:rPr>
+      </w:pPr>
+      <w:r>
+        <w:rPr>
+          <w:rtl w:val="0"/>
+        </w:rPr>
+        <w:t xml:space="preserve">Motor de búsqueda con filtros avanzados para los clientes.</w:t>
+      </w:r>
+    </w:p>
+    <w:p>
+      <w:pPr>
+        <w:numPr>
+          <w:ilvl w:val="0"/>
+          <w:numId w:val="12"/>
+        </w:numPr>
+        <w:ind w:left="720" w:hanging="360"/>
+        <w:rPr>
+          <w:u w:val="none"/>
+        </w:rPr>
+      </w:pPr>
+      <w:r>
+        <w:rPr>
+          <w:rtl w:val="0"/>
+        </w:rPr>
+        <w:t xml:space="preserve">Sistema de reserva y gestión de citas.</w:t>
+      </w:r>
+    </w:p>
+    <w:p>
+      <w:pPr>
+        <w:numPr>
+          <w:ilvl w:val="0"/>
+          <w:numId w:val="12"/>
+        </w:numPr>
+        <w:ind w:left="720" w:hanging="360"/>
+        <w:rPr>
+          <w:u w:val="none"/>
+        </w:rPr>
+      </w:pPr>
+      <w:r>
+        <w:rPr>
+          <w:rtl w:val="0"/>
+        </w:rPr>
+        <w:t xml:space="preserve">Notificaciones automatizadas para confirmar y recordar eventos.</w:t>
+      </w:r>
+    </w:p>
+    <w:p>
+      <w:pPr>
+        <w:ind w:left="720" w:firstLine="0"/>
+        <w:rPr/>
+      </w:pPr>
+      <w:r>
+        <w:rPr>
+          <w:rtl w:val="0"/>
+        </w:rPr>
+      </w:r>
+    </w:p>
+    <w:p>
+      <w:pPr>
+        <w:pStyle w:val="Heading2"/>
+        <w:numPr>
+          <w:ilvl w:val="1"/>
+          <w:numId w:val="11"/>
+        </w:numPr>
+        <w:spacing w:after="200" w:before="0" w:lineRule="auto"/>
+        <w:ind w:left="792" w:hanging="432"/>
+        <w:rPr>
+          <w:sz w:val="24"/>
+          <w:szCs w:val="24"/>
+        </w:rPr>
+      </w:pPr>
+      <w:bookmarkStart w:colFirst="0" w:colLast="0" w:name="_heading=h.wwcszusj3axk" w:id="7"/>
+      <w:bookmarkEnd w:id="7"/>
+      <w:r>
+        <w:rPr>
+          <w:rtl w:val="0"/>
+        </w:rPr>
+        <w:t xml:space="preserve">Objetivos Generales y Específicos</w:t>
+      </w:r>
+    </w:p>
+    <w:p>
+      <w:pPr>
+        <w:ind w:left="0" w:firstLine="0"/>
+        <w:rPr>
+          <w:b w:val="1"/>
+        </w:rPr>
+      </w:pPr>
+      <w:r>
+        <w:rPr>
+          <w:b w:val="1"/>
+          <w:rtl w:val="0"/>
+        </w:rPr>
+        <w:t xml:space="preserve">Objetivo General:</w:t>
+      </w:r>
+    </w:p>
+    <w:p>
+      <w:pPr>
+        <w:ind w:left="0" w:firstLine="0"/>
+        <w:rPr/>
+      </w:pPr>
+      <w:r>
+        <w:rPr>
+          <w:rtl w:val="0"/>
+        </w:rPr>
+        <w:t xml:space="preserve">Desarrollar una plataforma móvil que facilite la interacción entre profesionales y clientes, permitiendo gestionar y contratar servicios de manera centralizada, segura y eficiente.</w:t>
+      </w:r>
+    </w:p>
+    <w:p>
+      <w:pPr>
+        <w:ind w:left="0" w:firstLine="0"/>
+        <w:rPr/>
+      </w:pPr>
+      <w:r>
+        <w:rPr>
+          <w:rtl w:val="0"/>
+        </w:rPr>
+      </w:r>
+    </w:p>
+    <w:p>
+      <w:pPr>
+        <w:ind w:left="0" w:firstLine="0"/>
+        <w:rPr>
+          <w:b w:val="1"/>
+        </w:rPr>
+      </w:pPr>
+      <w:r>
+        <w:rPr>
+          <w:b w:val="1"/>
+          <w:rtl w:val="0"/>
+        </w:rPr>
+        <w:t xml:space="preserve">Objetivos Específicos:</w:t>
+      </w:r>
+    </w:p>
+    <w:p>
+      <w:pPr>
+        <w:ind w:left="0" w:firstLine="0"/>
+        <w:rPr/>
+      </w:pPr>
+      <w:r>
+        <w:rPr>
+          <w:rtl w:val="0"/>
+        </w:rPr>
+      </w:r>
+    </w:p>
+    <w:p>
+      <w:pPr>
+        <w:numPr>
+          <w:ilvl w:val="0"/>
+          <w:numId w:val="9"/>
+        </w:numPr>
+        <w:ind w:left="720" w:hanging="360"/>
+        <w:rPr>
+          <w:u w:val="none"/>
+        </w:rPr>
+      </w:pPr>
+      <w:r>
+        <w:rPr>
+          <w:rtl w:val="0"/>
+        </w:rPr>
+        <w:t xml:space="preserve">Crear un sistema de autenticación seguro y confiable.</w:t>
+      </w:r>
+    </w:p>
+    <w:p>
+      <w:pPr>
+        <w:numPr>
+          <w:ilvl w:val="0"/>
+          <w:numId w:val="9"/>
+        </w:numPr>
+        <w:ind w:left="720" w:hanging="360"/>
+        <w:rPr>
+          <w:u w:val="none"/>
+        </w:rPr>
+      </w:pPr>
+      <w:r>
+        <w:rPr>
+          <w:rtl w:val="0"/>
+        </w:rPr>
+        <w:t xml:space="preserve">Diseñar una interfaz de usuario intuitiva y amigable.</w:t>
+      </w:r>
+    </w:p>
+    <w:p>
+      <w:pPr>
+        <w:numPr>
+          <w:ilvl w:val="0"/>
+          <w:numId w:val="9"/>
+        </w:numPr>
+        <w:ind w:left="720" w:hanging="360"/>
+        <w:rPr>
+          <w:u w:val="none"/>
+        </w:rPr>
+      </w:pPr>
+      <w:r>
+        <w:rPr>
+          <w:rtl w:val="0"/>
+        </w:rPr>
+        <w:t xml:space="preserve">Desarrollar un módulo para la publicación y gestión de servicios.</w:t>
+      </w:r>
+    </w:p>
+    <w:p>
+      <w:pPr>
+        <w:numPr>
+          <w:ilvl w:val="0"/>
+          <w:numId w:val="9"/>
+        </w:numPr>
+        <w:ind w:left="720" w:hanging="360"/>
+        <w:rPr>
+          <w:u w:val="none"/>
+        </w:rPr>
+      </w:pPr>
+      <w:r>
+        <w:rPr>
+          <w:rtl w:val="0"/>
+        </w:rPr>
+        <w:t xml:space="preserve">Implementar un motor de búsqueda avanzado con múltiples filtros.</w:t>
+      </w:r>
+    </w:p>
+    <w:p>
+      <w:pPr>
+        <w:numPr>
+          <w:ilvl w:val="0"/>
+          <w:numId w:val="9"/>
+        </w:numPr>
+        <w:ind w:left="720" w:hanging="360"/>
+        <w:rPr>
+          <w:u w:val="none"/>
+        </w:rPr>
+      </w:pPr>
+      <w:r>
+        <w:rPr>
+          <w:rtl w:val="0"/>
+        </w:rPr>
+        <w:t xml:space="preserve">Construir un sistema de reserva y agendamiento eficiente para clientes y profesionales.</w:t>
+      </w:r>
+    </w:p>
+    <w:p>
+      <w:pPr>
+        <w:numPr>
+          <w:ilvl w:val="0"/>
+          <w:numId w:val="9"/>
+        </w:numPr>
+        <w:ind w:left="720" w:hanging="360"/>
+        <w:rPr>
+          <w:u w:val="none"/>
+        </w:rPr>
+      </w:pPr>
+      <w:r>
+        <w:rPr>
+          <w:rtl w:val="0"/>
+        </w:rPr>
+        <w:t xml:space="preserve">Incorporar notificaciones automáticas para mejorar la experiencia del usuario.</w:t>
+      </w:r>
+    </w:p>
+    <w:p>
+      <w:pPr>
+        <w:ind w:left="0" w:firstLine="0"/>
+        <w:rPr/>
+      </w:pPr>
+      <w:r>
+        <w:rPr>
+          <w:rtl w:val="0"/>
+        </w:rPr>
+      </w:r>
+    </w:p>
+    <w:p>
+      <w:pPr>
+        <w:pStyle w:val="Heading2"/>
+        <w:numPr>
+          <w:ilvl w:val="1"/>
+          <w:numId w:val="11"/>
+        </w:numPr>
+        <w:spacing w:after="200" w:before="0" w:lineRule="auto"/>
+        <w:ind w:left="792" w:hanging="432"/>
+        <w:rPr>
+          <w:sz w:val="24"/>
+          <w:szCs w:val="24"/>
+        </w:rPr>
+      </w:pPr>
+      <w:bookmarkStart w:colFirst="0" w:colLast="0" w:name="_heading=h.sz52k9go83br" w:id="8"/>
+      <w:bookmarkEnd w:id="8"/>
+      <w:r>
+        <w:rPr>
+          <w:rtl w:val="0"/>
+        </w:rPr>
+        <w:t xml:space="preserve">Funcionalidades Implementadas</w:t>
+      </w:r>
+    </w:p>
+    <w:p>
+      <w:pPr>
+        <w:ind w:left="0" w:firstLine="0"/>
+        <w:rPr>
+          <w:b w:val="1"/>
+        </w:rPr>
+      </w:pPr>
+      <w:r>
+        <w:rPr>
+          <w:b w:val="1"/>
+          <w:rtl w:val="0"/>
+        </w:rPr>
+        <w:t xml:space="preserve">Módulos Principales:</w:t>
+      </w:r>
+    </w:p>
+    <w:p>
+      <w:pPr>
+        <w:ind w:left="0" w:firstLine="0"/>
+        <w:rPr>
+          <w:b w:val="1"/>
+        </w:rPr>
+      </w:pPr>
+      <w:r>
+        <w:rPr>
+          <w:rtl w:val="0"/>
+        </w:rPr>
+      </w:r>
+    </w:p>
+    <w:p>
+      <w:pPr>
+        <w:numPr>
+          <w:ilvl w:val="0"/>
+          <w:numId w:val="5"/>
+        </w:numPr>
+        <w:ind w:left="720" w:hanging="360"/>
+        <w:rPr>
+          <w:u w:val="none"/>
+        </w:rPr>
+      </w:pPr>
+      <w:r>
+        <w:rPr>
+          <w:rtl w:val="0"/>
+        </w:rPr>
+        <w:t xml:space="preserve">Autenticación de usuarios: Registro, inicio de sesión y recuperación de contraseñas.</w:t>
+      </w:r>
+    </w:p>
+    <w:p>
+      <w:pPr>
+        <w:numPr>
+          <w:ilvl w:val="0"/>
+          <w:numId w:val="5"/>
+        </w:numPr>
+        <w:ind w:left="720" w:hanging="360"/>
+        <w:rPr>
+          <w:u w:val="none"/>
+        </w:rPr>
+      </w:pPr>
+      <w:r>
+        <w:rPr>
+          <w:rtl w:val="0"/>
+        </w:rPr>
+        <w:t xml:space="preserve">Gestión de servicios: Publicación, edición y eliminación de servicios por parte de los profesionales.</w:t>
+      </w:r>
+    </w:p>
+    <w:p>
+      <w:pPr>
+        <w:numPr>
+          <w:ilvl w:val="0"/>
+          <w:numId w:val="5"/>
+        </w:numPr>
+        <w:ind w:left="720" w:hanging="360"/>
+        <w:rPr>
+          <w:u w:val="none"/>
+        </w:rPr>
+      </w:pPr>
+      <w:r>
+        <w:rPr>
+          <w:rtl w:val="0"/>
+        </w:rPr>
+        <w:t xml:space="preserve">Búsqueda avanzada: Filtros por ubicación, precio, tipo de servicio y calificaciones.</w:t>
+      </w:r>
+    </w:p>
+    <w:p>
+      <w:pPr>
+        <w:numPr>
+          <w:ilvl w:val="0"/>
+          <w:numId w:val="5"/>
+        </w:numPr>
+        <w:ind w:left="720" w:hanging="360"/>
+        <w:rPr>
+          <w:u w:val="none"/>
+        </w:rPr>
+      </w:pPr>
+      <w:r>
+        <w:rPr>
+          <w:rtl w:val="0"/>
+        </w:rPr>
+        <w:t xml:space="preserve">Reserva de citas: Agendamiento, confirmaciones automáticas y cancelaciones.</w:t>
+      </w:r>
+    </w:p>
+    <w:p>
+      <w:pPr>
+        <w:ind w:left="0" w:firstLine="0"/>
+        <w:rPr/>
+      </w:pPr>
+      <w:r>
+        <w:rPr>
+          <w:rtl w:val="0"/>
+        </w:rPr>
+      </w:r>
+    </w:p>
+    <w:p>
+      <w:pPr>
+        <w:pStyle w:val="Heading2"/>
+        <w:numPr>
+          <w:ilvl w:val="1"/>
+          <w:numId w:val="11"/>
+        </w:numPr>
+        <w:spacing w:after="200" w:before="0" w:lineRule="auto"/>
+        <w:ind w:left="792" w:hanging="432"/>
+        <w:rPr>
+          <w:sz w:val="24"/>
+          <w:szCs w:val="24"/>
+        </w:rPr>
+      </w:pPr>
+      <w:bookmarkStart w:colFirst="0" w:colLast="0" w:name="_heading=h.53d9olvm06j1" w:id="9"/>
+      <w:bookmarkEnd w:id="9"/>
+      <w:r>
+        <w:rPr>
+          <w:rtl w:val="0"/>
+        </w:rPr>
+        <w:t xml:space="preserve">Resumen de Metodología Aplicada</w:t>
+      </w:r>
+      <w:r>
+        <w:rPr>
+          <w:rtl w:val="0"/>
+        </w:rPr>
+      </w:r>
+    </w:p>
+    <w:p>
+      <w:pPr>
+        <w:ind w:left="0" w:firstLine="0"/>
+        <w:rPr/>
+      </w:pPr>
+      <w:r>
+        <w:rPr>
+          <w:rtl w:val="0"/>
+        </w:rPr>
+        <w:t xml:space="preserve">Se utilizó la metodología Kanban, que permitió un flujo continuo de trabajo con enfoque en la priorización de tareas según las necesidades inmediatas del proyecto.</w:t>
+      </w:r>
+    </w:p>
+    <w:p>
+      <w:pPr>
+        <w:ind w:left="0" w:firstLine="0"/>
+        <w:rPr/>
+      </w:pPr>
+      <w:r>
+        <w:rPr>
+          <w:rtl w:val="0"/>
+        </w:rPr>
+      </w:r>
+    </w:p>
+    <w:p>
+      <w:pPr>
+        <w:ind w:left="0" w:firstLine="0"/>
+        <w:rPr>
+          <w:b w:val="1"/>
+        </w:rPr>
+      </w:pPr>
+      <w:r>
+        <w:rPr>
+          <w:b w:val="1"/>
+          <w:rtl w:val="0"/>
+        </w:rPr>
+        <w:t xml:space="preserve">Etapas principales:</w:t>
+      </w:r>
+    </w:p>
+    <w:p>
+      <w:pPr>
+        <w:ind w:left="0" w:firstLine="0"/>
+        <w:rPr/>
+      </w:pPr>
+      <w:r>
+        <w:rPr>
+          <w:rtl w:val="0"/>
+        </w:rPr>
+      </w:r>
+    </w:p>
+    <w:p>
+      <w:pPr>
+        <w:numPr>
+          <w:ilvl w:val="0"/>
+          <w:numId w:val="15"/>
+        </w:numPr>
+        <w:ind w:left="720" w:hanging="360"/>
+        <w:rPr>
+          <w:u w:val="none"/>
+        </w:rPr>
+      </w:pPr>
+      <w:r>
+        <w:rPr>
+          <w:rtl w:val="0"/>
+        </w:rPr>
+        <w:t xml:space="preserve">Planificación inicial: Definición de objetivos, alcance y asignación de roles.</w:t>
+      </w:r>
+    </w:p>
+    <w:p>
+      <w:pPr>
+        <w:numPr>
+          <w:ilvl w:val="0"/>
+          <w:numId w:val="15"/>
+        </w:numPr>
+        <w:ind w:left="720" w:hanging="360"/>
+        <w:rPr>
+          <w:u w:val="none"/>
+        </w:rPr>
+      </w:pPr>
+      <w:r>
+        <w:rPr>
+          <w:rtl w:val="0"/>
+        </w:rPr>
+        <w:t xml:space="preserve">Diseño de interfaces: Creación de prototipos utilizando herramientas como Figma.</w:t>
+      </w:r>
+    </w:p>
+    <w:p>
+      <w:pPr>
+        <w:numPr>
+          <w:ilvl w:val="0"/>
+          <w:numId w:val="15"/>
+        </w:numPr>
+        <w:ind w:left="720" w:hanging="360"/>
+        <w:rPr>
+          <w:u w:val="none"/>
+        </w:rPr>
+      </w:pPr>
+      <w:r>
+        <w:rPr>
+          <w:rtl w:val="0"/>
+        </w:rPr>
+        <w:t xml:space="preserve">Desarrollo: Implementación de funcionalidades utilizando tecnologías como Ionic, Node.js y Firebase.</w:t>
+      </w:r>
+    </w:p>
+    <w:p>
+      <w:pPr>
+        <w:numPr>
+          <w:ilvl w:val="0"/>
+          <w:numId w:val="15"/>
+        </w:numPr>
+        <w:ind w:left="720" w:hanging="360"/>
+        <w:rPr>
+          <w:u w:val="none"/>
+        </w:rPr>
+      </w:pPr>
+      <w:r>
+        <w:rPr>
+          <w:rtl w:val="0"/>
+        </w:rPr>
+        <w:t xml:space="preserve">Pruebas: Verificación de usabilidad, funcionalidad y seguridad de los módulos desarrollados.</w:t>
+      </w:r>
+    </w:p>
+    <w:p>
+      <w:pPr>
+        <w:numPr>
+          <w:ilvl w:val="0"/>
+          <w:numId w:val="15"/>
+        </w:numPr>
+        <w:ind w:left="720" w:hanging="360"/>
+        <w:rPr>
+          <w:u w:val="none"/>
+        </w:rPr>
+      </w:pPr>
+      <w:r>
+        <w:rPr>
+          <w:rtl w:val="0"/>
+        </w:rPr>
+        <w:t xml:space="preserve">Mejoras: Ajustes iterativos basados en los resultados de las pruebas.</w:t>
+      </w:r>
+    </w:p>
+    <w:p>
+      <w:pPr>
+        <w:numPr>
+          <w:ilvl w:val="0"/>
+          <w:numId w:val="15"/>
+        </w:numPr>
+        <w:ind w:left="720" w:hanging="360"/>
+        <w:rPr>
+          <w:u w:val="none"/>
+        </w:rPr>
+      </w:pPr>
+      <w:r>
+        <w:rPr>
+          <w:rtl w:val="0"/>
+        </w:rPr>
+        <w:t xml:space="preserve">Cierre: Documentación final y evaluación del cumplimiento de los objetivos.</w:t>
+      </w:r>
+    </w:p>
+    <w:p>
+      <w:pPr>
+        <w:ind w:left="0" w:firstLine="0"/>
+        <w:rPr/>
+      </w:pPr>
+      <w:r>
+        <w:rPr>
+          <w:rtl w:val="0"/>
+        </w:rPr>
+      </w:r>
+    </w:p>
+    <w:p>
+      <w:pPr>
+        <w:pStyle w:val="Heading1"/>
+        <w:numPr>
+          <w:ilvl w:val="0"/>
+          <w:numId w:val="11"/>
+        </w:numPr>
+        <w:spacing w:after="200" w:before="0" w:lineRule="auto"/>
+      </w:pPr>
+      <w:r>
+        <w:rPr>
+          <w:rtl w:val="0"/>
+        </w:rPr>
+        <w:t xml:space="preserve">Resultados del Proyecto</w:t>
+      </w:r>
+    </w:p>
+    <w:p>
+      <w:pPr>
+        <w:pStyle w:val="Heading2"/>
+        <w:numPr>
+          <w:ilvl w:val="1"/>
+          <w:numId w:val="11"/>
+        </w:numPr>
+        <w:spacing w:after="200" w:before="0" w:lineRule="auto"/>
+        <w:ind w:left="792" w:hanging="432"/>
+        <w:rPr>
+          <w:sz w:val="24"/>
+          <w:szCs w:val="24"/>
+        </w:rPr>
+      </w:pPr>
+      <w:bookmarkStart w:colFirst="0" w:colLast="0" w:name="_heading=h.jvwtdnwfno15" w:id="10"/>
+      <w:bookmarkEnd w:id="10"/>
+      <w:r>
+        <w:rPr>
+          <w:rtl w:val="0"/>
+        </w:rPr>
+        <w:t xml:space="preserve">Cumplimiento de Objetivos</w:t>
+      </w:r>
+    </w:p>
+    <w:p>
+      <w:pPr>
+        <w:ind w:left="0" w:firstLine="0"/>
+        <w:rPr/>
+      </w:pPr>
+      <w:r>
+        <w:rPr>
+          <w:rtl w:val="0"/>
+        </w:rPr>
+        <w:t xml:space="preserve">Se logró cumplir con los objetivos generales y específicos planteados al inicio del proyecto:</w:t>
+      </w:r>
+    </w:p>
+    <w:p>
+      <w:pPr>
+        <w:ind w:left="0" w:firstLine="0"/>
+        <w:rPr/>
+      </w:pPr>
+      <w:r>
+        <w:rPr>
+          <w:rtl w:val="0"/>
+        </w:rPr>
+      </w:r>
+    </w:p>
+    <w:p>
+      <w:pPr>
+        <w:numPr>
+          <w:ilvl w:val="0"/>
+          <w:numId w:val="8"/>
+        </w:numPr>
+        <w:ind w:left="720" w:hanging="360"/>
+        <w:rPr>
+          <w:u w:val="none"/>
+        </w:rPr>
+      </w:pPr>
+      <w:r>
+        <w:rPr>
+          <w:rtl w:val="0"/>
+        </w:rPr>
+        <w:t xml:space="preserve">Objetivo General: Desarrollo exitoso de la plataforma móvil para la gestión de servicios y agenda profesional.</w:t>
+      </w:r>
+    </w:p>
+    <w:p>
+      <w:pPr>
+        <w:numPr>
+          <w:ilvl w:val="0"/>
+          <w:numId w:val="8"/>
+        </w:numPr>
+        <w:ind w:left="720" w:hanging="360"/>
+        <w:rPr>
+          <w:u w:val="none"/>
+        </w:rPr>
+      </w:pPr>
+      <w:r>
+        <w:rPr>
+          <w:rtl w:val="0"/>
+        </w:rPr>
+        <w:t xml:space="preserve">Objetivos Específicos: Todas las funcionalidades principales fueron implementadas dentro del alcance definido, destacándose el sistema de autenticación, el motor de búsqueda avanzada y la gestión de citas.</w:t>
+      </w:r>
+      <w:r>
+        <w:rPr>
+          <w:rtl w:val="0"/>
+        </w:rPr>
+      </w:r>
+    </w:p>
+    <w:p>
+      <w:pPr>
+        <w:pStyle w:val="Heading2"/>
+        <w:numPr>
+          <w:ilvl w:val="1"/>
+          <w:numId w:val="11"/>
+        </w:numPr>
+        <w:spacing w:after="200" w:before="0" w:lineRule="auto"/>
+        <w:ind w:left="792" w:hanging="432"/>
+        <w:rPr>
+          <w:sz w:val="24"/>
+          <w:szCs w:val="24"/>
+        </w:rPr>
+      </w:pPr>
+      <w:bookmarkStart w:colFirst="0" w:colLast="0" w:name="_heading=h.laxmpietrxi1" w:id="11"/>
+      <w:bookmarkEnd w:id="11"/>
+      <w:r>
+        <w:rPr>
+          <w:rtl w:val="0"/>
+        </w:rPr>
+        <w:t xml:space="preserve">Indicadores de Éxito</w:t>
+      </w:r>
+    </w:p>
+    <w:p>
+      <w:pPr>
+        <w:numPr>
+          <w:ilvl w:val="0"/>
+          <w:numId w:val="6"/>
+        </w:numPr>
+        <w:ind w:left="720" w:hanging="360"/>
+        <w:rPr>
+          <w:u w:val="none"/>
+        </w:rPr>
+      </w:pPr>
+      <w:r>
+        <w:rPr>
+          <w:rtl w:val="0"/>
+        </w:rPr>
+        <w:t xml:space="preserve">Usabilidad: Evaluada mediante pruebas con usuarios simulados, quienes calificaron la interfaz con un puntaje promedio de 8.5/10.</w:t>
+      </w:r>
+    </w:p>
+    <w:p>
+      <w:pPr>
+        <w:numPr>
+          <w:ilvl w:val="0"/>
+          <w:numId w:val="6"/>
+        </w:numPr>
+        <w:ind w:left="720" w:hanging="360"/>
+        <w:rPr>
+          <w:u w:val="none"/>
+        </w:rPr>
+      </w:pPr>
+      <w:r>
+        <w:rPr>
+          <w:rtl w:val="0"/>
+        </w:rPr>
+        <w:t xml:space="preserve">Funcionalidad: Implementación completa de los módulos base (autenticación, gestión de servicios, búsqueda y reservas).</w:t>
+      </w:r>
+    </w:p>
+    <w:p>
+      <w:pPr>
+        <w:numPr>
+          <w:ilvl w:val="0"/>
+          <w:numId w:val="6"/>
+        </w:numPr>
+        <w:ind w:left="720" w:hanging="360"/>
+        <w:rPr>
+          <w:u w:val="none"/>
+        </w:rPr>
+      </w:pPr>
+      <w:r>
+        <w:rPr>
+          <w:rtl w:val="0"/>
+        </w:rPr>
+        <w:t xml:space="preserve">Cumplimiento de cronograma: El proyecto se desarrolló dentro del plazo establecido de 16 semanas.</w:t>
+      </w:r>
+    </w:p>
+    <w:p>
+      <w:pPr>
+        <w:numPr>
+          <w:ilvl w:val="0"/>
+          <w:numId w:val="6"/>
+        </w:numPr>
+        <w:spacing w:after="200" w:before="0" w:lineRule="auto"/>
+        <w:ind w:left="720" w:hanging="360"/>
+        <w:rPr>
+          <w:u w:val="none"/>
+        </w:rPr>
+      </w:pPr>
+      <w:r>
+        <w:rPr>
+          <w:rtl w:val="0"/>
+        </w:rPr>
+        <w:t xml:space="preserve">Eficiencia técnica: Tiempo de respuesta promedio del sistema: 1.8 segundos bajo carga normal</w:t>
+      </w:r>
+      <w:r>
+        <w:rPr>
+          <w:rtl w:val="0"/>
+        </w:rPr>
+      </w:r>
+    </w:p>
+    <w:p>
+      <w:pPr>
+        <w:pStyle w:val="Heading2"/>
+        <w:numPr>
+          <w:ilvl w:val="1"/>
+          <w:numId w:val="11"/>
+        </w:numPr>
+        <w:spacing w:after="200" w:before="0" w:lineRule="auto"/>
+        <w:ind w:left="792" w:hanging="432"/>
+        <w:rPr>
+          <w:sz w:val="24"/>
+          <w:szCs w:val="24"/>
+        </w:rPr>
+      </w:pPr>
+      <w:bookmarkStart w:colFirst="0" w:colLast="0" w:name="_heading=h.7mfy8cmvojwb" w:id="12"/>
+      <w:bookmarkEnd w:id="12"/>
+      <w:r>
+        <w:rPr>
+          <w:rtl w:val="0"/>
+        </w:rPr>
+        <w:t xml:space="preserve">Productos Entregados</w:t>
+      </w:r>
+    </w:p>
+    <w:p>
+      <w:pPr>
+        <w:numPr>
+          <w:ilvl w:val="0"/>
+          <w:numId w:val="13"/>
+        </w:numPr>
+        <w:ind w:left="720" w:hanging="360"/>
+        <w:rPr>
+          <w:u w:val="none"/>
+        </w:rPr>
+      </w:pPr>
+      <w:r>
+        <w:rPr>
+          <w:rtl w:val="0"/>
+        </w:rPr>
+        <w:t xml:space="preserve">Aplicación móvil funcional para Android e iOS.</w:t>
+      </w:r>
+    </w:p>
+    <w:p>
+      <w:pPr>
+        <w:numPr>
+          <w:ilvl w:val="0"/>
+          <w:numId w:val="13"/>
+        </w:numPr>
+        <w:ind w:left="720" w:hanging="360"/>
+        <w:rPr>
+          <w:u w:val="none"/>
+        </w:rPr>
+      </w:pPr>
+      <w:r>
+        <w:rPr>
+          <w:rtl w:val="0"/>
+        </w:rPr>
+        <w:t xml:space="preserve">Prototipos de UX/UI en Figma.</w:t>
+      </w:r>
+    </w:p>
+    <w:p>
+      <w:pPr>
+        <w:numPr>
+          <w:ilvl w:val="0"/>
+          <w:numId w:val="13"/>
+        </w:numPr>
+        <w:ind w:left="720" w:hanging="360"/>
+        <w:rPr>
+          <w:u w:val="none"/>
+        </w:rPr>
+      </w:pPr>
+      <w:r>
+        <w:rPr>
+          <w:rtl w:val="0"/>
+        </w:rPr>
+        <w:t xml:space="preserve">Código fuente almacenado y versionado en GitHub.</w:t>
+      </w:r>
+    </w:p>
+    <w:p>
+      <w:pPr>
+        <w:numPr>
+          <w:ilvl w:val="0"/>
+          <w:numId w:val="13"/>
+        </w:numPr>
+        <w:spacing w:after="200" w:before="0" w:lineRule="auto"/>
+        <w:ind w:left="720" w:hanging="360"/>
+        <w:rPr>
+          <w:u w:val="none"/>
+        </w:rPr>
+      </w:pPr>
+      <w:r>
+        <w:rPr>
+          <w:rtl w:val="0"/>
+        </w:rPr>
+        <w:t xml:space="preserve">Documentación técnica y manual de usuario.</w:t>
+      </w:r>
+      <w:r>
+        <w:rPr>
+          <w:rtl w:val="0"/>
+        </w:rPr>
+      </w:r>
+    </w:p>
+    <w:p>
+      <w:pPr>
+        <w:pStyle w:val="Heading1"/>
+        <w:numPr>
+          <w:ilvl w:val="0"/>
+          <w:numId w:val="11"/>
+        </w:numPr>
+        <w:spacing w:after="200" w:before="0" w:lineRule="auto"/>
+      </w:pPr>
+      <w:r>
+        <w:rPr>
+          <w:rtl w:val="0"/>
+        </w:rPr>
+        <w:t xml:space="preserve"> Lecciones Aprendidas</w:t>
+      </w:r>
+    </w:p>
+    <w:p>
+      <w:pPr>
+        <w:pStyle w:val="Heading2"/>
+        <w:numPr>
+          <w:ilvl w:val="1"/>
+          <w:numId w:val="11"/>
+        </w:numPr>
+        <w:spacing w:after="200" w:before="0" w:lineRule="auto"/>
+        <w:ind w:left="792" w:hanging="432"/>
+        <w:rPr>
+          <w:sz w:val="24"/>
+          <w:szCs w:val="24"/>
+        </w:rPr>
+      </w:pPr>
+      <w:bookmarkStart w:colFirst="0" w:colLast="0" w:name="_heading=h.cwz7pt3ludil" w:id="13"/>
+      <w:bookmarkEnd w:id="13"/>
+      <w:r>
+        <w:rPr>
+          <w:rtl w:val="0"/>
+        </w:rPr>
+        <w:t xml:space="preserve">Retos y Desafíos</w:t>
+      </w:r>
+    </w:p>
+    <w:p>
+      <w:pPr>
+        <w:numPr>
+          <w:ilvl w:val="0"/>
+          <w:numId w:val="1"/>
+        </w:numPr>
+        <w:ind w:left="720" w:hanging="360"/>
+        <w:rPr>
+          <w:u w:val="none"/>
+        </w:rPr>
+      </w:pPr>
+      <w:r>
+        <w:rPr>
+          <w:rtl w:val="0"/>
+        </w:rPr>
+        <w:t xml:space="preserve">Gestión de tiempo: Aunque el cronograma fue respetado, algunos módulos requerían más tiempo del previsto para ajustes y pruebas.</w:t>
+      </w:r>
+    </w:p>
+    <w:p>
+      <w:pPr>
+        <w:numPr>
+          <w:ilvl w:val="0"/>
+          <w:numId w:val="1"/>
+        </w:numPr>
+        <w:ind w:left="720" w:hanging="360"/>
+        <w:rPr>
+          <w:u w:val="none"/>
+        </w:rPr>
+      </w:pPr>
+      <w:r>
+        <w:rPr>
+          <w:rtl w:val="0"/>
+        </w:rPr>
+        <w:t xml:space="preserve">Limitaciones técnicas: El equipo enfrentó desafíos al optimizar el rendimiento en dispositivos con especificaciones mínimas.</w:t>
+      </w:r>
+    </w:p>
+    <w:p>
+      <w:pPr>
+        <w:numPr>
+          <w:ilvl w:val="0"/>
+          <w:numId w:val="1"/>
+        </w:numPr>
+        <w:spacing w:after="200" w:before="0" w:lineRule="auto"/>
+        <w:ind w:left="720" w:hanging="360"/>
+        <w:rPr>
+          <w:u w:val="none"/>
+        </w:rPr>
+      </w:pPr>
+      <w:r>
+        <w:rPr>
+          <w:rtl w:val="0"/>
+        </w:rPr>
+        <w:t xml:space="preserve">Coordinación del equipo: En algunos casos, la comunicación entre los miembros del equipo fue un desafío debido a cambios de prioridades no sincronizados.</w:t>
+      </w:r>
+      <w:r>
+        <w:rPr>
+          <w:rtl w:val="0"/>
+        </w:rPr>
+      </w:r>
+    </w:p>
+    <w:p>
+      <w:pPr>
+        <w:pStyle w:val="Heading2"/>
+        <w:numPr>
+          <w:ilvl w:val="1"/>
+          <w:numId w:val="11"/>
+        </w:numPr>
+        <w:spacing w:after="200" w:before="0" w:lineRule="auto"/>
+        <w:ind w:left="792" w:hanging="432"/>
+        <w:rPr>
+          <w:sz w:val="24"/>
+          <w:szCs w:val="24"/>
+        </w:rPr>
+      </w:pPr>
+      <w:bookmarkStart w:colFirst="0" w:colLast="0" w:name="_heading=h.bpkxy1z0r5os" w:id="14"/>
+      <w:bookmarkEnd w:id="14"/>
+      <w:r>
+        <w:rPr>
+          <w:rtl w:val="0"/>
+        </w:rPr>
+        <w:t xml:space="preserve">Factores Críticos de Éxito</w:t>
       </w:r>
     </w:p>
     <w:p>
@@ -1790,7 +3700,7 @@
         <w:rPr>
           <w:rtl w:val="0"/>
         </w:rPr>
-        <w:t xml:space="preserve">Documentar los logros del proyecto en relación con los objetivos iniciales.</w:t>
+        <w:t xml:space="preserve">Trabajo en equipo: Una buena distribución de responsabilidades permitió que las tareas se ejecutaran de manera eficiente.</w:t>
       </w:r>
     </w:p>
     <w:p>
@@ -1808,7 +3718,7 @@
         <w:rPr>
           <w:rtl w:val="0"/>
         </w:rPr>
-        <w:t xml:space="preserve">Evaluar el desempeño del equipo, el cumplimiento de plazos y los desafíos superados.</w:t>
+        <w:t xml:space="preserve">Uso de herramientas adecuadas: La elección de Ionic, Firebase y Node.js facilitó el desarrollo ágil de la aplicación.</w:t>
       </w:r>
     </w:p>
     <w:p>
@@ -1817,6 +3727,7 @@
           <w:ilvl w:val="0"/>
           <w:numId w:val="2"/>
         </w:numPr>
+        <w:spacing w:after="200" w:before="0" w:lineRule="auto"/>
         <w:ind w:left="720" w:hanging="360"/>
         <w:rPr>
           <w:u w:val="none"/>
@@ -1826,32 +3737,8 @@
         <w:rPr>
           <w:rtl w:val="0"/>
         </w:rPr>
-        <w:t xml:space="preserve">Presentar las lecciones aprendidas y sugerencias para futuros proyectos similares.</w:t>
-      </w:r>
-    </w:p>
-    <w:p>
-      <w:pPr>
-        <w:numPr>
-          <w:ilvl w:val="0"/>
-          <w:numId w:val="2"/>
-        </w:numPr>
-        <w:ind w:left="720" w:hanging="360"/>
-        <w:rPr>
-          <w:u w:val="none"/>
-        </w:rPr>
-      </w:pPr>
-      <w:r>
-        <w:rPr>
-          <w:rtl w:val="0"/>
-        </w:rPr>
-        <w:t xml:space="preserve">Formalizar el cierre del proyecto, entregando un resumen detallado del trabajo realizado.</w:t>
-      </w:r>
-    </w:p>
-    <w:p>
-      <w:pPr>
-        <w:ind w:left="0" w:firstLine="0"/>
-        <w:rPr/>
-      </w:pPr>
+        <w:t xml:space="preserve">Feedback constante: Las pruebas iterativas y la retroalimentación de los usuarios contribuyeron significativamente a mejorar el producto final.</w:t>
+      </w:r>
       <w:r>
         <w:rPr>
           <w:rtl w:val="0"/>
@@ -1863,7 +3750,7 @@
         <w:pStyle w:val="Heading2"/>
         <w:numPr>
           <w:ilvl w:val="1"/>
-          <w:numId w:val="8"/>
+          <w:numId w:val="11"/>
         </w:numPr>
         <w:spacing w:after="200" w:before="0" w:lineRule="auto"/>
         <w:ind w:left="792" w:hanging="432"/>
@@ -1872,38 +3759,20 @@
           <w:szCs w:val="24"/>
         </w:rPr>
       </w:pPr>
-      <w:bookmarkStart w:colFirst="0" w:colLast="0" w:name="_heading=h.pwoc2lqdtrs3" w:id="6"/>
-      <w:bookmarkEnd w:id="6"/>
-      <w:r>
-        <w:rPr>
-          <w:rtl w:val="0"/>
-        </w:rPr>
-        <w:t xml:space="preserve">Alcance del Proyecto</w:t>
-      </w:r>
-    </w:p>
-    <w:p>
-      <w:pPr>
-        <w:ind w:left="0" w:firstLine="0"/>
-        <w:rPr/>
-      </w:pPr>
-      <w:r>
-        <w:rPr>
-          <w:b w:val="1"/>
-          <w:rtl w:val="0"/>
-        </w:rPr>
-        <w:t xml:space="preserve">El alcance del proyecto incluyó:</w:t>
-      </w:r>
-      <w:r>
-        <w:rPr>
-          <w:rtl w:val="0"/>
-        </w:rPr>
+      <w:bookmarkStart w:colFirst="0" w:colLast="0" w:name="_heading=h.5iixxitlm7g8" w:id="15"/>
+      <w:bookmarkEnd w:id="15"/>
+      <w:r>
+        <w:rPr>
+          <w:rtl w:val="0"/>
+        </w:rPr>
+        <w:t xml:space="preserve">Mejoras para Proyectos Futuros</w:t>
       </w:r>
     </w:p>
     <w:p>
       <w:pPr>
         <w:numPr>
           <w:ilvl w:val="0"/>
-          <w:numId w:val="3"/>
+          <w:numId w:val="16"/>
         </w:numPr>
         <w:ind w:left="720" w:hanging="360"/>
         <w:rPr>
@@ -1914,14 +3783,14 @@
         <w:rPr>
           <w:rtl w:val="0"/>
         </w:rPr>
-        <w:t xml:space="preserve">Desarrollo de una aplicación móvil para dispositivos Android e iOS.</w:t>
+        <w:t xml:space="preserve">Implementar metodologías ágiles como Scrum para una gestión más estructurada.</w:t>
       </w:r>
     </w:p>
     <w:p>
       <w:pPr>
         <w:numPr>
           <w:ilvl w:val="0"/>
-          <w:numId w:val="3"/>
+          <w:numId w:val="16"/>
         </w:numPr>
         <w:ind w:left="720" w:hanging="360"/>
         <w:rPr>
@@ -1932,14 +3801,14 @@
         <w:rPr>
           <w:rtl w:val="0"/>
         </w:rPr>
-        <w:t xml:space="preserve">Implementación de funcionalidades clave como autenticación de usuarios, publicación de servicios, búsqueda avanzada, y gestión de citas.</w:t>
+        <w:t xml:space="preserve">Definir hitos más claros para el seguimiento del progreso.</w:t>
       </w:r>
     </w:p>
     <w:p>
       <w:pPr>
         <w:numPr>
           <w:ilvl w:val="0"/>
-          <w:numId w:val="3"/>
+          <w:numId w:val="16"/>
         </w:numPr>
         <w:ind w:left="720" w:hanging="360"/>
         <w:rPr>
@@ -1950,107 +3819,8 @@
         <w:rPr>
           <w:rtl w:val="0"/>
         </w:rPr>
-        <w:t xml:space="preserve">Diseño de una interfaz amigable e intuitiva optimizada para dispositivos móviles.</w:t>
-      </w:r>
-    </w:p>
-    <w:p>
-      <w:pPr>
-        <w:numPr>
-          <w:ilvl w:val="0"/>
-          <w:numId w:val="3"/>
-        </w:numPr>
-        <w:ind w:left="720" w:hanging="360"/>
-        <w:rPr>
-          <w:u w:val="none"/>
-        </w:rPr>
-      </w:pPr>
-      <w:r>
-        <w:rPr>
-          <w:rtl w:val="0"/>
-        </w:rPr>
-        <w:t xml:space="preserve">Creación de módulos de notificación para recordatorios y confirmaciones de citas.</w:t>
-      </w:r>
-    </w:p>
-    <w:p>
-      <w:pPr>
-        <w:ind w:left="0" w:firstLine="0"/>
-        <w:rPr>
-          <w:b w:val="1"/>
-        </w:rPr>
-      </w:pPr>
-      <w:r>
-        <w:rPr>
-          <w:rtl w:val="0"/>
-        </w:rPr>
-      </w:r>
-    </w:p>
-    <w:p>
-      <w:pPr>
-        <w:ind w:left="0" w:firstLine="0"/>
-        <w:rPr>
-          <w:b w:val="1"/>
-        </w:rPr>
-      </w:pPr>
-      <w:r>
-        <w:rPr>
-          <w:b w:val="1"/>
-          <w:rtl w:val="0"/>
-        </w:rPr>
-        <w:t xml:space="preserve">Limitaciones:</w:t>
-      </w:r>
-    </w:p>
-    <w:p>
-      <w:pPr>
-        <w:ind w:left="0" w:firstLine="0"/>
-        <w:rPr/>
-      </w:pPr>
-      <w:r>
-        <w:rPr>
-          <w:rtl w:val="0"/>
-        </w:rPr>
-      </w:r>
-    </w:p>
-    <w:p>
-      <w:pPr>
-        <w:numPr>
-          <w:ilvl w:val="0"/>
-          <w:numId w:val="12"/>
-        </w:numPr>
-        <w:ind w:left="720" w:hanging="360"/>
-        <w:rPr>
-          <w:u w:val="none"/>
-        </w:rPr>
-      </w:pPr>
-      <w:r>
-        <w:rPr>
-          <w:rtl w:val="0"/>
-        </w:rPr>
-        <w:t xml:space="preserve">No se desarrolló una versión de escritorio.</w:t>
-      </w:r>
-    </w:p>
-    <w:p>
-      <w:pPr>
-        <w:numPr>
-          <w:ilvl w:val="0"/>
-          <w:numId w:val="12"/>
-        </w:numPr>
-        <w:ind w:left="720" w:hanging="360"/>
-        <w:rPr>
-          <w:u w:val="none"/>
-        </w:rPr>
-      </w:pPr>
-      <w:r>
-        <w:rPr>
-          <w:rtl w:val="0"/>
-        </w:rPr>
-        <w:t xml:space="preserve">No se integraron sistemas externos como CRMs ni pasarelas de pago en esta etapa inicial.</w:t>
-      </w:r>
-    </w:p>
-    <w:p>
-      <w:pPr>
-        <w:ind w:left="720" w:firstLine="0"/>
-        <w:rPr/>
-      </w:pPr>
+        <w:t xml:space="preserve">Considerar mayores periodos para pruebas y validación de funcionalidades.</w:t>
+      </w:r>
       <w:r>
         <w:rPr>
           <w:rtl w:val="0"/>
@@ -2060,585 +3830,49 @@
     <w:p>
       <w:pPr>
         <w:pStyle w:val="Heading1"/>
-        <w:numPr>
-          <w:ilvl w:val="0"/>
-          <w:numId w:val="8"/>
-        </w:numPr>
-        <w:spacing w:after="200" w:before="0" w:lineRule="auto"/>
-      </w:pPr>
-      <w:r>
-        <w:rPr>
-          <w:rtl w:val="0"/>
-        </w:rPr>
-        <w:t xml:space="preserve">Descripción del Proyecto</w:t>
-      </w:r>
-    </w:p>
-    <w:p>
-      <w:pPr>
-        <w:ind w:left="0" w:firstLine="0"/>
-        <w:rPr/>
-      </w:pPr>
-      <w:r>
-        <w:rPr>
-          <w:rtl w:val="0"/>
-        </w:rPr>
-        <w:t xml:space="preserve">El proyecto consistió en el diseño y desarrollo de una aplicación móvil que conecta a profesionales independientes con clientes potenciales, centralizando la oferta de servicios en un entorno digital.</w:t>
-      </w:r>
-    </w:p>
-    <w:p>
-      <w:pPr>
-        <w:ind w:left="0" w:firstLine="0"/>
-        <w:rPr/>
-      </w:pPr>
-      <w:r>
-        <w:rPr>
-          <w:rtl w:val="0"/>
-        </w:rPr>
-      </w:r>
-    </w:p>
-    <w:p>
-      <w:pPr>
-        <w:ind w:left="0" w:firstLine="0"/>
-        <w:rPr/>
-      </w:pPr>
-      <w:r>
-        <w:rPr>
-          <w:b w:val="1"/>
-          <w:rtl w:val="0"/>
-        </w:rPr>
-        <w:t xml:space="preserve">Características principales:</w:t>
-      </w:r>
-      <w:r>
-        <w:rPr>
-          <w:rtl w:val="0"/>
-        </w:rPr>
-      </w:r>
-    </w:p>
-    <w:p>
-      <w:pPr>
-        <w:numPr>
-          <w:ilvl w:val="0"/>
-          <w:numId w:val="9"/>
-        </w:numPr>
-        <w:ind w:left="720" w:hanging="360"/>
-        <w:rPr>
-          <w:u w:val="none"/>
-        </w:rPr>
-      </w:pPr>
-      <w:r>
-        <w:rPr>
-          <w:rtl w:val="0"/>
-        </w:rPr>
-        <w:t xml:space="preserve">Autenticación segura con encriptación de datos.</w:t>
-      </w:r>
-    </w:p>
-    <w:p>
-      <w:pPr>
-        <w:numPr>
-          <w:ilvl w:val="0"/>
-          <w:numId w:val="9"/>
-        </w:numPr>
-        <w:ind w:left="720" w:hanging="360"/>
-        <w:rPr>
-          <w:u w:val="none"/>
-        </w:rPr>
-      </w:pPr>
-      <w:r>
-        <w:rPr>
-          <w:rtl w:val="0"/>
-        </w:rPr>
-        <w:t xml:space="preserve">Gestión de servicios por parte de los profesionales.</w:t>
-      </w:r>
-    </w:p>
-    <w:p>
-      <w:pPr>
-        <w:numPr>
-          <w:ilvl w:val="0"/>
-          <w:numId w:val="9"/>
-        </w:numPr>
-        <w:ind w:left="720" w:hanging="360"/>
-        <w:rPr>
-          <w:u w:val="none"/>
-        </w:rPr>
-      </w:pPr>
-      <w:r>
-        <w:rPr>
-          <w:rtl w:val="0"/>
-        </w:rPr>
-        <w:t xml:space="preserve">Motor de búsqueda con filtros avanzados para los clientes.</w:t>
-      </w:r>
-    </w:p>
-    <w:p>
-      <w:pPr>
-        <w:numPr>
-          <w:ilvl w:val="0"/>
-          <w:numId w:val="9"/>
-        </w:numPr>
-        <w:ind w:left="720" w:hanging="360"/>
-        <w:rPr>
-          <w:u w:val="none"/>
-        </w:rPr>
-      </w:pPr>
-      <w:r>
-        <w:rPr>
-          <w:rtl w:val="0"/>
-        </w:rPr>
-        <w:t xml:space="preserve">Sistema de reserva y gestión de citas.</w:t>
-      </w:r>
-    </w:p>
-    <w:p>
-      <w:pPr>
-        <w:numPr>
-          <w:ilvl w:val="0"/>
-          <w:numId w:val="9"/>
-        </w:numPr>
-        <w:ind w:left="720" w:hanging="360"/>
-        <w:rPr>
-          <w:u w:val="none"/>
-        </w:rPr>
-      </w:pPr>
-      <w:r>
-        <w:rPr>
-          <w:rtl w:val="0"/>
-        </w:rPr>
-        <w:t xml:space="preserve">Notificaciones automatizadas para confirmar y recordar eventos.</w:t>
-      </w:r>
-    </w:p>
-    <w:p>
-      <w:pPr>
-        <w:ind w:left="720" w:firstLine="0"/>
-        <w:rPr/>
-      </w:pPr>
-      <w:r>
-        <w:rPr>
-          <w:rtl w:val="0"/>
-        </w:rPr>
-      </w:r>
-    </w:p>
-    <w:p>
-      <w:pPr>
-        <w:pStyle w:val="Heading2"/>
-        <w:numPr>
-          <w:ilvl w:val="1"/>
-          <w:numId w:val="8"/>
-        </w:numPr>
-        <w:spacing w:after="200" w:before="0" w:lineRule="auto"/>
-        <w:ind w:left="792" w:hanging="432"/>
-        <w:rPr>
-          <w:sz w:val="24"/>
-          <w:szCs w:val="24"/>
-        </w:rPr>
-      </w:pPr>
-      <w:bookmarkStart w:colFirst="0" w:colLast="0" w:name="_heading=h.wwcszusj3axk" w:id="7"/>
-      <w:bookmarkEnd w:id="7"/>
-      <w:r>
-        <w:rPr>
-          <w:rtl w:val="0"/>
-        </w:rPr>
-        <w:t xml:space="preserve">Objetivos Generales y Específicos</w:t>
-      </w:r>
-    </w:p>
-    <w:p>
-      <w:pPr>
-        <w:ind w:left="0" w:firstLine="0"/>
-        <w:rPr>
-          <w:b w:val="1"/>
-        </w:rPr>
-      </w:pPr>
-      <w:r>
-        <w:rPr>
-          <w:b w:val="1"/>
-          <w:rtl w:val="0"/>
-        </w:rPr>
-        <w:t xml:space="preserve">Objetivo General:</w:t>
-      </w:r>
-    </w:p>
-    <w:p>
-      <w:pPr>
-        <w:ind w:left="0" w:firstLine="0"/>
-        <w:rPr/>
-      </w:pPr>
-      <w:r>
-        <w:rPr>
-          <w:rtl w:val="0"/>
-        </w:rPr>
-        <w:t xml:space="preserve">Desarrollar una plataforma móvil que facilite la interacción entre profesionales y clientes, permitiendo gestionar y contratar servicios de manera centralizada, segura y eficiente.</w:t>
-      </w:r>
-    </w:p>
-    <w:p>
-      <w:pPr>
-        <w:ind w:left="0" w:firstLine="0"/>
-        <w:rPr/>
-      </w:pPr>
-      <w:r>
-        <w:rPr>
-          <w:rtl w:val="0"/>
-        </w:rPr>
-      </w:r>
-    </w:p>
-    <w:p>
-      <w:pPr>
-        <w:ind w:left="0" w:firstLine="0"/>
-        <w:rPr>
-          <w:b w:val="1"/>
-        </w:rPr>
-      </w:pPr>
-      <w:r>
-        <w:rPr>
-          <w:b w:val="1"/>
-          <w:rtl w:val="0"/>
-        </w:rPr>
-        <w:t xml:space="preserve">Objetivos Específicos:</w:t>
-      </w:r>
-    </w:p>
-    <w:p>
-      <w:pPr>
-        <w:ind w:left="0" w:firstLine="0"/>
-        <w:rPr/>
-      </w:pPr>
-      <w:r>
-        <w:rPr>
-          <w:rtl w:val="0"/>
-        </w:rPr>
-      </w:r>
-    </w:p>
-    <w:p>
-      <w:pPr>
-        <w:numPr>
-          <w:ilvl w:val="0"/>
-          <w:numId w:val="7"/>
-        </w:numPr>
-        <w:ind w:left="720" w:hanging="360"/>
-        <w:rPr>
-          <w:u w:val="none"/>
-        </w:rPr>
-      </w:pPr>
-      <w:r>
-        <w:rPr>
-          <w:rtl w:val="0"/>
-        </w:rPr>
-        <w:t xml:space="preserve">Crear un sistema de autenticación seguro y confiable.</w:t>
-      </w:r>
-    </w:p>
-    <w:p>
-      <w:pPr>
-        <w:numPr>
-          <w:ilvl w:val="0"/>
-          <w:numId w:val="7"/>
-        </w:numPr>
-        <w:ind w:left="720" w:hanging="360"/>
-        <w:rPr>
-          <w:u w:val="none"/>
-        </w:rPr>
-      </w:pPr>
-      <w:r>
-        <w:rPr>
-          <w:rtl w:val="0"/>
-        </w:rPr>
-        <w:t xml:space="preserve">Diseñar una interfaz de usuario intuitiva y amigable.</w:t>
-      </w:r>
-    </w:p>
-    <w:p>
-      <w:pPr>
-        <w:numPr>
-          <w:ilvl w:val="0"/>
-          <w:numId w:val="7"/>
-        </w:numPr>
-        <w:ind w:left="720" w:hanging="360"/>
-        <w:rPr>
-          <w:u w:val="none"/>
-        </w:rPr>
-      </w:pPr>
-      <w:r>
-        <w:rPr>
-          <w:rtl w:val="0"/>
-        </w:rPr>
-        <w:t xml:space="preserve">Desarrollar un módulo para la publicación y gestión de servicios.</w:t>
-      </w:r>
-    </w:p>
-    <w:p>
-      <w:pPr>
-        <w:numPr>
-          <w:ilvl w:val="0"/>
-          <w:numId w:val="7"/>
-        </w:numPr>
-        <w:ind w:left="720" w:hanging="360"/>
-        <w:rPr>
-          <w:u w:val="none"/>
-        </w:rPr>
-      </w:pPr>
-      <w:r>
-        <w:rPr>
-          <w:rtl w:val="0"/>
-        </w:rPr>
-        <w:t xml:space="preserve">Implementar un motor de búsqueda avanzado con múltiples filtros.</w:t>
-      </w:r>
-    </w:p>
-    <w:p>
-      <w:pPr>
-        <w:numPr>
-          <w:ilvl w:val="0"/>
-          <w:numId w:val="7"/>
-        </w:numPr>
-        <w:ind w:left="720" w:hanging="360"/>
-        <w:rPr>
-          <w:u w:val="none"/>
-        </w:rPr>
-      </w:pPr>
-      <w:r>
-        <w:rPr>
-          <w:rtl w:val="0"/>
-        </w:rPr>
-        <w:t xml:space="preserve">Construir un sistema de reserva y agendamiento eficiente para clientes y profesionales.</w:t>
-      </w:r>
-    </w:p>
-    <w:p>
-      <w:pPr>
-        <w:numPr>
-          <w:ilvl w:val="0"/>
-          <w:numId w:val="7"/>
-        </w:numPr>
-        <w:ind w:left="720" w:hanging="360"/>
-        <w:rPr>
-          <w:u w:val="none"/>
-        </w:rPr>
-      </w:pPr>
-      <w:r>
-        <w:rPr>
-          <w:rtl w:val="0"/>
-        </w:rPr>
-        <w:t xml:space="preserve">Incorporar notificaciones automáticas para mejorar la experiencia del usuario.</w:t>
-      </w:r>
-    </w:p>
-    <w:p>
-      <w:pPr>
-        <w:ind w:left="0" w:firstLine="0"/>
-        <w:rPr/>
-      </w:pPr>
-      <w:r>
-        <w:rPr>
-          <w:rtl w:val="0"/>
-        </w:rPr>
-      </w:r>
-    </w:p>
-    <w:p>
-      <w:pPr>
-        <w:pStyle w:val="Heading2"/>
-        <w:numPr>
-          <w:ilvl w:val="1"/>
-          <w:numId w:val="8"/>
-        </w:numPr>
-        <w:spacing w:after="200" w:before="0" w:lineRule="auto"/>
-        <w:ind w:left="792" w:hanging="432"/>
-        <w:rPr>
-          <w:sz w:val="24"/>
-          <w:szCs w:val="24"/>
-        </w:rPr>
-      </w:pPr>
-      <w:bookmarkStart w:colFirst="0" w:colLast="0" w:name="_heading=h.sz52k9go83br" w:id="8"/>
-      <w:bookmarkEnd w:id="8"/>
-      <w:r>
-        <w:rPr>
-          <w:rtl w:val="0"/>
-        </w:rPr>
-        <w:t xml:space="preserve">Funcionalidades Implementadas</w:t>
-      </w:r>
-    </w:p>
-    <w:p>
-      <w:pPr>
-        <w:ind w:left="0" w:firstLine="0"/>
-        <w:rPr>
-          <w:b w:val="1"/>
-        </w:rPr>
-      </w:pPr>
-      <w:r>
-        <w:rPr>
-          <w:b w:val="1"/>
-          <w:rtl w:val="0"/>
-        </w:rPr>
-        <w:t xml:space="preserve">Módulos Principales:</w:t>
-      </w:r>
-    </w:p>
-    <w:p>
-      <w:pPr>
-        <w:ind w:left="0" w:firstLine="0"/>
-        <w:rPr>
-          <w:b w:val="1"/>
-        </w:rPr>
-      </w:pPr>
-      <w:r>
-        <w:rPr>
-          <w:rtl w:val="0"/>
-        </w:rPr>
-      </w:r>
-    </w:p>
-    <w:p>
-      <w:pPr>
-        <w:numPr>
-          <w:ilvl w:val="0"/>
-          <w:numId w:val="4"/>
-        </w:numPr>
-        <w:ind w:left="720" w:hanging="360"/>
-        <w:rPr>
-          <w:u w:val="none"/>
-        </w:rPr>
-      </w:pPr>
-      <w:r>
-        <w:rPr>
-          <w:rtl w:val="0"/>
-        </w:rPr>
-        <w:t xml:space="preserve">Autenticación de usuarios: Registro, inicio de sesión y recuperación de contraseñas.</w:t>
-      </w:r>
-    </w:p>
-    <w:p>
-      <w:pPr>
-        <w:numPr>
-          <w:ilvl w:val="0"/>
-          <w:numId w:val="4"/>
-        </w:numPr>
-        <w:ind w:left="720" w:hanging="360"/>
-        <w:rPr>
-          <w:u w:val="none"/>
-        </w:rPr>
-      </w:pPr>
-      <w:r>
-        <w:rPr>
-          <w:rtl w:val="0"/>
-        </w:rPr>
-        <w:t xml:space="preserve">Gestión de servicios: Publicación, edición y eliminación de servicios por parte de los profesionales.</w:t>
-      </w:r>
-    </w:p>
-    <w:p>
-      <w:pPr>
-        <w:numPr>
-          <w:ilvl w:val="0"/>
-          <w:numId w:val="4"/>
-        </w:numPr>
-        <w:ind w:left="720" w:hanging="360"/>
-        <w:rPr>
-          <w:u w:val="none"/>
-        </w:rPr>
-      </w:pPr>
-      <w:r>
-        <w:rPr>
-          <w:rtl w:val="0"/>
-        </w:rPr>
-        <w:t xml:space="preserve">Búsqueda avanzada: Filtros por ubicación, precio, tipo de servicio y calificaciones.</w:t>
-      </w:r>
-    </w:p>
-    <w:p>
-      <w:pPr>
-        <w:numPr>
-          <w:ilvl w:val="0"/>
-          <w:numId w:val="4"/>
-        </w:numPr>
-        <w:ind w:left="720" w:hanging="360"/>
-        <w:rPr>
-          <w:u w:val="none"/>
-        </w:rPr>
-      </w:pPr>
-      <w:r>
-        <w:rPr>
-          <w:rtl w:val="0"/>
-        </w:rPr>
-        <w:t xml:space="preserve">Reserva de citas: Agendamiento, confirmaciones automáticas y cancelaciones.</w:t>
-      </w:r>
-    </w:p>
-    <w:p>
-      <w:pPr>
-        <w:ind w:left="0" w:firstLine="0"/>
-        <w:rPr/>
-      </w:pPr>
-      <w:r>
-        <w:rPr>
-          <w:rtl w:val="0"/>
-        </w:rPr>
-      </w:r>
-    </w:p>
-    <w:p>
-      <w:pPr>
-        <w:pStyle w:val="Heading2"/>
-        <w:numPr>
-          <w:ilvl w:val="1"/>
-          <w:numId w:val="8"/>
-        </w:numPr>
-        <w:spacing w:after="200" w:before="0" w:lineRule="auto"/>
-        <w:ind w:left="792" w:hanging="432"/>
-        <w:rPr>
-          <w:sz w:val="24"/>
-          <w:szCs w:val="24"/>
-        </w:rPr>
-      </w:pPr>
-      <w:bookmarkStart w:colFirst="0" w:colLast="0" w:name="_heading=h.53d9olvm06j1" w:id="9"/>
-      <w:bookmarkEnd w:id="9"/>
-      <w:r>
-        <w:rPr>
-          <w:rtl w:val="0"/>
-        </w:rPr>
-        <w:t xml:space="preserve">Resumen de Metodología Aplicada</w:t>
-      </w:r>
-      <w:r>
-        <w:rPr>
-          <w:rtl w:val="0"/>
-        </w:rPr>
-      </w:r>
-    </w:p>
-    <w:p>
-      <w:pPr>
-        <w:ind w:left="0" w:firstLine="0"/>
-        <w:rPr/>
-      </w:pPr>
-      <w:r>
-        <w:rPr>
-          <w:rtl w:val="0"/>
-        </w:rPr>
-        <w:t xml:space="preserve">Se utilizó la metodología Kanban, que permitió un flujo continuo de trabajo con enfoque en la priorización de tareas según las necesidades inmediatas del proyecto.</w:t>
-      </w:r>
-    </w:p>
-    <w:p>
-      <w:pPr>
-        <w:ind w:left="0" w:firstLine="0"/>
-        <w:rPr/>
-      </w:pPr>
-      <w:r>
-        <w:rPr>
-          <w:rtl w:val="0"/>
-        </w:rPr>
-      </w:r>
-    </w:p>
-    <w:p>
-      <w:pPr>
-        <w:ind w:left="0" w:firstLine="0"/>
-        <w:rPr>
-          <w:b w:val="1"/>
-        </w:rPr>
-      </w:pPr>
-      <w:r>
-        <w:rPr>
-          <w:b w:val="1"/>
-          <w:rtl w:val="0"/>
-        </w:rPr>
-        <w:t xml:space="preserve">Etapas principales:</w:t>
-      </w:r>
-    </w:p>
-    <w:p>
-      <w:pPr>
-        <w:ind w:left="0" w:firstLine="0"/>
-        <w:rPr/>
-      </w:pPr>
-      <w:r>
-        <w:rPr>
-          <w:rtl w:val="0"/>
-        </w:rPr>
-      </w:r>
-    </w:p>
-    <w:p>
-      <w:pPr>
         <w:numPr>
           <w:ilvl w:val="0"/>
           <w:numId w:val="11"/>
         </w:numPr>
-        <w:ind w:left="720" w:hanging="360"/>
+        <w:spacing w:after="200" w:before="0" w:lineRule="auto"/>
+      </w:pPr>
+      <w:r>
+        <w:rPr>
+          <w:rtl w:val="0"/>
+        </w:rPr>
+        <w:t xml:space="preserve"> Cierre Técnico</w:t>
+      </w:r>
+    </w:p>
+    <w:p>
+      <w:pPr>
+        <w:pStyle w:val="Heading2"/>
+        <w:numPr>
+          <w:ilvl w:val="1"/>
+          <w:numId w:val="11"/>
+        </w:numPr>
+        <w:spacing w:after="200" w:before="0" w:lineRule="auto"/>
+        <w:ind w:left="792" w:hanging="432"/>
+        <w:rPr>
+          <w:sz w:val="24"/>
+          <w:szCs w:val="24"/>
+        </w:rPr>
+      </w:pPr>
+      <w:bookmarkStart w:colFirst="0" w:colLast="0" w:name="_heading=h.o2dveo9sicvj" w:id="16"/>
+      <w:bookmarkEnd w:id="16"/>
+      <w:r>
+        <w:rPr>
+          <w:rtl w:val="0"/>
+        </w:rPr>
+        <w:t xml:space="preserve">Resumen de Actividades Realizadas</w:t>
+      </w:r>
+    </w:p>
+    <w:p>
+      <w:pPr>
+        <w:numPr>
+          <w:ilvl w:val="0"/>
+          <w:numId w:val="14"/>
+        </w:numPr>
+        <w:ind w:left="1275.5905511811022" w:hanging="360"/>
         <w:rPr>
           <w:u w:val="none"/>
         </w:rPr>
@@ -2647,124 +3881,177 @@
         <w:rPr>
           <w:rtl w:val="0"/>
         </w:rPr>
-        <w:t xml:space="preserve">Planificación inicial: Definición de objetivos, alcance y asignación de roles.</w:t>
-      </w:r>
-    </w:p>
-    <w:p>
-      <w:pPr>
+        <w:t xml:space="preserve">Diseño inicial de la arquitectura del sistema y prototipos de interfaces.</w:t>
+      </w:r>
+    </w:p>
+    <w:p>
+      <w:pPr>
+        <w:numPr>
+          <w:ilvl w:val="0"/>
+          <w:numId w:val="14"/>
+        </w:numPr>
+        <w:ind w:left="1275.5905511811022" w:hanging="360"/>
+        <w:rPr>
+          <w:u w:val="none"/>
+        </w:rPr>
+      </w:pPr>
+      <w:r>
+        <w:rPr>
+          <w:rtl w:val="0"/>
+        </w:rPr>
+        <w:t xml:space="preserve">Desarrollo de los módulos principales: autenticación, gestión de servicios, búsqueda y agendamiento.</w:t>
+      </w:r>
+    </w:p>
+    <w:p>
+      <w:pPr>
+        <w:numPr>
+          <w:ilvl w:val="0"/>
+          <w:numId w:val="14"/>
+        </w:numPr>
+        <w:ind w:left="1275.5905511811022" w:hanging="360"/>
+        <w:rPr>
+          <w:u w:val="none"/>
+        </w:rPr>
+      </w:pPr>
+      <w:r>
+        <w:rPr>
+          <w:rtl w:val="0"/>
+        </w:rPr>
+        <w:t xml:space="preserve">Integración de notificaciones y pruebas funcionales.</w:t>
+      </w:r>
+    </w:p>
+    <w:p>
+      <w:pPr>
+        <w:numPr>
+          <w:ilvl w:val="0"/>
+          <w:numId w:val="14"/>
+        </w:numPr>
+        <w:spacing w:after="200" w:before="0" w:lineRule="auto"/>
+        <w:ind w:left="1275.5905511811022" w:hanging="360"/>
+        <w:rPr>
+          <w:u w:val="none"/>
+        </w:rPr>
+      </w:pPr>
+      <w:r>
+        <w:rPr>
+          <w:rtl w:val="0"/>
+        </w:rPr>
+        <w:t xml:space="preserve">Ajustes finales en base a pruebas de usabilidad y rendimiento.</w:t>
+      </w:r>
+      <w:r>
+        <w:rPr>
+          <w:rtl w:val="0"/>
+        </w:rPr>
+      </w:r>
+    </w:p>
+    <w:p>
+      <w:pPr>
+        <w:pStyle w:val="Heading2"/>
+        <w:numPr>
+          <w:ilvl w:val="1"/>
+          <w:numId w:val="11"/>
+        </w:numPr>
+        <w:spacing w:after="200" w:before="0" w:lineRule="auto"/>
+        <w:ind w:left="792" w:hanging="432"/>
+        <w:rPr>
+          <w:sz w:val="24"/>
+          <w:szCs w:val="24"/>
+        </w:rPr>
+      </w:pPr>
+      <w:bookmarkStart w:colFirst="0" w:colLast="0" w:name="_heading=h.fj8a4tvbud4r" w:id="17"/>
+      <w:bookmarkEnd w:id="17"/>
+      <w:r>
+        <w:rPr>
+          <w:rtl w:val="0"/>
+        </w:rPr>
+        <w:t xml:space="preserve">Estado Final de la Aplicación</w:t>
+      </w:r>
+    </w:p>
+    <w:p>
+      <w:pPr>
+        <w:ind w:left="0" w:firstLine="0"/>
+        <w:rPr/>
+      </w:pPr>
+      <w:r>
+        <w:rPr>
+          <w:rtl w:val="0"/>
+        </w:rPr>
+        <w:t xml:space="preserve">La aplicación móvil está completamente funcional y lista para ser utilizada en un entorno académico. Los requisitos esenciales han sido cumplidos, dejando espacio para posibles mejoras en futuras versiones.</w:t>
+      </w:r>
+    </w:p>
+    <w:p>
+      <w:pPr>
+        <w:ind w:left="0" w:firstLine="0"/>
+        <w:rPr/>
+      </w:pPr>
+      <w:r>
+        <w:rPr>
+          <w:rtl w:val="0"/>
+        </w:rPr>
+      </w:r>
+    </w:p>
+    <w:p>
+      <w:pPr>
+        <w:pStyle w:val="Heading2"/>
+        <w:numPr>
+          <w:ilvl w:val="1"/>
+          <w:numId w:val="11"/>
+        </w:numPr>
+        <w:spacing w:after="200" w:before="0" w:lineRule="auto"/>
+        <w:ind w:left="792" w:hanging="432"/>
+        <w:rPr>
+          <w:sz w:val="24"/>
+          <w:szCs w:val="24"/>
+        </w:rPr>
+      </w:pPr>
+      <w:bookmarkStart w:colFirst="0" w:colLast="0" w:name="_heading=h.ytenjxazl84n" w:id="18"/>
+      <w:bookmarkEnd w:id="18"/>
+      <w:r>
+        <w:rPr>
+          <w:rtl w:val="0"/>
+        </w:rPr>
+        <w:t xml:space="preserve">Validación de los Requisitos Cumplidos</w:t>
+      </w:r>
+    </w:p>
+    <w:p>
+      <w:pPr>
+        <w:ind w:left="0" w:firstLine="0"/>
+        <w:rPr/>
+      </w:pPr>
+      <w:r>
+        <w:rPr>
+          <w:rtl w:val="0"/>
+        </w:rPr>
+        <w:t xml:space="preserve">Se validaron todos los requisitos establecidos al inicio del proyecto, incluidos los funcionales y no funcionales. Esto asegura que la aplicación cumple con las expectativas tanto técnicas como de usuario.</w:t>
+      </w:r>
+    </w:p>
+    <w:p>
+      <w:pPr>
+        <w:ind w:left="0" w:firstLine="0"/>
+        <w:rPr/>
+      </w:pPr>
+      <w:r>
+        <w:rPr>
+          <w:rtl w:val="0"/>
+        </w:rPr>
+      </w:r>
+    </w:p>
+    <w:p>
+      <w:pPr>
+        <w:pStyle w:val="Heading1"/>
         <w:numPr>
           <w:ilvl w:val="0"/>
           <w:numId w:val="11"/>
         </w:numPr>
-        <w:ind w:left="720" w:hanging="360"/>
-        <w:rPr>
-          <w:u w:val="none"/>
-        </w:rPr>
-      </w:pPr>
-      <w:r>
-        <w:rPr>
-          <w:rtl w:val="0"/>
-        </w:rPr>
-        <w:t xml:space="preserve">Diseño de interfaces: Creación de prototipos utilizando herramientas como Figma.</w:t>
-      </w:r>
-    </w:p>
-    <w:p>
-      <w:pPr>
-        <w:numPr>
-          <w:ilvl w:val="0"/>
-          <w:numId w:val="11"/>
-        </w:numPr>
-        <w:ind w:left="720" w:hanging="360"/>
-        <w:rPr>
-          <w:u w:val="none"/>
-        </w:rPr>
-      </w:pPr>
-      <w:r>
-        <w:rPr>
-          <w:rtl w:val="0"/>
-        </w:rPr>
-        <w:t xml:space="preserve">Desarrollo: Implementación de funcionalidades utilizando tecnologías como Ionic, Node.js y Firebase.</w:t>
-      </w:r>
-    </w:p>
-    <w:p>
-      <w:pPr>
-        <w:numPr>
-          <w:ilvl w:val="0"/>
-          <w:numId w:val="11"/>
-        </w:numPr>
-        <w:ind w:left="720" w:hanging="360"/>
-        <w:rPr>
-          <w:u w:val="none"/>
-        </w:rPr>
-      </w:pPr>
-      <w:r>
-        <w:rPr>
-          <w:rtl w:val="0"/>
-        </w:rPr>
-        <w:t xml:space="preserve">Pruebas: Verificación de usabilidad, funcionalidad y seguridad de los módulos desarrollados.</w:t>
-      </w:r>
-    </w:p>
-    <w:p>
-      <w:pPr>
-        <w:numPr>
-          <w:ilvl w:val="0"/>
-          <w:numId w:val="11"/>
-        </w:numPr>
-        <w:ind w:left="720" w:hanging="360"/>
-        <w:rPr>
-          <w:u w:val="none"/>
-        </w:rPr>
-      </w:pPr>
-      <w:r>
-        <w:rPr>
-          <w:rtl w:val="0"/>
-        </w:rPr>
-        <w:t xml:space="preserve">Mejoras: Ajustes iterativos basados en los resultados de las pruebas.</w:t>
-      </w:r>
-    </w:p>
-    <w:p>
-      <w:pPr>
-        <w:numPr>
-          <w:ilvl w:val="0"/>
-          <w:numId w:val="11"/>
-        </w:numPr>
-        <w:ind w:left="720" w:hanging="360"/>
-        <w:rPr>
-          <w:u w:val="none"/>
-        </w:rPr>
-      </w:pPr>
-      <w:r>
-        <w:rPr>
-          <w:rtl w:val="0"/>
-        </w:rPr>
-        <w:t xml:space="preserve">Cierre: Documentación final y evaluación del cumplimiento de los objetivos.</w:t>
-      </w:r>
-    </w:p>
-    <w:p>
-      <w:pPr>
-        <w:ind w:left="0" w:firstLine="0"/>
-        <w:rPr/>
-      </w:pPr>
-      <w:r>
-        <w:rPr>
-          <w:rtl w:val="0"/>
-        </w:rPr>
-      </w:r>
-    </w:p>
-    <w:p>
-      <w:pPr>
-        <w:pStyle w:val="Heading1"/>
-        <w:numPr>
-          <w:ilvl w:val="0"/>
-          <w:numId w:val="8"/>
-        </w:numPr>
         <w:spacing w:after="200" w:before="0" w:lineRule="auto"/>
       </w:pPr>
-      <w:r>
-        <w:rPr>
-          <w:rtl w:val="0"/>
-        </w:rPr>
-        <w:t xml:space="preserve">Resultados del Proyecto</w:t>
+      <w:bookmarkStart w:colFirst="0" w:colLast="0" w:name="_heading=h.u7npwhmxgvuy" w:id="19"/>
+      <w:bookmarkEnd w:id="19"/>
+      <w:r>
+        <w:rPr>
+          <w:rtl w:val="0"/>
+        </w:rPr>
+        <w:t xml:space="preserve"> Cierre Administrativo</w:t>
       </w:r>
     </w:p>
     <w:p>
@@ -2772,7 +4059,7 @@
         <w:pStyle w:val="Heading2"/>
         <w:numPr>
           <w:ilvl w:val="1"/>
-          <w:numId w:val="8"/>
+          <w:numId w:val="11"/>
         </w:numPr>
         <w:spacing w:after="200" w:before="0" w:lineRule="auto"/>
         <w:ind w:left="792" w:hanging="432"/>
@@ -2781,201 +4068,13 @@
           <w:szCs w:val="24"/>
         </w:rPr>
       </w:pPr>
-      <w:bookmarkStart w:colFirst="0" w:colLast="0" w:name="_heading=h.jvwtdnwfno15" w:id="10"/>
-      <w:bookmarkEnd w:id="10"/>
-      <w:r>
-        <w:rPr>
-          <w:rtl w:val="0"/>
-        </w:rPr>
-        <w:t xml:space="preserve">Cumplimiento de Objetivos</w:t>
-      </w:r>
-    </w:p>
-    <w:p>
-      <w:pPr>
-        <w:ind w:left="0" w:firstLine="0"/>
-        <w:rPr/>
-      </w:pPr>
-      <w:r>
-        <w:rPr>
-          <w:rtl w:val="0"/>
-        </w:rPr>
-        <w:t xml:space="preserve">Se logró cumplir con los objetivos generales y específicos planteados al inicio del proyecto:</w:t>
-      </w:r>
-    </w:p>
-    <w:p>
-      <w:pPr>
-        <w:ind w:left="0" w:firstLine="0"/>
-        <w:rPr/>
-      </w:pPr>
-      <w:r>
-        <w:rPr>
-          <w:rtl w:val="0"/>
-        </w:rPr>
-      </w:r>
-    </w:p>
-    <w:p>
-      <w:pPr>
-        <w:numPr>
-          <w:ilvl w:val="0"/>
-          <w:numId w:val="6"/>
-        </w:numPr>
-        <w:ind w:left="720" w:hanging="360"/>
-        <w:rPr>
-          <w:u w:val="none"/>
-        </w:rPr>
-      </w:pPr>
-      <w:r>
-        <w:rPr>
-          <w:rtl w:val="0"/>
-        </w:rPr>
-        <w:t xml:space="preserve">Objetivo General: Desarrollo exitoso de la plataforma móvil para la gestión de servicios y agenda profesional.</w:t>
-      </w:r>
-    </w:p>
-    <w:p>
-      <w:pPr>
-        <w:numPr>
-          <w:ilvl w:val="0"/>
-          <w:numId w:val="6"/>
-        </w:numPr>
-        <w:ind w:left="720" w:hanging="360"/>
-        <w:rPr>
-          <w:u w:val="none"/>
-        </w:rPr>
-      </w:pPr>
-      <w:r>
-        <w:rPr>
-          <w:rtl w:val="0"/>
-        </w:rPr>
-        <w:t xml:space="preserve">Objetivos Específicos: Todas las funcionalidades principales fueron implementadas dentro del alcance definido, destacándose el sistema de autenticación, el motor de búsqueda avanzada y la gestión de citas.</w:t>
-      </w:r>
-      <w:r>
-        <w:rPr>
-          <w:rtl w:val="0"/>
-        </w:rPr>
-      </w:r>
-    </w:p>
-    <w:p>
-      <w:pPr>
-        <w:pStyle w:val="Heading2"/>
-        <w:numPr>
-          <w:ilvl w:val="1"/>
-          <w:numId w:val="8"/>
-        </w:numPr>
-        <w:spacing w:after="200" w:before="0" w:lineRule="auto"/>
-        <w:ind w:left="792" w:hanging="432"/>
-        <w:rPr>
-          <w:sz w:val="24"/>
-          <w:szCs w:val="24"/>
-        </w:rPr>
-      </w:pPr>
-      <w:bookmarkStart w:colFirst="0" w:colLast="0" w:name="_heading=h.laxmpietrxi1" w:id="11"/>
-      <w:bookmarkEnd w:id="11"/>
-      <w:r>
-        <w:rPr>
-          <w:rtl w:val="0"/>
-        </w:rPr>
-        <w:t xml:space="preserve">Indicadores de Éxito</w:t>
-      </w:r>
-    </w:p>
-    <w:p>
-      <w:pPr>
-        <w:numPr>
-          <w:ilvl w:val="0"/>
-          <w:numId w:val="5"/>
-        </w:numPr>
-        <w:ind w:left="720" w:hanging="360"/>
-        <w:rPr>
-          <w:u w:val="none"/>
-        </w:rPr>
-      </w:pPr>
-      <w:r>
-        <w:rPr>
-          <w:rtl w:val="0"/>
-        </w:rPr>
-        <w:t xml:space="preserve">Usabilidad: Evaluada mediante pruebas con usuarios simulados, quienes calificaron la interfaz con un puntaje promedio de 8.5/10.</w:t>
-      </w:r>
-    </w:p>
-    <w:p>
-      <w:pPr>
-        <w:numPr>
-          <w:ilvl w:val="0"/>
-          <w:numId w:val="5"/>
-        </w:numPr>
-        <w:ind w:left="720" w:hanging="360"/>
-        <w:rPr>
-          <w:u w:val="none"/>
-        </w:rPr>
-      </w:pPr>
-      <w:r>
-        <w:rPr>
-          <w:rtl w:val="0"/>
-        </w:rPr>
-        <w:t xml:space="preserve">Funcionalidad: Implementación completa de los módulos base (autenticación, gestión de servicios, búsqueda y reservas).</w:t>
-      </w:r>
-    </w:p>
-    <w:p>
-      <w:pPr>
-        <w:numPr>
-          <w:ilvl w:val="0"/>
-          <w:numId w:val="5"/>
-        </w:numPr>
-        <w:ind w:left="720" w:hanging="360"/>
-        <w:rPr>
-          <w:u w:val="none"/>
-        </w:rPr>
-      </w:pPr>
-      <w:r>
-        <w:rPr>
-          <w:rtl w:val="0"/>
-        </w:rPr>
-        <w:t xml:space="preserve">Cumplimiento de cronograma: El proyecto se desarrolló dentro del plazo establecido de 16 semanas.</w:t>
-      </w:r>
-    </w:p>
-    <w:p>
-      <w:pPr>
-        <w:numPr>
-          <w:ilvl w:val="0"/>
-          <w:numId w:val="5"/>
-        </w:numPr>
-        <w:spacing w:after="200" w:before="0" w:lineRule="auto"/>
-        <w:ind w:left="720" w:hanging="360"/>
-        <w:rPr>
-          <w:u w:val="none"/>
-        </w:rPr>
-      </w:pPr>
-      <w:r>
-        <w:rPr>
-          <w:rtl w:val="0"/>
-        </w:rPr>
-        <w:t xml:space="preserve">Eficiencia técnica: Tiempo de respuesta promedio del sistema: 1.8 segundos bajo carga normal</w:t>
-      </w:r>
-      <w:r>
-        <w:rPr>
-          <w:rtl w:val="0"/>
-        </w:rPr>
-      </w:r>
-    </w:p>
-    <w:p>
-      <w:pPr>
-        <w:pStyle w:val="Heading2"/>
-        <w:numPr>
-          <w:ilvl w:val="1"/>
-          <w:numId w:val="8"/>
-        </w:numPr>
-        <w:spacing w:after="200" w:before="0" w:lineRule="auto"/>
-        <w:ind w:left="792" w:hanging="432"/>
-        <w:rPr>
-          <w:sz w:val="24"/>
-          <w:szCs w:val="24"/>
-        </w:rPr>
-      </w:pPr>
-      <w:bookmarkStart w:colFirst="0" w:colLast="0" w:name="_heading=h.7mfy8cmvojwb" w:id="12"/>
-      <w:bookmarkEnd w:id="12"/>
-      <w:r>
-        <w:rPr>
-          <w:rtl w:val="0"/>
-        </w:rPr>
-        <w:t xml:space="preserve">Productos Entregados</w:t>
+      <w:bookmarkStart w:colFirst="0" w:colLast="0" w:name="_heading=h.6au23trphuco" w:id="20"/>
+      <w:bookmarkEnd w:id="20"/>
+      <w:r>
+        <w:rPr>
+          <w:rtl w:val="0"/>
+        </w:rPr>
+        <w:t xml:space="preserve">Uso de Recursos y Presupuesto</w:t>
       </w:r>
     </w:p>
     <w:p>
@@ -2993,43 +4092,7 @@
         <w:rPr>
           <w:rtl w:val="0"/>
         </w:rPr>
-        <w:t xml:space="preserve">Aplicación móvil funcional para Android e iOS.</w:t>
-      </w:r>
-    </w:p>
-    <w:p>
-      <w:pPr>
-        <w:numPr>
-          <w:ilvl w:val="0"/>
-          <w:numId w:val="10"/>
-        </w:numPr>
-        <w:ind w:left="720" w:hanging="360"/>
-        <w:rPr>
-          <w:u w:val="none"/>
-        </w:rPr>
-      </w:pPr>
-      <w:r>
-        <w:rPr>
-          <w:rtl w:val="0"/>
-        </w:rPr>
-        <w:t xml:space="preserve">Prototipos de UX/UI en Figma.</w:t>
-      </w:r>
-    </w:p>
-    <w:p>
-      <w:pPr>
-        <w:numPr>
-          <w:ilvl w:val="0"/>
-          <w:numId w:val="10"/>
-        </w:numPr>
-        <w:ind w:left="720" w:hanging="360"/>
-        <w:rPr>
-          <w:u w:val="none"/>
-        </w:rPr>
-      </w:pPr>
-      <w:r>
-        <w:rPr>
-          <w:rtl w:val="0"/>
-        </w:rPr>
-        <w:t xml:space="preserve">Código fuente almacenado y versionado en GitHub.</w:t>
+        <w:t xml:space="preserve">Recursos utilizados: Herramientas gratuitas o de bajo costo como Firebase, Figma y GitHub.</w:t>
       </w:r>
     </w:p>
     <w:p>
@@ -3048,8 +4111,54 @@
         <w:rPr>
           <w:rtl w:val="0"/>
         </w:rPr>
-        <w:t xml:space="preserve">Documentación técnica y manual de usuario.</w:t>
-      </w:r>
+        <w:t xml:space="preserve">Presupuesto: El proyecto fue ejecutado dentro de los límites de los recursos disponibles, sin necesidad de incurrir en gastos adicionales.</w:t>
+      </w:r>
+      <w:r>
+        <w:rPr>
+          <w:rtl w:val="0"/>
+        </w:rPr>
+      </w:r>
+    </w:p>
+    <w:p>
+      <w:pPr>
+        <w:pStyle w:val="Heading2"/>
+        <w:numPr>
+          <w:ilvl w:val="1"/>
+          <w:numId w:val="11"/>
+        </w:numPr>
+        <w:spacing w:after="200" w:before="0" w:lineRule="auto"/>
+        <w:ind w:left="792" w:hanging="432"/>
+        <w:rPr>
+          <w:sz w:val="24"/>
+          <w:szCs w:val="24"/>
+        </w:rPr>
+      </w:pPr>
+      <w:bookmarkStart w:colFirst="0" w:colLast="0" w:name="_heading=h.our5hswn512t" w:id="21"/>
+      <w:bookmarkEnd w:id="21"/>
+      <w:r>
+        <w:rPr>
+          <w:rtl w:val="0"/>
+        </w:rPr>
+        <w:t xml:space="preserve">Cumplimiento de Plazos</w:t>
+      </w:r>
+    </w:p>
+    <w:p>
+      <w:pPr>
+        <w:ind w:left="0" w:firstLine="0"/>
+        <w:rPr/>
+      </w:pPr>
+      <w:r>
+        <w:rPr>
+          <w:rtl w:val="0"/>
+        </w:rPr>
+        <w:t xml:space="preserve">Todas las actividades y entregables se completaron dentro del periodo de 16 semanas, respetando el cronograma establecido en la etapa de planificación.</w:t>
+      </w:r>
+    </w:p>
+    <w:p>
+      <w:pPr>
+        <w:ind w:left="0" w:firstLine="0"/>
+        <w:rPr/>
+      </w:pPr>
       <w:r>
         <w:rPr>
           <w:rtl w:val="0"/>
@@ -3061,311 +4170,174 @@
         <w:pStyle w:val="Heading1"/>
         <w:numPr>
           <w:ilvl w:val="0"/>
-          <w:numId w:val="8"/>
+          <w:numId w:val="11"/>
         </w:numPr>
         <w:spacing w:after="200" w:before="0" w:lineRule="auto"/>
       </w:pPr>
-      <w:r>
-        <w:rPr>
-          <w:rtl w:val="0"/>
-        </w:rPr>
-        <w:t xml:space="preserve"> Lecciones Aprendidas</w:t>
-      </w:r>
-    </w:p>
-    <w:p>
-      <w:pPr>
-        <w:pStyle w:val="Heading2"/>
-        <w:numPr>
-          <w:ilvl w:val="1"/>
-          <w:numId w:val="8"/>
-        </w:numPr>
-        <w:spacing w:after="200" w:before="0" w:lineRule="auto"/>
-        <w:ind w:left="792" w:hanging="432"/>
-        <w:rPr>
+      <w:bookmarkStart w:colFirst="0" w:colLast="0" w:name="_heading=h.sue6ii8tlg8r" w:id="22"/>
+      <w:bookmarkEnd w:id="22"/>
+      <w:r>
+        <w:rPr>
+          <w:rtl w:val="0"/>
+        </w:rPr>
+        <w:t xml:space="preserve"> Conclusiones y Recomendaciones</w:t>
+      </w:r>
+    </w:p>
+    <w:p>
+      <w:pPr>
+        <w:spacing w:after="240" w:before="240" w:lineRule="auto"/>
+        <w:jc w:val="left"/>
+        <w:rPr/>
+      </w:pPr>
+      <w:r>
+        <w:rPr>
+          <w:rtl w:val="0"/>
+        </w:rPr>
+        <w:t xml:space="preserve">El proyecto "Plataforma de Gestión de Servicios y Agenda Profesional" ha cumplido con éxito los objetivos planteados, demostrando ser una solución funcional y efectiva para centralizar y optimizar la interacción entre profesionales independientes y clientes. A través de un desarrollo técnico sólido y la validación rigurosa de funcionalidades, el equipo logró entregar una aplicación que destaca por su usabilidad, seguridad y cumplimiento del alcance definido.</w:t>
+        <w:br w:type="textWrapping"/>
+        <w:t xml:space="preserve">La experiencia adquirida durante el desarrollo permitió fortalecer competencias clave en programación, diseño de interfaces, gestión de proyectos y trabajo colaborativo, consolidando este proyecto como un aporte significativo tanto en el ámbito académico como profesional.</w:t>
+      </w:r>
+    </w:p>
+    <w:p>
+      <w:pPr>
+        <w:keepNext w:val="0"/>
+        <w:keepLines w:val="0"/>
+        <w:ind w:left="0" w:firstLine="0"/>
+        <w:jc w:val="left"/>
+        <w:rPr>
+          <w:b w:val="1"/>
           <w:sz w:val="24"/>
           <w:szCs w:val="24"/>
         </w:rPr>
       </w:pPr>
-      <w:bookmarkStart w:colFirst="0" w:colLast="0" w:name="_heading=h.cwz7pt3ludil" w:id="13"/>
-      <w:bookmarkEnd w:id="13"/>
-      <w:r>
-        <w:rPr>
-          <w:rtl w:val="0"/>
-        </w:rPr>
-        <w:t xml:space="preserve">Retos y Desafíos</w:t>
+      <w:r>
+        <w:rPr>
+          <w:b w:val="1"/>
+          <w:sz w:val="24"/>
+          <w:szCs w:val="24"/>
+          <w:rtl w:val="0"/>
+        </w:rPr>
+        <w:t xml:space="preserve">Recomendaciones</w:t>
       </w:r>
     </w:p>
     <w:p>
       <w:pPr>
         <w:numPr>
           <w:ilvl w:val="0"/>
-          <w:numId w:val="1"/>
+          <w:numId w:val="7"/>
         </w:numPr>
+        <w:spacing w:after="0" w:afterAutospacing="0" w:before="240" w:lineRule="auto"/>
         <w:ind w:left="720" w:hanging="360"/>
-        <w:rPr>
-          <w:u w:val="none"/>
-        </w:rPr>
-      </w:pPr>
-      <w:r>
-        <w:rPr>
-          <w:rtl w:val="0"/>
-        </w:rPr>
-        <w:t xml:space="preserve">Gestión de tiempo: Aunque el cronograma fue respetado, algunos módulos requerían más tiempo del previsto para ajustes y pruebas.</w:t>
+        <w:jc w:val="left"/>
+      </w:pPr>
+      <w:r>
+        <w:rPr>
+          <w:b w:val="1"/>
+          <w:rtl w:val="0"/>
+        </w:rPr>
+        <w:t xml:space="preserve">Extensión de Plataforma:</w:t>
+      </w:r>
+      <w:r>
+        <w:rPr>
+          <w:rtl w:val="0"/>
+        </w:rPr>
+        <w:t xml:space="preserve"> Desarrollar una versión web para escritorio que amplíe el alcance de la aplicación, mejorando la accesibilidad para usuarios que prefieren esta modalidad.</w:t>
       </w:r>
     </w:p>
     <w:p>
       <w:pPr>
         <w:numPr>
           <w:ilvl w:val="0"/>
-          <w:numId w:val="1"/>
+          <w:numId w:val="7"/>
         </w:numPr>
+        <w:spacing w:after="0" w:afterAutospacing="0" w:before="0" w:beforeAutospacing="0" w:lineRule="auto"/>
         <w:ind w:left="720" w:hanging="360"/>
-        <w:rPr>
-          <w:u w:val="none"/>
-        </w:rPr>
-      </w:pPr>
-      <w:r>
-        <w:rPr>
-          <w:rtl w:val="0"/>
-        </w:rPr>
-        <w:t xml:space="preserve">Limitaciones técnicas: El equipo enfrentó desafíos al optimizar el rendimiento en dispositivos con especificaciones mínimas.</w:t>
+        <w:jc w:val="left"/>
+      </w:pPr>
+      <w:r>
+        <w:rPr>
+          <w:b w:val="1"/>
+          <w:rtl w:val="0"/>
+        </w:rPr>
+        <w:t xml:space="preserve">Integración de Funcionalidades Avanzadas:</w:t>
+      </w:r>
+      <w:r>
+        <w:rPr>
+          <w:rtl w:val="0"/>
+        </w:rPr>
+        <w:t xml:space="preserve"> Incluir sistemas como pagos en línea y perfiles detallados para usuarios profesionales, aumentando el valor agregado de la plataforma.</w:t>
       </w:r>
     </w:p>
     <w:p>
       <w:pPr>
         <w:numPr>
           <w:ilvl w:val="0"/>
-          <w:numId w:val="1"/>
+          <w:numId w:val="7"/>
         </w:numPr>
-        <w:spacing w:after="200" w:before="0" w:lineRule="auto"/>
+        <w:spacing w:after="0" w:afterAutospacing="0" w:before="0" w:beforeAutospacing="0" w:lineRule="auto"/>
         <w:ind w:left="720" w:hanging="360"/>
-        <w:rPr>
-          <w:u w:val="none"/>
-        </w:rPr>
-      </w:pPr>
-      <w:r>
-        <w:rPr>
-          <w:rtl w:val="0"/>
-        </w:rPr>
-        <w:t xml:space="preserve">Coordinación del equipo: En algunos casos, la comunicación entre los miembros del equipo fue un desafío debido a cambios de prioridades no sincronizados.</w:t>
-      </w:r>
-      <w:r>
-        <w:rPr>
-          <w:rtl w:val="0"/>
-        </w:rPr>
-      </w:r>
-    </w:p>
-    <w:p>
-      <w:pPr>
-        <w:pStyle w:val="Heading2"/>
-        <w:numPr>
-          <w:ilvl w:val="1"/>
-          <w:numId w:val="8"/>
-        </w:numPr>
-        <w:spacing w:before="0" w:lineRule="auto"/>
-        <w:ind w:left="792" w:hanging="432"/>
-        <w:rPr>
-          <w:sz w:val="24"/>
-          <w:szCs w:val="24"/>
-        </w:rPr>
-      </w:pPr>
-      <w:bookmarkStart w:colFirst="0" w:colLast="0" w:name="_heading=h.bpkxy1z0r5os" w:id="14"/>
-      <w:bookmarkEnd w:id="14"/>
-      <w:r>
-        <w:rPr>
-          <w:rtl w:val="0"/>
-        </w:rPr>
-        <w:t xml:space="preserve">Factores Críticos de Éxito</w:t>
-      </w:r>
-    </w:p>
-    <w:p>
-      <w:pPr>
-        <w:pStyle w:val="Heading2"/>
-        <w:numPr>
-          <w:ilvl w:val="1"/>
-          <w:numId w:val="8"/>
-        </w:numPr>
-        <w:spacing w:before="0" w:lineRule="auto"/>
-        <w:ind w:left="792" w:hanging="432"/>
-        <w:rPr>
-          <w:sz w:val="24"/>
-          <w:szCs w:val="24"/>
-        </w:rPr>
-      </w:pPr>
-      <w:bookmarkStart w:colFirst="0" w:colLast="0" w:name="_heading=h.5iixxitlm7g8" w:id="15"/>
-      <w:bookmarkEnd w:id="15"/>
-      <w:r>
-        <w:rPr>
-          <w:rtl w:val="0"/>
-        </w:rPr>
-        <w:t xml:space="preserve">Mejoras para Proyectos Futuros</w:t>
-      </w:r>
-    </w:p>
-    <w:p>
-      <w:pPr>
-        <w:pStyle w:val="Heading1"/>
+        <w:jc w:val="left"/>
+      </w:pPr>
+      <w:r>
+        <w:rPr>
+          <w:b w:val="1"/>
+          <w:rtl w:val="0"/>
+        </w:rPr>
+        <w:t xml:space="preserve">Optimización Continua:</w:t>
+      </w:r>
+      <w:r>
+        <w:rPr>
+          <w:rtl w:val="0"/>
+        </w:rPr>
+        <w:t xml:space="preserve"> Realizar pruebas iterativas y recolectar feedback de los usuarios para mejorar continuamente la experiencia de uso y detectar posibles áreas de mejora.</w:t>
+      </w:r>
+    </w:p>
+    <w:p>
+      <w:pPr>
         <w:numPr>
           <w:ilvl w:val="0"/>
-          <w:numId w:val="8"/>
+          <w:numId w:val="7"/>
         </w:numPr>
-        <w:spacing w:before="0" w:lineRule="auto"/>
-      </w:pPr>
-      <w:r>
-        <w:rPr>
-          <w:rtl w:val="0"/>
-        </w:rPr>
-        <w:t xml:space="preserve"> Cierre Técnico</w:t>
-      </w:r>
-    </w:p>
-    <w:p>
-      <w:pPr>
-        <w:pStyle w:val="Heading2"/>
-        <w:numPr>
-          <w:ilvl w:val="1"/>
-          <w:numId w:val="8"/>
-        </w:numPr>
-        <w:spacing w:before="0" w:lineRule="auto"/>
-        <w:ind w:left="792" w:hanging="432"/>
-        <w:rPr>
-          <w:sz w:val="24"/>
-          <w:szCs w:val="24"/>
-        </w:rPr>
-      </w:pPr>
-      <w:bookmarkStart w:colFirst="0" w:colLast="0" w:name="_heading=h.o2dveo9sicvj" w:id="16"/>
-      <w:bookmarkEnd w:id="16"/>
-      <w:r>
-        <w:rPr>
-          <w:rtl w:val="0"/>
-        </w:rPr>
-        <w:t xml:space="preserve">Resumen de Actividades Realizadas</w:t>
-      </w:r>
-    </w:p>
-    <w:p>
-      <w:pPr>
-        <w:pStyle w:val="Heading2"/>
-        <w:numPr>
-          <w:ilvl w:val="1"/>
-          <w:numId w:val="8"/>
-        </w:numPr>
-        <w:spacing w:before="0" w:lineRule="auto"/>
-        <w:ind w:left="792" w:hanging="432"/>
-        <w:rPr>
-          <w:sz w:val="24"/>
-          <w:szCs w:val="24"/>
-        </w:rPr>
-      </w:pPr>
-      <w:bookmarkStart w:colFirst="0" w:colLast="0" w:name="_heading=h.fj8a4tvbud4r" w:id="17"/>
-      <w:bookmarkEnd w:id="17"/>
-      <w:r>
-        <w:rPr>
-          <w:rtl w:val="0"/>
-        </w:rPr>
-        <w:t xml:space="preserve">Estado Final de la Aplicación</w:t>
-      </w:r>
-    </w:p>
-    <w:p>
-      <w:pPr>
-        <w:pStyle w:val="Heading2"/>
-        <w:numPr>
-          <w:ilvl w:val="1"/>
-          <w:numId w:val="8"/>
-        </w:numPr>
-        <w:spacing w:before="0" w:lineRule="auto"/>
-        <w:ind w:left="792" w:hanging="432"/>
-        <w:rPr>
-          <w:sz w:val="24"/>
-          <w:szCs w:val="24"/>
-        </w:rPr>
-      </w:pPr>
-      <w:bookmarkStart w:colFirst="0" w:colLast="0" w:name="_heading=h.ytenjxazl84n" w:id="18"/>
-      <w:bookmarkEnd w:id="18"/>
-      <w:r>
-        <w:rPr>
-          <w:rtl w:val="0"/>
-        </w:rPr>
-        <w:t xml:space="preserve">Validación de los Requisitos Cumplidos</w:t>
-      </w:r>
-    </w:p>
-    <w:p>
-      <w:pPr>
-        <w:pStyle w:val="Heading1"/>
+        <w:spacing w:after="0" w:afterAutospacing="0" w:before="0" w:beforeAutospacing="0" w:lineRule="auto"/>
+        <w:ind w:left="720" w:hanging="360"/>
+        <w:jc w:val="left"/>
+      </w:pPr>
+      <w:r>
+        <w:rPr>
+          <w:b w:val="1"/>
+          <w:rtl w:val="0"/>
+        </w:rPr>
+        <w:t xml:space="preserve">Escalabilidad Técnica:</w:t>
+      </w:r>
+      <w:r>
+        <w:rPr>
+          <w:rtl w:val="0"/>
+        </w:rPr>
+        <w:t xml:space="preserve"> Evaluar e implementar ajustes en la arquitectura del sistema para soportar un mayor número de usuarios concurrentes, asegurando el crecimiento sostenible de la aplicación.</w:t>
+      </w:r>
+    </w:p>
+    <w:p>
+      <w:pPr>
         <w:numPr>
           <w:ilvl w:val="0"/>
-          <w:numId w:val="8"/>
+          <w:numId w:val="7"/>
         </w:numPr>
-        <w:spacing w:before="0" w:lineRule="auto"/>
-      </w:pPr>
-      <w:bookmarkStart w:colFirst="0" w:colLast="0" w:name="_heading=h.u7npwhmxgvuy" w:id="19"/>
-      <w:bookmarkEnd w:id="19"/>
-      <w:r>
-        <w:rPr>
-          <w:rtl w:val="0"/>
-        </w:rPr>
-        <w:t xml:space="preserve"> Cierre Administrativo</w:t>
-      </w:r>
-    </w:p>
-    <w:p>
-      <w:pPr>
-        <w:pStyle w:val="Heading2"/>
-        <w:numPr>
-          <w:ilvl w:val="1"/>
-          <w:numId w:val="8"/>
-        </w:numPr>
-        <w:spacing w:before="0" w:lineRule="auto"/>
-        <w:ind w:left="792" w:hanging="432"/>
-        <w:rPr>
-          <w:sz w:val="24"/>
-          <w:szCs w:val="24"/>
-        </w:rPr>
-      </w:pPr>
-      <w:bookmarkStart w:colFirst="0" w:colLast="0" w:name="_heading=h.6au23trphuco" w:id="20"/>
-      <w:bookmarkEnd w:id="20"/>
-      <w:r>
-        <w:rPr>
-          <w:rtl w:val="0"/>
-        </w:rPr>
-        <w:t xml:space="preserve">Uso de Recursos y Presupuesto</w:t>
-      </w:r>
-    </w:p>
-    <w:p>
-      <w:pPr>
-        <w:pStyle w:val="Heading2"/>
-        <w:numPr>
-          <w:ilvl w:val="1"/>
-          <w:numId w:val="8"/>
-        </w:numPr>
-        <w:spacing w:before="0" w:lineRule="auto"/>
-        <w:ind w:left="792" w:hanging="432"/>
-        <w:rPr>
-          <w:sz w:val="24"/>
-          <w:szCs w:val="24"/>
-        </w:rPr>
-      </w:pPr>
-      <w:bookmarkStart w:colFirst="0" w:colLast="0" w:name="_heading=h.our5hswn512t" w:id="21"/>
-      <w:bookmarkEnd w:id="21"/>
-      <w:r>
-        <w:rPr>
-          <w:rtl w:val="0"/>
-        </w:rPr>
-        <w:t xml:space="preserve">Cumplimiento de Plazos</w:t>
-      </w:r>
-    </w:p>
-    <w:p>
-      <w:pPr>
-        <w:pStyle w:val="Heading1"/>
-        <w:numPr>
-          <w:ilvl w:val="0"/>
-          <w:numId w:val="8"/>
-        </w:numPr>
-        <w:spacing w:before="0" w:lineRule="auto"/>
-      </w:pPr>
-      <w:bookmarkStart w:colFirst="0" w:colLast="0" w:name="_heading=h.sue6ii8tlg8r" w:id="22"/>
-      <w:bookmarkEnd w:id="22"/>
-      <w:r>
-        <w:rPr>
-          <w:rtl w:val="0"/>
-        </w:rPr>
-        <w:t xml:space="preserve"> Conclusiones y Recomendaciones</w:t>
+        <w:spacing w:after="240" w:before="0" w:beforeAutospacing="0" w:lineRule="auto"/>
+        <w:ind w:left="720" w:hanging="360"/>
+        <w:jc w:val="left"/>
+      </w:pPr>
+      <w:r>
+        <w:rPr>
+          <w:b w:val="1"/>
+          <w:rtl w:val="0"/>
+        </w:rPr>
+        <w:t xml:space="preserve">Promoción y Evaluación en Escenarios Reales:</w:t>
+      </w:r>
+      <w:r>
+        <w:rPr>
+          <w:rtl w:val="0"/>
+        </w:rPr>
+        <w:t xml:space="preserve"> Considerar escenarios de prueba con usuarios reales fuera del entorno académico para identificar nuevas oportunidades de mejora y validar la funcionalidad en un contexto más amplio.</w:t>
       </w:r>
     </w:p>
     <w:p>
@@ -3612,12 +4584,12 @@
           <wp:extent cx="932815" cy="231775"/>
           <wp:effectExtent b="0" l="0" r="0" t="0"/>
           <wp:wrapNone/>
-          <wp:docPr descr="Un dibujo de un perro&#10;&#10;Descripción generada automáticamente con confianza media" id="1860024734" name="image1.png"/>
+          <wp:docPr descr="Un dibujo de un perro&#10;&#10;Descripción generada automáticamente con confianza media" id="1860024734" name="image2.png"/>
           <a:graphic>
             <a:graphicData uri="http://schemas.openxmlformats.org/drawingml/2006/picture">
               <pic:pic>
                 <pic:nvPicPr>
-                  <pic:cNvPr descr="Un dibujo de un perro&#10;&#10;Descripción generada automáticamente con confianza media" id="0" name="image1.png"/>
+                  <pic:cNvPr descr="Un dibujo de un perro&#10;&#10;Descripción generada automáticamente con confianza media" id="0" name="image2.png"/>
                   <pic:cNvPicPr preferRelativeResize="0"/>
                 </pic:nvPicPr>
                 <pic:blipFill>
@@ -3696,12 +4668,12 @@
         <wp:inline distB="114300" distT="114300" distL="114300" distR="114300">
           <wp:extent cx="4299291" cy="949642"/>
           <wp:effectExtent b="0" l="0" r="0" t="0"/>
-          <wp:docPr descr="Un dibujo con letras&#10;&#10;Descripción generada automáticamente con confianza media" id="1860024735" name="image2.png"/>
+          <wp:docPr descr="Un dibujo con letras&#10;&#10;Descripción generada automáticamente con confianza media" id="1860024735" name="image1.png"/>
           <a:graphic>
             <a:graphicData uri="http://schemas.openxmlformats.org/drawingml/2006/picture">
               <pic:pic>
                 <pic:nvPicPr>
-                  <pic:cNvPr descr="Un dibujo con letras&#10;&#10;Descripción generada automáticamente con confianza media" id="0" name="image2.png"/>
+                  <pic:cNvPr descr="Un dibujo con letras&#10;&#10;Descripción generada automáticamente con confianza media" id="0" name="image1.png"/>
                   <pic:cNvPicPr preferRelativeResize="0"/>
                 </pic:nvPicPr>
                 <pic:blipFill>
@@ -3871,6 +4843,116 @@
   <w:abstractNum w:abstractNumId="2">
     <w:lvl w:ilvl="0">
       <w:start w:val="1"/>
+      <w:numFmt w:val="bullet"/>
+      <w:lvlText w:val="●"/>
+      <w:lvlJc w:val="left"/>
+      <w:pPr>
+        <w:ind w:left="720" w:hanging="360"/>
+      </w:pPr>
+      <w:rPr>
+        <w:u w:val="none"/>
+      </w:rPr>
+    </w:lvl>
+    <w:lvl w:ilvl="1">
+      <w:start w:val="1"/>
+      <w:numFmt w:val="bullet"/>
+      <w:lvlText w:val="○"/>
+      <w:lvlJc w:val="left"/>
+      <w:pPr>
+        <w:ind w:left="1440" w:hanging="360"/>
+      </w:pPr>
+      <w:rPr>
+        <w:u w:val="none"/>
+      </w:rPr>
+    </w:lvl>
+    <w:lvl w:ilvl="2">
+      <w:start w:val="1"/>
+      <w:numFmt w:val="bullet"/>
+      <w:lvlText w:val="■"/>
+      <w:lvlJc w:val="left"/>
+      <w:pPr>
+        <w:ind w:left="2160" w:hanging="360"/>
+      </w:pPr>
+      <w:rPr>
+        <w:u w:val="none"/>
+      </w:rPr>
+    </w:lvl>
+    <w:lvl w:ilvl="3">
+      <w:start w:val="1"/>
+      <w:numFmt w:val="bullet"/>
+      <w:lvlText w:val="●"/>
+      <w:lvlJc w:val="left"/>
+      <w:pPr>
+        <w:ind w:left="2880" w:hanging="360"/>
+      </w:pPr>
+      <w:rPr>
+        <w:u w:val="none"/>
+      </w:rPr>
+    </w:lvl>
+    <w:lvl w:ilvl="4">
+      <w:start w:val="1"/>
+      <w:numFmt w:val="bullet"/>
+      <w:lvlText w:val="○"/>
+      <w:lvlJc w:val="left"/>
+      <w:pPr>
+        <w:ind w:left="3600" w:hanging="360"/>
+      </w:pPr>
+      <w:rPr>
+        <w:u w:val="none"/>
+      </w:rPr>
+    </w:lvl>
+    <w:lvl w:ilvl="5">
+      <w:start w:val="1"/>
+      <w:numFmt w:val="bullet"/>
+      <w:lvlText w:val="■"/>
+      <w:lvlJc w:val="left"/>
+      <w:pPr>
+        <w:ind w:left="4320" w:hanging="360"/>
+      </w:pPr>
+      <w:rPr>
+        <w:u w:val="none"/>
+      </w:rPr>
+    </w:lvl>
+    <w:lvl w:ilvl="6">
+      <w:start w:val="1"/>
+      <w:numFmt w:val="bullet"/>
+      <w:lvlText w:val="●"/>
+      <w:lvlJc w:val="left"/>
+      <w:pPr>
+        <w:ind w:left="5040" w:hanging="360"/>
+      </w:pPr>
+      <w:rPr>
+        <w:u w:val="none"/>
+      </w:rPr>
+    </w:lvl>
+    <w:lvl w:ilvl="7">
+      <w:start w:val="1"/>
+      <w:numFmt w:val="bullet"/>
+      <w:lvlText w:val="○"/>
+      <w:lvlJc w:val="left"/>
+      <w:pPr>
+        <w:ind w:left="5760" w:hanging="360"/>
+      </w:pPr>
+      <w:rPr>
+        <w:u w:val="none"/>
+      </w:rPr>
+    </w:lvl>
+    <w:lvl w:ilvl="8">
+      <w:start w:val="1"/>
+      <w:numFmt w:val="bullet"/>
+      <w:lvlText w:val="■"/>
+      <w:lvlJc w:val="left"/>
+      <w:pPr>
+        <w:ind w:left="6480" w:hanging="360"/>
+      </w:pPr>
+      <w:rPr>
+        <w:u w:val="none"/>
+      </w:rPr>
+    </w:lvl>
+  </w:abstractNum>
+  <w:abstractNum w:abstractNumId="3">
+    <w:lvl w:ilvl="0">
+      <w:start w:val="1"/>
       <w:numFmt w:val="decimal"/>
       <w:lvlText w:val="%1)"/>
       <w:lvlJc w:val="left"/>
@@ -3978,7 +5060,7 @@
       </w:rPr>
     </w:lvl>
   </w:abstractNum>
-  <w:abstractNum w:abstractNumId="3">
+  <w:abstractNum w:abstractNumId="4">
     <w:lvl w:ilvl="0">
       <w:start w:val="1"/>
       <w:numFmt w:val="decimal"/>
@@ -4088,7 +5170,7 @@
       </w:rPr>
     </w:lvl>
   </w:abstractNum>
-  <w:abstractNum w:abstractNumId="4">
+  <w:abstractNum w:abstractNumId="5">
     <w:lvl w:ilvl="0">
       <w:start w:val="1"/>
       <w:numFmt w:val="decimal"/>
@@ -4198,116 +5280,6 @@
       </w:rPr>
     </w:lvl>
   </w:abstractNum>
-  <w:abstractNum w:abstractNumId="5">
-    <w:lvl w:ilvl="0">
-      <w:start w:val="1"/>
-      <w:numFmt w:val="bullet"/>
-      <w:lvlText w:val="●"/>
-      <w:lvlJc w:val="left"/>
-      <w:pPr>
-        <w:ind w:left="720" w:hanging="360"/>
-      </w:pPr>
-      <w:rPr>
-        <w:u w:val="none"/>
-      </w:rPr>
-    </w:lvl>
-    <w:lvl w:ilvl="1">
-      <w:start w:val="1"/>
-      <w:numFmt w:val="bullet"/>
-      <w:lvlText w:val="○"/>
-      <w:lvlJc w:val="left"/>
-      <w:pPr>
-        <w:ind w:left="1440" w:hanging="360"/>
-      </w:pPr>
-      <w:rPr>
-        <w:u w:val="none"/>
-      </w:rPr>
-    </w:lvl>
-    <w:lvl w:ilvl="2">
-      <w:start w:val="1"/>
-      <w:numFmt w:val="bullet"/>
-      <w:lvlText w:val="■"/>
-      <w:lvlJc w:val="left"/>
-      <w:pPr>
-        <w:ind w:left="2160" w:hanging="360"/>
-      </w:pPr>
-      <w:rPr>
-        <w:u w:val="none"/>
-      </w:rPr>
-    </w:lvl>
-    <w:lvl w:ilvl="3">
-      <w:start w:val="1"/>
-      <w:numFmt w:val="bullet"/>
-      <w:lvlText w:val="●"/>
-      <w:lvlJc w:val="left"/>
-      <w:pPr>
-        <w:ind w:left="2880" w:hanging="360"/>
-      </w:pPr>
-      <w:rPr>
-        <w:u w:val="none"/>
-      </w:rPr>
-    </w:lvl>
-    <w:lvl w:ilvl="4">
-      <w:start w:val="1"/>
-      <w:numFmt w:val="bullet"/>
-      <w:lvlText w:val="○"/>
-      <w:lvlJc w:val="left"/>
-      <w:pPr>
-        <w:ind w:left="3600" w:hanging="360"/>
-      </w:pPr>
-      <w:rPr>
-        <w:u w:val="none"/>
-      </w:rPr>
-    </w:lvl>
-    <w:lvl w:ilvl="5">
-      <w:start w:val="1"/>
-      <w:numFmt w:val="bullet"/>
-      <w:lvlText w:val="■"/>
-      <w:lvlJc w:val="left"/>
-      <w:pPr>
-        <w:ind w:left="4320" w:hanging="360"/>
-      </w:pPr>
-      <w:rPr>
-        <w:u w:val="none"/>
-      </w:rPr>
-    </w:lvl>
-    <w:lvl w:ilvl="6">
-      <w:start w:val="1"/>
-      <w:numFmt w:val="bullet"/>
-      <w:lvlText w:val="●"/>
-      <w:lvlJc w:val="left"/>
-      <w:pPr>
-        <w:ind w:left="5040" w:hanging="360"/>
-      </w:pPr>
-      <w:rPr>
-        <w:u w:val="none"/>
-      </w:rPr>
-    </w:lvl>
-    <w:lvl w:ilvl="7">
-      <w:start w:val="1"/>
-      <w:numFmt w:val="bullet"/>
-      <w:lvlText w:val="○"/>
-      <w:lvlJc w:val="left"/>
-      <w:pPr>
-        <w:ind w:left="5760" w:hanging="360"/>
-      </w:pPr>
-      <w:rPr>
-        <w:u w:val="none"/>
-      </w:rPr>
-    </w:lvl>
-    <w:lvl w:ilvl="8">
-      <w:start w:val="1"/>
-      <w:numFmt w:val="bullet"/>
-      <w:lvlText w:val="■"/>
-      <w:lvlJc w:val="left"/>
-      <w:pPr>
-        <w:ind w:left="6480" w:hanging="360"/>
-      </w:pPr>
-      <w:rPr>
-        <w:u w:val="none"/>
-      </w:rPr>
-    </w:lvl>
-  </w:abstractNum>
   <w:abstractNum w:abstractNumId="6">
     <w:lvl w:ilvl="0">
       <w:start w:val="1"/>
@@ -4422,6 +5394,226 @@
     <w:lvl w:ilvl="0">
       <w:start w:val="1"/>
       <w:numFmt w:val="decimal"/>
+      <w:lvlText w:val="%1."/>
+      <w:lvlJc w:val="left"/>
+      <w:pPr>
+        <w:ind w:left="720" w:hanging="360"/>
+      </w:pPr>
+      <w:rPr>
+        <w:u w:val="none"/>
+      </w:rPr>
+    </w:lvl>
+    <w:lvl w:ilvl="1">
+      <w:start w:val="1"/>
+      <w:numFmt w:val="lowerLetter"/>
+      <w:lvlText w:val="%2."/>
+      <w:lvlJc w:val="left"/>
+      <w:pPr>
+        <w:ind w:left="1440" w:hanging="360"/>
+      </w:pPr>
+      <w:rPr>
+        <w:u w:val="none"/>
+      </w:rPr>
+    </w:lvl>
+    <w:lvl w:ilvl="2">
+      <w:start w:val="1"/>
+      <w:numFmt w:val="lowerRoman"/>
+      <w:lvlText w:val="%3."/>
+      <w:lvlJc w:val="left"/>
+      <w:pPr>
+        <w:ind w:left="2160" w:hanging="360"/>
+      </w:pPr>
+      <w:rPr>
+        <w:u w:val="none"/>
+      </w:rPr>
+    </w:lvl>
+    <w:lvl w:ilvl="3">
+      <w:start w:val="1"/>
+      <w:numFmt w:val="decimal"/>
+      <w:lvlText w:val="%4."/>
+      <w:lvlJc w:val="left"/>
+      <w:pPr>
+        <w:ind w:left="2880" w:hanging="360"/>
+      </w:pPr>
+      <w:rPr>
+        <w:u w:val="none"/>
+      </w:rPr>
+    </w:lvl>
+    <w:lvl w:ilvl="4">
+      <w:start w:val="1"/>
+      <w:numFmt w:val="lowerLetter"/>
+      <w:lvlText w:val="%5."/>
+      <w:lvlJc w:val="left"/>
+      <w:pPr>
+        <w:ind w:left="3600" w:hanging="360"/>
+      </w:pPr>
+      <w:rPr>
+        <w:u w:val="none"/>
+      </w:rPr>
+    </w:lvl>
+    <w:lvl w:ilvl="5">
+      <w:start w:val="1"/>
+      <w:numFmt w:val="lowerRoman"/>
+      <w:lvlText w:val="%6."/>
+      <w:lvlJc w:val="left"/>
+      <w:pPr>
+        <w:ind w:left="4320" w:hanging="360"/>
+      </w:pPr>
+      <w:rPr>
+        <w:u w:val="none"/>
+      </w:rPr>
+    </w:lvl>
+    <w:lvl w:ilvl="6">
+      <w:start w:val="1"/>
+      <w:numFmt w:val="decimal"/>
+      <w:lvlText w:val="%7."/>
+      <w:lvlJc w:val="left"/>
+      <w:pPr>
+        <w:ind w:left="5040" w:hanging="360"/>
+      </w:pPr>
+      <w:rPr>
+        <w:u w:val="none"/>
+      </w:rPr>
+    </w:lvl>
+    <w:lvl w:ilvl="7">
+      <w:start w:val="1"/>
+      <w:numFmt w:val="lowerLetter"/>
+      <w:lvlText w:val="%8."/>
+      <w:lvlJc w:val="left"/>
+      <w:pPr>
+        <w:ind w:left="5760" w:hanging="360"/>
+      </w:pPr>
+      <w:rPr>
+        <w:u w:val="none"/>
+      </w:rPr>
+    </w:lvl>
+    <w:lvl w:ilvl="8">
+      <w:start w:val="1"/>
+      <w:numFmt w:val="lowerRoman"/>
+      <w:lvlText w:val="%9."/>
+      <w:lvlJc w:val="left"/>
+      <w:pPr>
+        <w:ind w:left="6480" w:hanging="360"/>
+      </w:pPr>
+      <w:rPr>
+        <w:u w:val="none"/>
+      </w:rPr>
+    </w:lvl>
+  </w:abstractNum>
+  <w:abstractNum w:abstractNumId="8">
+    <w:lvl w:ilvl="0">
+      <w:start w:val="1"/>
+      <w:numFmt w:val="bullet"/>
+      <w:lvlText w:val="●"/>
+      <w:lvlJc w:val="left"/>
+      <w:pPr>
+        <w:ind w:left="720" w:hanging="360"/>
+      </w:pPr>
+      <w:rPr>
+        <w:u w:val="none"/>
+      </w:rPr>
+    </w:lvl>
+    <w:lvl w:ilvl="1">
+      <w:start w:val="1"/>
+      <w:numFmt w:val="bullet"/>
+      <w:lvlText w:val="○"/>
+      <w:lvlJc w:val="left"/>
+      <w:pPr>
+        <w:ind w:left="1440" w:hanging="360"/>
+      </w:pPr>
+      <w:rPr>
+        <w:u w:val="none"/>
+      </w:rPr>
+    </w:lvl>
+    <w:lvl w:ilvl="2">
+      <w:start w:val="1"/>
+      <w:numFmt w:val="bullet"/>
+      <w:lvlText w:val="■"/>
+      <w:lvlJc w:val="left"/>
+      <w:pPr>
+        <w:ind w:left="2160" w:hanging="360"/>
+      </w:pPr>
+      <w:rPr>
+        <w:u w:val="none"/>
+      </w:rPr>
+    </w:lvl>
+    <w:lvl w:ilvl="3">
+      <w:start w:val="1"/>
+      <w:numFmt w:val="bullet"/>
+      <w:lvlText w:val="●"/>
+      <w:lvlJc w:val="left"/>
+      <w:pPr>
+        <w:ind w:left="2880" w:hanging="360"/>
+      </w:pPr>
+      <w:rPr>
+        <w:u w:val="none"/>
+      </w:rPr>
+    </w:lvl>
+    <w:lvl w:ilvl="4">
+      <w:start w:val="1"/>
+      <w:numFmt w:val="bullet"/>
+      <w:lvlText w:val="○"/>
+      <w:lvlJc w:val="left"/>
+      <w:pPr>
+        <w:ind w:left="3600" w:hanging="360"/>
+      </w:pPr>
+      <w:rPr>
+        <w:u w:val="none"/>
+      </w:rPr>
+    </w:lvl>
+    <w:lvl w:ilvl="5">
+      <w:start w:val="1"/>
+      <w:numFmt w:val="bullet"/>
+      <w:lvlText w:val="■"/>
+      <w:lvlJc w:val="left"/>
+      <w:pPr>
+        <w:ind w:left="4320" w:hanging="360"/>
+      </w:pPr>
+      <w:rPr>
+        <w:u w:val="none"/>
+      </w:rPr>
+    </w:lvl>
+    <w:lvl w:ilvl="6">
+      <w:start w:val="1"/>
+      <w:numFmt w:val="bullet"/>
+      <w:lvlText w:val="●"/>
+      <w:lvlJc w:val="left"/>
+      <w:pPr>
+        <w:ind w:left="5040" w:hanging="360"/>
+      </w:pPr>
+      <w:rPr>
+        <w:u w:val="none"/>
+      </w:rPr>
+    </w:lvl>
+    <w:lvl w:ilvl="7">
+      <w:start w:val="1"/>
+      <w:numFmt w:val="bullet"/>
+      <w:lvlText w:val="○"/>
+      <w:lvlJc w:val="left"/>
+      <w:pPr>
+        <w:ind w:left="5760" w:hanging="360"/>
+      </w:pPr>
+      <w:rPr>
+        <w:u w:val="none"/>
+      </w:rPr>
+    </w:lvl>
+    <w:lvl w:ilvl="8">
+      <w:start w:val="1"/>
+      <w:numFmt w:val="bullet"/>
+      <w:lvlText w:val="■"/>
+      <w:lvlJc w:val="left"/>
+      <w:pPr>
+        <w:ind w:left="6480" w:hanging="360"/>
+      </w:pPr>
+      <w:rPr>
+        <w:u w:val="none"/>
+      </w:rPr>
+    </w:lvl>
+  </w:abstractNum>
+  <w:abstractNum w:abstractNumId="9">
+    <w:lvl w:ilvl="0">
+      <w:start w:val="1"/>
+      <w:numFmt w:val="decimal"/>
       <w:lvlText w:val="%1)"/>
       <w:lvlJc w:val="left"/>
       <w:pPr>
@@ -4528,208 +5720,6 @@
       </w:rPr>
     </w:lvl>
   </w:abstractNum>
-  <w:abstractNum w:abstractNumId="8">
-    <w:lvl w:ilvl="0">
-      <w:start w:val="1"/>
-      <w:numFmt w:val="decimal"/>
-      <w:lvlText w:val="%1."/>
-      <w:lvlJc w:val="left"/>
-      <w:pPr>
-        <w:ind w:left="360" w:hanging="360"/>
-      </w:pPr>
-      <w:rPr/>
-    </w:lvl>
-    <w:lvl w:ilvl="1">
-      <w:start w:val="1"/>
-      <w:numFmt w:val="decimal"/>
-      <w:lvlText w:val="%1.%2."/>
-      <w:lvlJc w:val="left"/>
-      <w:pPr>
-        <w:ind w:left="792" w:hanging="432"/>
-      </w:pPr>
-      <w:rPr/>
-    </w:lvl>
-    <w:lvl w:ilvl="2">
-      <w:start w:val="1"/>
-      <w:numFmt w:val="decimal"/>
-      <w:lvlText w:val="%1.%2.%3."/>
-      <w:lvlJc w:val="left"/>
-      <w:pPr>
-        <w:ind w:left="1224" w:hanging="504"/>
-      </w:pPr>
-      <w:rPr/>
-    </w:lvl>
-    <w:lvl w:ilvl="3">
-      <w:start w:val="1"/>
-      <w:numFmt w:val="decimal"/>
-      <w:lvlText w:val="%1.%2.%3.%4."/>
-      <w:lvlJc w:val="left"/>
-      <w:pPr>
-        <w:ind w:left="1728" w:hanging="647.9999999999998"/>
-      </w:pPr>
-      <w:rPr/>
-    </w:lvl>
-    <w:lvl w:ilvl="4">
-      <w:start w:val="1"/>
-      <w:numFmt w:val="decimal"/>
-      <w:lvlText w:val="%1.%2.%3.%4.%5."/>
-      <w:lvlJc w:val="left"/>
-      <w:pPr>
-        <w:ind w:left="2232" w:hanging="792"/>
-      </w:pPr>
-      <w:rPr/>
-    </w:lvl>
-    <w:lvl w:ilvl="5">
-      <w:start w:val="1"/>
-      <w:numFmt w:val="decimal"/>
-      <w:lvlText w:val="%1.%2.%3.%4.%5.%6."/>
-      <w:lvlJc w:val="left"/>
-      <w:pPr>
-        <w:ind w:left="2736" w:hanging="935.9999999999998"/>
-      </w:pPr>
-      <w:rPr/>
-    </w:lvl>
-    <w:lvl w:ilvl="6">
-      <w:start w:val="1"/>
-      <w:numFmt w:val="decimal"/>
-      <w:lvlText w:val="%1.%2.%3.%4.%5.%6.%7."/>
-      <w:lvlJc w:val="left"/>
-      <w:pPr>
-        <w:ind w:left="3240" w:hanging="1080"/>
-      </w:pPr>
-      <w:rPr/>
-    </w:lvl>
-    <w:lvl w:ilvl="7">
-      <w:start w:val="1"/>
-      <w:numFmt w:val="decimal"/>
-      <w:lvlText w:val="%1.%2.%3.%4.%5.%6.%7.%8."/>
-      <w:lvlJc w:val="left"/>
-      <w:pPr>
-        <w:ind w:left="3744" w:hanging="1224.0000000000005"/>
-      </w:pPr>
-      <w:rPr/>
-    </w:lvl>
-    <w:lvl w:ilvl="8">
-      <w:start w:val="1"/>
-      <w:numFmt w:val="decimal"/>
-      <w:lvlText w:val="%1.%2.%3.%4.%5.%6.%7.%8.%9."/>
-      <w:lvlJc w:val="left"/>
-      <w:pPr>
-        <w:ind w:left="4320" w:hanging="1440"/>
-      </w:pPr>
-      <w:rPr/>
-    </w:lvl>
-  </w:abstractNum>
-  <w:abstractNum w:abstractNumId="9">
-    <w:lvl w:ilvl="0">
-      <w:start w:val="1"/>
-      <w:numFmt w:val="bullet"/>
-      <w:lvlText w:val="●"/>
-      <w:lvlJc w:val="left"/>
-      <w:pPr>
-        <w:ind w:left="720" w:hanging="360"/>
-      </w:pPr>
-      <w:rPr>
-        <w:u w:val="none"/>
-      </w:rPr>
-    </w:lvl>
-    <w:lvl w:ilvl="1">
-      <w:start w:val="1"/>
-      <w:numFmt w:val="bullet"/>
-      <w:lvlText w:val="○"/>
-      <w:lvlJc w:val="left"/>
-      <w:pPr>
-        <w:ind w:left="1440" w:hanging="360"/>
-      </w:pPr>
-      <w:rPr>
-        <w:u w:val="none"/>
-      </w:rPr>
-    </w:lvl>
-    <w:lvl w:ilvl="2">
-      <w:start w:val="1"/>
-      <w:numFmt w:val="bullet"/>
-      <w:lvlText w:val="■"/>
-      <w:lvlJc w:val="left"/>
-      <w:pPr>
-        <w:ind w:left="2160" w:hanging="360"/>
-      </w:pPr>
-      <w:rPr>
-        <w:u w:val="none"/>
-      </w:rPr>
-    </w:lvl>
-    <w:lvl w:ilvl="3">
-      <w:start w:val="1"/>
-      <w:numFmt w:val="bullet"/>
-      <w:lvlText w:val="●"/>
-      <w:lvlJc w:val="left"/>
-      <w:pPr>
-        <w:ind w:left="2880" w:hanging="360"/>
-      </w:pPr>
-      <w:rPr>
-        <w:u w:val="none"/>
-      </w:rPr>
-    </w:lvl>
-    <w:lvl w:ilvl="4">
-      <w:start w:val="1"/>
-      <w:numFmt w:val="bullet"/>
-      <w:lvlText w:val="○"/>
-      <w:lvlJc w:val="left"/>
-      <w:pPr>
-        <w:ind w:left="3600" w:hanging="360"/>
-      </w:pPr>
-      <w:rPr>
-        <w:u w:val="none"/>
-      </w:rPr>
-    </w:lvl>
-    <w:lvl w:ilvl="5">
-      <w:start w:val="1"/>
-      <w:numFmt w:val="bullet"/>
-      <w:lvlText w:val="■"/>
-      <w:lvlJc w:val="left"/>
-      <w:pPr>
-        <w:ind w:left="4320" w:hanging="360"/>
-      </w:pPr>
-      <w:rPr>
-        <w:u w:val="none"/>
-      </w:rPr>
-    </w:lvl>
-    <w:lvl w:ilvl="6">
-      <w:start w:val="1"/>
-      <w:numFmt w:val="bullet"/>
-      <w:lvlText w:val="●"/>
-      <w:lvlJc w:val="left"/>
-      <w:pPr>
-        <w:ind w:left="5040" w:hanging="360"/>
-      </w:pPr>
-      <w:rPr>
-        <w:u w:val="none"/>
-      </w:rPr>
-    </w:lvl>
-    <w:lvl w:ilvl="7">
-      <w:start w:val="1"/>
-      <w:numFmt w:val="bullet"/>
-      <w:lvlText w:val="○"/>
-      <w:lvlJc w:val="left"/>
-      <w:pPr>
-        <w:ind w:left="5760" w:hanging="360"/>
-      </w:pPr>
-      <w:rPr>
-        <w:u w:val="none"/>
-      </w:rPr>
-    </w:lvl>
-    <w:lvl w:ilvl="8">
-      <w:start w:val="1"/>
-      <w:numFmt w:val="bullet"/>
-      <w:lvlText w:val="■"/>
-      <w:lvlJc w:val="left"/>
-      <w:pPr>
-        <w:ind w:left="6480" w:hanging="360"/>
-      </w:pPr>
-      <w:rPr>
-        <w:u w:val="none"/>
-      </w:rPr>
-    </w:lvl>
-  </w:abstractNum>
   <w:abstractNum w:abstractNumId="10">
     <w:lvl w:ilvl="0">
       <w:start w:val="1"/>
@@ -4844,6 +5834,318 @@
     <w:lvl w:ilvl="0">
       <w:start w:val="1"/>
       <w:numFmt w:val="decimal"/>
+      <w:lvlText w:val="%1."/>
+      <w:lvlJc w:val="left"/>
+      <w:pPr>
+        <w:ind w:left="360" w:hanging="360"/>
+      </w:pPr>
+      <w:rPr/>
+    </w:lvl>
+    <w:lvl w:ilvl="1">
+      <w:start w:val="1"/>
+      <w:numFmt w:val="decimal"/>
+      <w:lvlText w:val="%1.%2."/>
+      <w:lvlJc w:val="left"/>
+      <w:pPr>
+        <w:ind w:left="792" w:hanging="432"/>
+      </w:pPr>
+      <w:rPr/>
+    </w:lvl>
+    <w:lvl w:ilvl="2">
+      <w:start w:val="1"/>
+      <w:numFmt w:val="decimal"/>
+      <w:lvlText w:val="%1.%2.%3."/>
+      <w:lvlJc w:val="left"/>
+      <w:pPr>
+        <w:ind w:left="1224" w:hanging="504"/>
+      </w:pPr>
+      <w:rPr/>
+    </w:lvl>
+    <w:lvl w:ilvl="3">
+      <w:start w:val="1"/>
+      <w:numFmt w:val="decimal"/>
+      <w:lvlText w:val="%1.%2.%3.%4."/>
+      <w:lvlJc w:val="left"/>
+      <w:pPr>
+        <w:ind w:left="1728" w:hanging="647.9999999999998"/>
+      </w:pPr>
+      <w:rPr/>
+    </w:lvl>
+    <w:lvl w:ilvl="4">
+      <w:start w:val="1"/>
+      <w:numFmt w:val="decimal"/>
+      <w:lvlText w:val="%1.%2.%3.%4.%5."/>
+      <w:lvlJc w:val="left"/>
+      <w:pPr>
+        <w:ind w:left="2232" w:hanging="792"/>
+      </w:pPr>
+      <w:rPr/>
+    </w:lvl>
+    <w:lvl w:ilvl="5">
+      <w:start w:val="1"/>
+      <w:numFmt w:val="decimal"/>
+      <w:lvlText w:val="%1.%2.%3.%4.%5.%6."/>
+      <w:lvlJc w:val="left"/>
+      <w:pPr>
+        <w:ind w:left="2736" w:hanging="935.9999999999998"/>
+      </w:pPr>
+      <w:rPr/>
+    </w:lvl>
+    <w:lvl w:ilvl="6">
+      <w:start w:val="1"/>
+      <w:numFmt w:val="decimal"/>
+      <w:lvlText w:val="%1.%2.%3.%4.%5.%6.%7."/>
+      <w:lvlJc w:val="left"/>
+      <w:pPr>
+        <w:ind w:left="3240" w:hanging="1080"/>
+      </w:pPr>
+      <w:rPr/>
+    </w:lvl>
+    <w:lvl w:ilvl="7">
+      <w:start w:val="1"/>
+      <w:numFmt w:val="decimal"/>
+      <w:lvlText w:val="%1.%2.%3.%4.%5.%6.%7.%8."/>
+      <w:lvlJc w:val="left"/>
+      <w:pPr>
+        <w:ind w:left="3744" w:hanging="1224.0000000000005"/>
+      </w:pPr>
+      <w:rPr/>
+    </w:lvl>
+    <w:lvl w:ilvl="8">
+      <w:start w:val="1"/>
+      <w:numFmt w:val="decimal"/>
+      <w:lvlText w:val="%1.%2.%3.%4.%5.%6.%7.%8.%9."/>
+      <w:lvlJc w:val="left"/>
+      <w:pPr>
+        <w:ind w:left="4320" w:hanging="1440"/>
+      </w:pPr>
+      <w:rPr/>
+    </w:lvl>
+  </w:abstractNum>
+  <w:abstractNum w:abstractNumId="12">
+    <w:lvl w:ilvl="0">
+      <w:start w:val="1"/>
+      <w:numFmt w:val="bullet"/>
+      <w:lvlText w:val="●"/>
+      <w:lvlJc w:val="left"/>
+      <w:pPr>
+        <w:ind w:left="720" w:hanging="360"/>
+      </w:pPr>
+      <w:rPr>
+        <w:u w:val="none"/>
+      </w:rPr>
+    </w:lvl>
+    <w:lvl w:ilvl="1">
+      <w:start w:val="1"/>
+      <w:numFmt w:val="bullet"/>
+      <w:lvlText w:val="○"/>
+      <w:lvlJc w:val="left"/>
+      <w:pPr>
+        <w:ind w:left="1440" w:hanging="360"/>
+      </w:pPr>
+      <w:rPr>
+        <w:u w:val="none"/>
+      </w:rPr>
+    </w:lvl>
+    <w:lvl w:ilvl="2">
+      <w:start w:val="1"/>
+      <w:numFmt w:val="bullet"/>
+      <w:lvlText w:val="■"/>
+      <w:lvlJc w:val="left"/>
+      <w:pPr>
+        <w:ind w:left="2160" w:hanging="360"/>
+      </w:pPr>
+      <w:rPr>
+        <w:u w:val="none"/>
+      </w:rPr>
+    </w:lvl>
+    <w:lvl w:ilvl="3">
+      <w:start w:val="1"/>
+      <w:numFmt w:val="bullet"/>
+      <w:lvlText w:val="●"/>
+      <w:lvlJc w:val="left"/>
+      <w:pPr>
+        <w:ind w:left="2880" w:hanging="360"/>
+      </w:pPr>
+      <w:rPr>
+        <w:u w:val="none"/>
+      </w:rPr>
+    </w:lvl>
+    <w:lvl w:ilvl="4">
+      <w:start w:val="1"/>
+      <w:numFmt w:val="bullet"/>
+      <w:lvlText w:val="○"/>
+      <w:lvlJc w:val="left"/>
+      <w:pPr>
+        <w:ind w:left="3600" w:hanging="360"/>
+      </w:pPr>
+      <w:rPr>
+        <w:u w:val="none"/>
+      </w:rPr>
+    </w:lvl>
+    <w:lvl w:ilvl="5">
+      <w:start w:val="1"/>
+      <w:numFmt w:val="bullet"/>
+      <w:lvlText w:val="■"/>
+      <w:lvlJc w:val="left"/>
+      <w:pPr>
+        <w:ind w:left="4320" w:hanging="360"/>
+      </w:pPr>
+      <w:rPr>
+        <w:u w:val="none"/>
+      </w:rPr>
+    </w:lvl>
+    <w:lvl w:ilvl="6">
+      <w:start w:val="1"/>
+      <w:numFmt w:val="bullet"/>
+      <w:lvlText w:val="●"/>
+      <w:lvlJc w:val="left"/>
+      <w:pPr>
+        <w:ind w:left="5040" w:hanging="360"/>
+      </w:pPr>
+      <w:rPr>
+        <w:u w:val="none"/>
+      </w:rPr>
+    </w:lvl>
+    <w:lvl w:ilvl="7">
+      <w:start w:val="1"/>
+      <w:numFmt w:val="bullet"/>
+      <w:lvlText w:val="○"/>
+      <w:lvlJc w:val="left"/>
+      <w:pPr>
+        <w:ind w:left="5760" w:hanging="360"/>
+      </w:pPr>
+      <w:rPr>
+        <w:u w:val="none"/>
+      </w:rPr>
+    </w:lvl>
+    <w:lvl w:ilvl="8">
+      <w:start w:val="1"/>
+      <w:numFmt w:val="bullet"/>
+      <w:lvlText w:val="■"/>
+      <w:lvlJc w:val="left"/>
+      <w:pPr>
+        <w:ind w:left="6480" w:hanging="360"/>
+      </w:pPr>
+      <w:rPr>
+        <w:u w:val="none"/>
+      </w:rPr>
+    </w:lvl>
+  </w:abstractNum>
+  <w:abstractNum w:abstractNumId="13">
+    <w:lvl w:ilvl="0">
+      <w:start w:val="1"/>
+      <w:numFmt w:val="bullet"/>
+      <w:lvlText w:val="●"/>
+      <w:lvlJc w:val="left"/>
+      <w:pPr>
+        <w:ind w:left="720" w:hanging="360"/>
+      </w:pPr>
+      <w:rPr>
+        <w:u w:val="none"/>
+      </w:rPr>
+    </w:lvl>
+    <w:lvl w:ilvl="1">
+      <w:start w:val="1"/>
+      <w:numFmt w:val="bullet"/>
+      <w:lvlText w:val="○"/>
+      <w:lvlJc w:val="left"/>
+      <w:pPr>
+        <w:ind w:left="1440" w:hanging="360"/>
+      </w:pPr>
+      <w:rPr>
+        <w:u w:val="none"/>
+      </w:rPr>
+    </w:lvl>
+    <w:lvl w:ilvl="2">
+      <w:start w:val="1"/>
+      <w:numFmt w:val="bullet"/>
+      <w:lvlText w:val="■"/>
+      <w:lvlJc w:val="left"/>
+      <w:pPr>
+        <w:ind w:left="2160" w:hanging="360"/>
+      </w:pPr>
+      <w:rPr>
+        <w:u w:val="none"/>
+      </w:rPr>
+    </w:lvl>
+    <w:lvl w:ilvl="3">
+      <w:start w:val="1"/>
+      <w:numFmt w:val="bullet"/>
+      <w:lvlText w:val="●"/>
+      <w:lvlJc w:val="left"/>
+      <w:pPr>
+        <w:ind w:left="2880" w:hanging="360"/>
+      </w:pPr>
+      <w:rPr>
+        <w:u w:val="none"/>
+      </w:rPr>
+    </w:lvl>
+    <w:lvl w:ilvl="4">
+      <w:start w:val="1"/>
+      <w:numFmt w:val="bullet"/>
+      <w:lvlText w:val="○"/>
+      <w:lvlJc w:val="left"/>
+      <w:pPr>
+        <w:ind w:left="3600" w:hanging="360"/>
+      </w:pPr>
+      <w:rPr>
+        <w:u w:val="none"/>
+      </w:rPr>
+    </w:lvl>
+    <w:lvl w:ilvl="5">
+      <w:start w:val="1"/>
+      <w:numFmt w:val="bullet"/>
+      <w:lvlText w:val="■"/>
+      <w:lvlJc w:val="left"/>
+      <w:pPr>
+        <w:ind w:left="4320" w:hanging="360"/>
+      </w:pPr>
+      <w:rPr>
+        <w:u w:val="none"/>
+      </w:rPr>
+    </w:lvl>
+    <w:lvl w:ilvl="6">
+      <w:start w:val="1"/>
+      <w:numFmt w:val="bullet"/>
+      <w:lvlText w:val="●"/>
+      <w:lvlJc w:val="left"/>
+      <w:pPr>
+        <w:ind w:left="5040" w:hanging="360"/>
+      </w:pPr>
+      <w:rPr>
+        <w:u w:val="none"/>
+      </w:rPr>
+    </w:lvl>
+    <w:lvl w:ilvl="7">
+      <w:start w:val="1"/>
+      <w:numFmt w:val="bullet"/>
+      <w:lvlText w:val="○"/>
+      <w:lvlJc w:val="left"/>
+      <w:pPr>
+        <w:ind w:left="5760" w:hanging="360"/>
+      </w:pPr>
+      <w:rPr>
+        <w:u w:val="none"/>
+      </w:rPr>
+    </w:lvl>
+    <w:lvl w:ilvl="8">
+      <w:start w:val="1"/>
+      <w:numFmt w:val="bullet"/>
+      <w:lvlText w:val="■"/>
+      <w:lvlJc w:val="left"/>
+      <w:pPr>
+        <w:ind w:left="6480" w:hanging="360"/>
+      </w:pPr>
+      <w:rPr>
+        <w:u w:val="none"/>
+      </w:rPr>
+    </w:lvl>
+  </w:abstractNum>
+  <w:abstractNum w:abstractNumId="14">
+    <w:lvl w:ilvl="0">
+      <w:start w:val="1"/>
+      <w:numFmt w:val="decimal"/>
       <w:lvlText w:val="%1)"/>
       <w:lvlJc w:val="left"/>
       <w:pPr>
@@ -4950,7 +6252,227 @@
       </w:rPr>
     </w:lvl>
   </w:abstractNum>
-  <w:abstractNum w:abstractNumId="12">
+  <w:abstractNum w:abstractNumId="15">
+    <w:lvl w:ilvl="0">
+      <w:start w:val="1"/>
+      <w:numFmt w:val="decimal"/>
+      <w:lvlText w:val="%1)"/>
+      <w:lvlJc w:val="left"/>
+      <w:pPr>
+        <w:ind w:left="720" w:hanging="360"/>
+      </w:pPr>
+      <w:rPr>
+        <w:u w:val="none"/>
+      </w:rPr>
+    </w:lvl>
+    <w:lvl w:ilvl="1">
+      <w:start w:val="1"/>
+      <w:numFmt w:val="lowerLetter"/>
+      <w:lvlText w:val="%2)"/>
+      <w:lvlJc w:val="left"/>
+      <w:pPr>
+        <w:ind w:left="1440" w:hanging="360"/>
+      </w:pPr>
+      <w:rPr>
+        <w:u w:val="none"/>
+      </w:rPr>
+    </w:lvl>
+    <w:lvl w:ilvl="2">
+      <w:start w:val="1"/>
+      <w:numFmt w:val="lowerRoman"/>
+      <w:lvlText w:val="%3)"/>
+      <w:lvlJc w:val="right"/>
+      <w:pPr>
+        <w:ind w:left="2160" w:hanging="360"/>
+      </w:pPr>
+      <w:rPr>
+        <w:u w:val="none"/>
+      </w:rPr>
+    </w:lvl>
+    <w:lvl w:ilvl="3">
+      <w:start w:val="1"/>
+      <w:numFmt w:val="decimal"/>
+      <w:lvlText w:val="(%4)"/>
+      <w:lvlJc w:val="left"/>
+      <w:pPr>
+        <w:ind w:left="2880" w:hanging="360"/>
+      </w:pPr>
+      <w:rPr>
+        <w:u w:val="none"/>
+      </w:rPr>
+    </w:lvl>
+    <w:lvl w:ilvl="4">
+      <w:start w:val="1"/>
+      <w:numFmt w:val="lowerLetter"/>
+      <w:lvlText w:val="(%5)"/>
+      <w:lvlJc w:val="left"/>
+      <w:pPr>
+        <w:ind w:left="3600" w:hanging="360"/>
+      </w:pPr>
+      <w:rPr>
+        <w:u w:val="none"/>
+      </w:rPr>
+    </w:lvl>
+    <w:lvl w:ilvl="5">
+      <w:start w:val="1"/>
+      <w:numFmt w:val="lowerRoman"/>
+      <w:lvlText w:val="(%6)"/>
+      <w:lvlJc w:val="right"/>
+      <w:pPr>
+        <w:ind w:left="4320" w:hanging="360"/>
+      </w:pPr>
+      <w:rPr>
+        <w:u w:val="none"/>
+      </w:rPr>
+    </w:lvl>
+    <w:lvl w:ilvl="6">
+      <w:start w:val="1"/>
+      <w:numFmt w:val="decimal"/>
+      <w:lvlText w:val="%7."/>
+      <w:lvlJc w:val="left"/>
+      <w:pPr>
+        <w:ind w:left="5040" w:hanging="360"/>
+      </w:pPr>
+      <w:rPr>
+        <w:u w:val="none"/>
+      </w:rPr>
+    </w:lvl>
+    <w:lvl w:ilvl="7">
+      <w:start w:val="1"/>
+      <w:numFmt w:val="lowerLetter"/>
+      <w:lvlText w:val="%8."/>
+      <w:lvlJc w:val="left"/>
+      <w:pPr>
+        <w:ind w:left="5760" w:hanging="360"/>
+      </w:pPr>
+      <w:rPr>
+        <w:u w:val="none"/>
+      </w:rPr>
+    </w:lvl>
+    <w:lvl w:ilvl="8">
+      <w:start w:val="1"/>
+      <w:numFmt w:val="lowerRoman"/>
+      <w:lvlText w:val="%9."/>
+      <w:lvlJc w:val="right"/>
+      <w:pPr>
+        <w:ind w:left="6480" w:hanging="360"/>
+      </w:pPr>
+      <w:rPr>
+        <w:u w:val="none"/>
+      </w:rPr>
+    </w:lvl>
+  </w:abstractNum>
+  <w:abstractNum w:abstractNumId="16">
+    <w:lvl w:ilvl="0">
+      <w:start w:val="1"/>
+      <w:numFmt w:val="bullet"/>
+      <w:lvlText w:val="●"/>
+      <w:lvlJc w:val="left"/>
+      <w:pPr>
+        <w:ind w:left="720" w:hanging="360"/>
+      </w:pPr>
+      <w:rPr>
+        <w:u w:val="none"/>
+      </w:rPr>
+    </w:lvl>
+    <w:lvl w:ilvl="1">
+      <w:start w:val="1"/>
+      <w:numFmt w:val="bullet"/>
+      <w:lvlText w:val="○"/>
+      <w:lvlJc w:val="left"/>
+      <w:pPr>
+        <w:ind w:left="1440" w:hanging="360"/>
+      </w:pPr>
+      <w:rPr>
+        <w:u w:val="none"/>
+      </w:rPr>
+    </w:lvl>
+    <w:lvl w:ilvl="2">
+      <w:start w:val="1"/>
+      <w:numFmt w:val="bullet"/>
+      <w:lvlText w:val="■"/>
+      <w:lvlJc w:val="left"/>
+      <w:pPr>
+        <w:ind w:left="2160" w:hanging="360"/>
+      </w:pPr>
+      <w:rPr>
+        <w:u w:val="none"/>
+      </w:rPr>
+    </w:lvl>
+    <w:lvl w:ilvl="3">
+      <w:start w:val="1"/>
+      <w:numFmt w:val="bullet"/>
+      <w:lvlText w:val="●"/>
+      <w:lvlJc w:val="left"/>
+      <w:pPr>
+        <w:ind w:left="2880" w:hanging="360"/>
+      </w:pPr>
+      <w:rPr>
+        <w:u w:val="none"/>
+      </w:rPr>
+    </w:lvl>
+    <w:lvl w:ilvl="4">
+      <w:start w:val="1"/>
+      <w:numFmt w:val="bullet"/>
+      <w:lvlText w:val="○"/>
+      <w:lvlJc w:val="left"/>
+      <w:pPr>
+        <w:ind w:left="3600" w:hanging="360"/>
+      </w:pPr>
+      <w:rPr>
+        <w:u w:val="none"/>
+      </w:rPr>
+    </w:lvl>
+    <w:lvl w:ilvl="5">
+      <w:start w:val="1"/>
+      <w:numFmt w:val="bullet"/>
+      <w:lvlText w:val="■"/>
+      <w:lvlJc w:val="left"/>
+      <w:pPr>
+        <w:ind w:left="4320" w:hanging="360"/>
+      </w:pPr>
+      <w:rPr>
+        <w:u w:val="none"/>
+      </w:rPr>
+    </w:lvl>
+    <w:lvl w:ilvl="6">
+      <w:start w:val="1"/>
+      <w:numFmt w:val="bullet"/>
+      <w:lvlText w:val="●"/>
+      <w:lvlJc w:val="left"/>
+      <w:pPr>
+        <w:ind w:left="5040" w:hanging="360"/>
+      </w:pPr>
+      <w:rPr>
+        <w:u w:val="none"/>
+      </w:rPr>
+    </w:lvl>
+    <w:lvl w:ilvl="7">
+      <w:start w:val="1"/>
+      <w:numFmt w:val="bullet"/>
+      <w:lvlText w:val="○"/>
+      <w:lvlJc w:val="left"/>
+      <w:pPr>
+        <w:ind w:left="5760" w:hanging="360"/>
+      </w:pPr>
+      <w:rPr>
+        <w:u w:val="none"/>
+      </w:rPr>
+    </w:lvl>
+    <w:lvl w:ilvl="8">
+      <w:start w:val="1"/>
+      <w:numFmt w:val="bullet"/>
+      <w:lvlText w:val="■"/>
+      <w:lvlJc w:val="left"/>
+      <w:pPr>
+        <w:ind w:left="6480" w:hanging="360"/>
+      </w:pPr>
+      <w:rPr>
+        <w:u w:val="none"/>
+      </w:rPr>
+    </w:lvl>
+  </w:abstractNum>
+  <w:abstractNum w:abstractNumId="17">
     <w:lvl w:ilvl="0">
       <w:start w:val="1"/>
       <w:numFmt w:val="bullet"/>
@@ -5095,6 +6617,21 @@
   </w:num>
   <w:num w:numId="12">
     <w:abstractNumId w:val="12"/>
+  </w:num>
+  <w:num w:numId="13">
+    <w:abstractNumId w:val="13"/>
+  </w:num>
+  <w:num w:numId="14">
+    <w:abstractNumId w:val="14"/>
+  </w:num>
+  <w:num w:numId="15">
+    <w:abstractNumId w:val="15"/>
+  </w:num>
+  <w:num w:numId="16">
+    <w:abstractNumId w:val="16"/>
+  </w:num>
+  <w:num w:numId="17">
+    <w:abstractNumId w:val="17"/>
   </w:num>
 </w:numbering>
 </file>
@@ -7848,7 +9385,7 @@
 
 <file path=customXML/item1.xml><?xml version="1.0" encoding="utf-8"?>
 <go:gDocsCustomXmlDataStorage xmlns:go="http://customooxmlschemas.google.com/" xmlns:r="http://schemas.openxmlformats.org/officeDocument/2006/relationships" uri="GoogleDocsCustomDataVersion2">
-  <go:docsCustomData xmlns:go="http://customooxmlschemas.google.com/" roundtripDataSignature="AMtx7mhBvv2b0ysCijbzvp9IV9CiB25/DA==">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</go:docsCustomData>
+  <go:docsCustomData xmlns:go="http://customooxmlschemas.google.com/" roundtripDataSignature="AMtx7mgzSDduO3QtRyN7Pcp6pYEOFEMUAg==">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</go:docsCustomData>
 </go:gDocsCustomXmlDataStorage>
 </file>
 
